--- a/Factor_Analysis/Problem Set 5.docx
+++ b/Factor_Analysis/Problem Set 5.docx
@@ -4,145 +4,52 @@
   <w:body>
     <w:p>
       <w:pPr>
-        <w:spacing w:after="0" w:line="276" w:lineRule="auto"/>
+        <w:spacing w:after="0" w:line="240" w:lineRule="auto"/>
+      </w:pPr>
+      <w:r>
+        <w:t xml:space="preserve">PSYC </w:t>
+      </w:r>
+      <w:r>
+        <w:t>7433</w:t>
+      </w:r>
+    </w:p>
+    <w:p>
+      <w:pPr>
+        <w:spacing w:after="0" w:line="240" w:lineRule="auto"/>
+      </w:pPr>
+      <w:r>
+        <w:t>Gordon Goodwin</w:t>
+      </w:r>
+    </w:p>
+    <w:p>
+      <w:pPr>
+        <w:spacing w:after="0" w:line="240" w:lineRule="auto"/>
+        <w:jc w:val="center"/>
         <w:rPr>
-          <w:sz w:val="22"/>
-          <w:szCs w:val="22"/>
+          <w:b/>
+          <w:bCs/>
         </w:rPr>
       </w:pPr>
       <w:r>
         <w:rPr>
-          <w:sz w:val="22"/>
-          <w:szCs w:val="22"/>
-        </w:rPr>
-        <w:t xml:space="preserve">PSYC </w:t>
-      </w:r>
-      <w:r>
-        <w:rPr>
-          <w:sz w:val="22"/>
-          <w:szCs w:val="22"/>
-        </w:rPr>
-        <w:t>7433</w:t>
-      </w:r>
-    </w:p>
-    <w:p>
-      <w:pPr>
-        <w:spacing w:after="0" w:line="276" w:lineRule="auto"/>
-        <w:rPr>
-          <w:sz w:val="22"/>
-          <w:szCs w:val="22"/>
-        </w:rPr>
-      </w:pPr>
-      <w:r>
-        <w:rPr>
-          <w:sz w:val="22"/>
-          <w:szCs w:val="22"/>
-        </w:rPr>
-        <w:t>Fall</w:t>
-      </w:r>
-      <w:r>
-        <w:rPr>
-          <w:sz w:val="22"/>
-          <w:szCs w:val="22"/>
-        </w:rPr>
-        <w:t xml:space="preserve"> 20</w:t>
-      </w:r>
-      <w:r>
-        <w:rPr>
-          <w:sz w:val="22"/>
-          <w:szCs w:val="22"/>
-        </w:rPr>
-        <w:t>2</w:t>
-      </w:r>
-      <w:r>
-        <w:rPr>
-          <w:sz w:val="22"/>
-          <w:szCs w:val="22"/>
-        </w:rPr>
-        <w:t>1</w:t>
-      </w:r>
-    </w:p>
-    <w:p>
-      <w:pPr>
-        <w:spacing w:after="0" w:line="276" w:lineRule="auto"/>
-        <w:rPr>
-          <w:sz w:val="22"/>
-          <w:szCs w:val="22"/>
-        </w:rPr>
-      </w:pPr>
-      <w:r>
-        <w:rPr>
-          <w:sz w:val="22"/>
-          <w:szCs w:val="22"/>
+          <w:b/>
+          <w:bCs/>
         </w:rPr>
         <w:t xml:space="preserve">Problem Set </w:t>
       </w:r>
       <w:r>
         <w:rPr>
-          <w:sz w:val="22"/>
-          <w:szCs w:val="22"/>
+          <w:b/>
+          <w:bCs/>
         </w:rPr>
         <w:t>5</w:t>
       </w:r>
     </w:p>
     <w:p>
       <w:pPr>
-        <w:spacing w:after="0" w:line="276" w:lineRule="auto"/>
-        <w:rPr>
-          <w:sz w:val="22"/>
-          <w:szCs w:val="22"/>
-        </w:rPr>
-      </w:pPr>
-    </w:p>
-    <w:p>
-      <w:pPr>
-        <w:spacing w:after="0" w:line="276" w:lineRule="auto"/>
+        <w:spacing w:after="0" w:line="240" w:lineRule="auto"/>
         <w:rPr>
           <w:b/>
-          <w:sz w:val="22"/>
-          <w:szCs w:val="22"/>
-        </w:rPr>
-      </w:pPr>
-      <w:r>
-        <w:rPr>
-          <w:b/>
-          <w:sz w:val="22"/>
-          <w:szCs w:val="22"/>
-        </w:rPr>
-        <w:t xml:space="preserve">NOTE: For all problems you are expected to “show your work” if I ask for computations with statistical software this includes </w:t>
-      </w:r>
-      <w:r>
-        <w:rPr>
-          <w:b/>
-          <w:sz w:val="22"/>
-          <w:szCs w:val="22"/>
-        </w:rPr>
-        <w:t>RELEVENT</w:t>
-      </w:r>
-      <w:r>
-        <w:rPr>
-          <w:b/>
-          <w:sz w:val="22"/>
-          <w:szCs w:val="22"/>
-        </w:rPr>
-        <w:t xml:space="preserve"> code and output, if I ask for hand computations, this includes writing out the steps you took.</w:t>
-      </w:r>
-      <w:r>
-        <w:rPr>
-          <w:b/>
-          <w:sz w:val="22"/>
-          <w:szCs w:val="22"/>
-        </w:rPr>
-        <w:t xml:space="preserve"> </w:t>
-      </w:r>
-    </w:p>
-    <w:p>
-      <w:pPr>
-        <w:spacing w:after="0" w:line="276" w:lineRule="auto"/>
-        <w:rPr>
-          <w:b/>
-          <w:sz w:val="22"/>
-          <w:szCs w:val="22"/>
         </w:rPr>
       </w:pPr>
     </w:p>
@@ -153,118 +60,267 @@
           <w:ilvl w:val="0"/>
           <w:numId w:val="10"/>
         </w:numPr>
-        <w:spacing w:after="0" w:line="276" w:lineRule="auto"/>
-        <w:rPr>
-          <w:sz w:val="22"/>
-          <w:szCs w:val="22"/>
-        </w:rPr>
-      </w:pPr>
-      <w:r>
-        <w:rPr>
-          <w:sz w:val="22"/>
-          <w:szCs w:val="22"/>
-        </w:rPr>
+        <w:spacing w:after="0" w:line="240" w:lineRule="auto"/>
+      </w:pPr>
+      <w:r>
         <w:t xml:space="preserve">In the file pfs.csv is data derived from </w:t>
       </w:r>
       <w:r>
         <w:rPr>
           <w:i/>
           <w:iCs/>
-          <w:sz w:val="22"/>
-          <w:szCs w:val="22"/>
-          <w:highlight w:val="yellow"/>
         </w:rPr>
         <w:t xml:space="preserve">N </w:t>
       </w:r>
       <w:r>
+        <w:t xml:space="preserve">= </w:t>
+      </w:r>
+      <w:r>
+        <w:t>229</w:t>
+      </w:r>
+      <w:r>
+        <w:t xml:space="preserve"> parents enrolled in community-based family support programs in Texas and Kansas.</w:t>
+      </w:r>
+    </w:p>
+    <w:p>
+      <w:pPr>
+        <w:pStyle w:val="Default"/>
+      </w:pPr>
+    </w:p>
+    <w:p>
+      <w:pPr>
+        <w:pStyle w:val="Default"/>
+      </w:pPr>
+      <w:r>
+        <w:tab/>
+        <w:t>A preliminary version of the Protective Factors Survey, a scale intended to capture individual differences in constructs thought to inhibit child abuse, was administered to parents (</w:t>
+      </w:r>
+      <w:r>
         <w:rPr>
-          <w:sz w:val="22"/>
-          <w:szCs w:val="22"/>
-          <w:highlight w:val="yellow"/>
+          <w:i/>
+          <w:iCs/>
         </w:rPr>
-        <w:t xml:space="preserve">= </w:t>
+        <w:t>N</w:t>
+      </w:r>
+      <w:r>
+        <w:t xml:space="preserve"> = 229) enrolled in community-based family support programs in Texas and Kansas. Each question was answered on a 7-point Likert scale ranging from "Strongly Disagree" to "Strongly Agree” (see Table 1 for items</w:t>
+      </w:r>
+      <w:r>
+        <w:t xml:space="preserve"> and variables</w:t>
+      </w:r>
+      <w:r>
+        <w:t>)</w:t>
+      </w:r>
+      <w:r>
+        <w:t xml:space="preserve">. As seen in Figure 1, </w:t>
+      </w:r>
+      <w:r>
+        <w:t xml:space="preserve">bivariate correlation analyses revealed that </w:t>
+      </w:r>
+      <w:r>
+        <w:t>there was a relatively high degree of correlation amongst many of the items, indicating that the survey and its associated responses would be a good candidate for factor analysis.</w:t>
+      </w:r>
+      <w:r>
+        <w:t xml:space="preserve"> In doing so, the goal was to model the interrelationships amongst the observable item responses as a function of fewer underlying latent variables related to the inhibition of child abuse. In order to determine the appropriate number of factors to extract, a parallel analysis, MAP test, and </w:t>
+      </w:r>
+      <w:proofErr w:type="spellStart"/>
+      <w:r>
+        <w:t>screeplot</w:t>
+      </w:r>
+      <w:proofErr w:type="spellEnd"/>
+      <w:r>
+        <w:t xml:space="preserve"> were all conducted using the </w:t>
       </w:r>
       <w:r>
         <w:rPr>
-          <w:sz w:val="22"/>
-          <w:szCs w:val="22"/>
-          <w:highlight w:val="yellow"/>
+          <w:i/>
+          <w:iCs/>
         </w:rPr>
-        <w:t>229</w:t>
+        <w:t>psych</w:t>
+      </w:r>
+      <w:r>
+        <w:t xml:space="preserve"> package</w:t>
+      </w:r>
+      <w:r>
+        <w:t xml:space="preserve"> (</w:t>
+      </w:r>
+      <w:proofErr w:type="spellStart"/>
+      <w:r>
+        <w:t>Revelle</w:t>
+      </w:r>
+      <w:proofErr w:type="spellEnd"/>
+      <w:r>
+        <w:t>, 2021)</w:t>
+      </w:r>
+      <w:r>
+        <w:t xml:space="preserve"> in </w:t>
       </w:r>
       <w:r>
         <w:rPr>
-          <w:sz w:val="22"/>
-          <w:szCs w:val="22"/>
-          <w:highlight w:val="yellow"/>
+          <w:i/>
+          <w:iCs/>
         </w:rPr>
-        <w:t xml:space="preserve"> parents enrolled in community-based family support programs in Texas and Kansas</w:t>
-      </w:r>
-      <w:r>
-        <w:rPr>
-          <w:sz w:val="22"/>
-          <w:szCs w:val="22"/>
-        </w:rPr>
-        <w:t xml:space="preserve">. The data are from a preliminary version of the Protective Factors Survey (PFS), </w:t>
-      </w:r>
-      <w:r>
-        <w:rPr>
-          <w:sz w:val="22"/>
-          <w:szCs w:val="22"/>
-          <w:highlight w:val="yellow"/>
-        </w:rPr>
-        <w:t xml:space="preserve">a scale intended to capture individual differences in </w:t>
-      </w:r>
-      <w:r>
+        <w:t>R</w:t>
+      </w:r>
+      <w:r>
+        <w:t xml:space="preserve"> (R Core Team, 2021)</w:t>
+      </w:r>
+      <w:r>
+        <w:t>.</w:t>
+      </w:r>
+      <w:r>
+        <w:t xml:space="preserve"> </w:t>
+      </w:r>
+      <w:r>
+        <w:t xml:space="preserve">Results of the various analyses were ambiguous, with the 1976 MAP test suggesting 1 factor, the 2000 MAP test suggesting three factors, the parallel analysis with principal axis factoring suggesting five factors, the Kaiser criterion suggesting one factors, and the scree plot indicating either one or two factors. As such, five separate models were fit utilizing principal axis factoring and an </w:t>
+      </w:r>
+      <w:r>
+        <w:t>oblique (</w:t>
+      </w:r>
+      <w:proofErr w:type="spellStart"/>
+      <w:r>
+        <w:t>Oblimin</w:t>
+      </w:r>
+      <w:proofErr w:type="spellEnd"/>
+      <w:r>
+        <w:t>)</w:t>
+      </w:r>
+      <w:r>
+        <w:t xml:space="preserve"> rotation to extract one, two, three, four, and five-factor solutions. Pattern matrices for each of the models were then compared to ascertain which solution yielded the “best” simple structure both quantitatively and in terms of interpretability in the context of child abuse inhibition.</w:t>
+      </w:r>
+      <w:r>
+        <w:t xml:space="preserve"> All loadings less than a threshold of 0.4 were suppressed in order to facilitate simple structure by ensuring that only items with a moderate to strong loading were considered.</w:t>
+      </w:r>
+    </w:p>
+    <w:p>
+      <w:pPr>
+        <w:pStyle w:val="Default"/>
+      </w:pPr>
+      <w:r>
+        <w:tab/>
+      </w:r>
+    </w:p>
+    <w:p>
+      <w:pPr>
+        <w:pStyle w:val="Default"/>
+        <w:ind w:firstLine="720"/>
+      </w:pPr>
+      <w:r>
+        <w:t>After doing so, ultimately a four-factor solution was chosen</w:t>
+      </w:r>
+      <w:r>
+        <w:t xml:space="preserve"> (see Figure 2 for</w:t>
+      </w:r>
+      <w:r>
+        <w:t xml:space="preserve"> pattern matrix/</w:t>
+      </w:r>
+      <w:r>
+        <w:t xml:space="preserve">loadings) due to interpretability of results </w:t>
+      </w:r>
+      <w:r>
+        <w:t xml:space="preserve">in the context of inhibition of child abuse. Specifically, analysis of the simple structure suggested a relatively clear “theme” common to the items that loaded on each of the four factors. As seen in Table 2, the items associated with the first factor (PA1; Support) seemed to all be broadly related to feelings of support, those on PA2 seemed related to the parents’ utilization of behavioral discipline (Behavioral Discipline), those on PA3 seemed related to corporal punishment (Corporal Discipline), and the items associated with PA4 seemed related to feelings of family-related negativity (Negative Outlook). </w:t>
+      </w:r>
+      <w:r>
+        <w:t>It should also be noted that due to the suppression of loadings less than a threshold of 0.4, there were five items originally considered in the survey that were discarded due to lack of sufficient loading.</w:t>
+      </w:r>
+      <w:r>
+        <w:t xml:space="preserve"> None of the items that were discarded seem to be glaringly related to any of the factors that were extracted or their constituent items, although this is of course a completely subjective assessment. Regarding model fit,</w:t>
+      </w:r>
+      <w:r>
+        <w:t xml:space="preserve"> </w:t>
+      </w:r>
+      <w:r>
+        <w:t>r</w:t>
+      </w:r>
+      <w:r>
+        <w:t xml:space="preserve">elevant statistics can be seen in Table 3, which shows that the first factor (PA1; Support) was associated with 50% of the total variance explained by the model, with the remainder of the variance explained split roughly equally across the other three factors. In addition, both fit indices consulted (see Table 3 again) suggested an adequate model fit. </w:t>
+      </w:r>
+      <w:r>
+        <w:t xml:space="preserve">Lastly, as seen in Table 4, weak to moderate correlations between several of the factors were observed. Specifically, Support had a mild to moderate positive correlation with each of the other three factors, and Corporal Discipline was positively correlated with Negative Outlook. Upon review, the preliminary version of the Protective Factors Survey seems to be relatively successful in its stated goal of measuring constructs related to the inhibition of child abuse. However, there was not a clear “solution” regarding the number of factors to extract, and there were multiple items that did not load strongly on any of the factors. </w:t>
+      </w:r>
+      <w:r>
+        <w:t>Domain experts should be consulted, and alternative decisions regarding both the number of factors to be extracted and the interpretation of said factors should be considered prior to finalizing the scale.</w:t>
+      </w:r>
+    </w:p>
+    <w:p>
+      <w:pPr>
+        <w:spacing w:after="0" w:line="240" w:lineRule="auto"/>
         <w:rPr>
           <w:b/>
-          <w:sz w:val="22"/>
-          <w:szCs w:val="22"/>
-          <w:highlight w:val="yellow"/>
+          <w:bCs/>
         </w:rPr>
-        <w:t>constructs thought to inhibit child abuse</w:t>
-      </w:r>
-      <w:r>
+      </w:pPr>
+    </w:p>
+    <w:p>
+      <w:pPr>
+        <w:spacing w:after="0" w:line="240" w:lineRule="auto"/>
         <w:rPr>
           <w:b/>
-          <w:sz w:val="22"/>
-          <w:szCs w:val="22"/>
+          <w:bCs/>
         </w:rPr>
-        <w:t xml:space="preserve">. </w:t>
-      </w:r>
-      <w:r>
+      </w:pPr>
+    </w:p>
+    <w:p>
+      <w:pPr>
+        <w:spacing w:after="0" w:line="240" w:lineRule="auto"/>
         <w:rPr>
-          <w:sz w:val="22"/>
-          <w:szCs w:val="22"/>
+          <w:b/>
+          <w:bCs/>
         </w:rPr>
-        <w:t>Each question was answered on a 7-point Likert scale ranging from "Strongly Disagree" to "Strongly Agree." The items are:</w:t>
-      </w:r>
-    </w:p>
-    <w:p>
-      <w:pPr>
-        <w:spacing w:after="0" w:line="276" w:lineRule="auto"/>
+      </w:pPr>
+    </w:p>
+    <w:p>
+      <w:pPr>
+        <w:spacing w:after="0" w:line="240" w:lineRule="auto"/>
         <w:rPr>
-          <w:sz w:val="22"/>
-          <w:szCs w:val="22"/>
+          <w:b/>
+          <w:bCs/>
         </w:rPr>
+      </w:pPr>
+    </w:p>
+    <w:p>
+      <w:pPr>
+        <w:spacing w:after="0" w:line="240" w:lineRule="auto"/>
+      </w:pPr>
+      <w:r>
+        <w:rPr>
+          <w:b/>
+          <w:bCs/>
+        </w:rPr>
+        <w:lastRenderedPageBreak/>
+        <w:t>Table 1.</w:t>
+      </w:r>
+    </w:p>
+    <w:p>
+      <w:pPr>
+        <w:spacing w:after="0" w:line="240" w:lineRule="auto"/>
+      </w:pPr>
+    </w:p>
+    <w:p>
+      <w:pPr>
+        <w:spacing w:after="0" w:line="240" w:lineRule="auto"/>
+      </w:pPr>
+      <w:r>
+        <w:rPr>
+          <w:i/>
+          <w:iCs/>
+        </w:rPr>
+        <w:t>Protective Factors Survey Variables and Items</w:t>
+      </w:r>
+    </w:p>
+    <w:p>
+      <w:pPr>
+        <w:spacing w:after="0" w:line="240" w:lineRule="auto"/>
       </w:pPr>
     </w:p>
     <w:tbl>
       <w:tblPr>
-        <w:tblW w:w="9175" w:type="dxa"/>
-        <w:tblBorders>
-          <w:top w:val="single" w:sz="4" w:space="0" w:color="auto"/>
-          <w:left w:val="single" w:sz="4" w:space="0" w:color="auto"/>
-          <w:bottom w:val="single" w:sz="4" w:space="0" w:color="auto"/>
-          <w:right w:val="single" w:sz="4" w:space="0" w:color="auto"/>
-          <w:insideH w:val="single" w:sz="4" w:space="0" w:color="auto"/>
-          <w:insideV w:val="single" w:sz="4" w:space="0" w:color="auto"/>
-        </w:tblBorders>
+        <w:tblW w:w="5000" w:type="pct"/>
         <w:tblLook w:val="04A0" w:firstRow="1" w:lastRow="0" w:firstColumn="1" w:lastColumn="0" w:noHBand="0" w:noVBand="1"/>
       </w:tblPr>
       <w:tblGrid>
-        <w:gridCol w:w="960"/>
-        <w:gridCol w:w="8215"/>
+        <w:gridCol w:w="1632"/>
+        <w:gridCol w:w="9168"/>
       </w:tblGrid>
       <w:tr>
         <w:trPr>
@@ -272,7 +328,11 @@
         </w:trPr>
         <w:tc>
           <w:tcPr>
-            <w:tcW w:w="960" w:type="dxa"/>
+            <w:tcW w:w="790" w:type="pct"/>
+            <w:tcBorders>
+              <w:top w:val="single" w:sz="4" w:space="0" w:color="auto"/>
+              <w:bottom w:val="single" w:sz="4" w:space="0" w:color="auto"/>
+            </w:tcBorders>
             <w:shd w:val="clear" w:color="auto" w:fill="auto"/>
             <w:noWrap/>
             <w:vAlign w:val="bottom"/>
@@ -280,17 +340,14 @@
           <w:p>
             <w:pPr>
               <w:spacing w:after="0" w:line="240" w:lineRule="auto"/>
-              <w:rPr>
-                <w:rFonts w:eastAsia="Times New Roman"/>
-                <w:sz w:val="20"/>
-                <w:szCs w:val="20"/>
-              </w:rPr>
-            </w:pPr>
-            <w:r>
-              <w:rPr>
-                <w:rFonts w:eastAsia="Times New Roman"/>
-                <w:sz w:val="20"/>
-                <w:szCs w:val="20"/>
+              <w:jc w:val="center"/>
+              <w:rPr>
+                <w:rFonts w:eastAsia="Times New Roman"/>
+              </w:rPr>
+            </w:pPr>
+            <w:r>
+              <w:rPr>
+                <w:rFonts w:eastAsia="Times New Roman"/>
               </w:rPr>
               <w:t>Variable</w:t>
             </w:r>
@@ -298,7 +355,11 @@
         </w:tc>
         <w:tc>
           <w:tcPr>
-            <w:tcW w:w="8215" w:type="dxa"/>
+            <w:tcW w:w="4210" w:type="pct"/>
+            <w:tcBorders>
+              <w:top w:val="single" w:sz="4" w:space="0" w:color="auto"/>
+              <w:bottom w:val="single" w:sz="4" w:space="0" w:color="auto"/>
+            </w:tcBorders>
             <w:shd w:val="clear" w:color="auto" w:fill="auto"/>
             <w:noWrap/>
             <w:vAlign w:val="bottom"/>
@@ -306,17 +367,14 @@
           <w:p>
             <w:pPr>
               <w:spacing w:after="0" w:line="240" w:lineRule="auto"/>
-              <w:rPr>
-                <w:rFonts w:eastAsia="Times New Roman"/>
-                <w:sz w:val="20"/>
-                <w:szCs w:val="20"/>
-              </w:rPr>
-            </w:pPr>
-            <w:r>
-              <w:rPr>
-                <w:rFonts w:eastAsia="Times New Roman"/>
-                <w:sz w:val="20"/>
-                <w:szCs w:val="20"/>
+              <w:jc w:val="center"/>
+              <w:rPr>
+                <w:rFonts w:eastAsia="Times New Roman"/>
+              </w:rPr>
+            </w:pPr>
+            <w:r>
+              <w:rPr>
+                <w:rFonts w:eastAsia="Times New Roman"/>
               </w:rPr>
               <w:t>Item</w:t>
             </w:r>
@@ -329,7 +387,10 @@
         </w:trPr>
         <w:tc>
           <w:tcPr>
-            <w:tcW w:w="960" w:type="dxa"/>
+            <w:tcW w:w="790" w:type="pct"/>
+            <w:tcBorders>
+              <w:top w:val="single" w:sz="4" w:space="0" w:color="auto"/>
+            </w:tcBorders>
             <w:shd w:val="clear" w:color="auto" w:fill="auto"/>
             <w:noWrap/>
             <w:vAlign w:val="bottom"/>
@@ -340,17 +401,11 @@
               <w:spacing w:after="0" w:line="240" w:lineRule="auto"/>
               <w:rPr>
                 <w:rFonts w:eastAsia="Times New Roman"/>
-                <w:sz w:val="20"/>
-                <w:szCs w:val="20"/>
-                <w:highlight w:val="green"/>
-              </w:rPr>
-            </w:pPr>
-            <w:r>
-              <w:rPr>
-                <w:rFonts w:eastAsia="Times New Roman"/>
-                <w:sz w:val="20"/>
-                <w:szCs w:val="20"/>
-                <w:highlight w:val="green"/>
+              </w:rPr>
+            </w:pPr>
+            <w:r>
+              <w:rPr>
+                <w:rFonts w:eastAsia="Times New Roman"/>
               </w:rPr>
               <w:t>PFS1</w:t>
             </w:r>
@@ -358,7 +413,10 @@
         </w:tc>
         <w:tc>
           <w:tcPr>
-            <w:tcW w:w="8215" w:type="dxa"/>
+            <w:tcW w:w="4210" w:type="pct"/>
+            <w:tcBorders>
+              <w:top w:val="single" w:sz="4" w:space="0" w:color="auto"/>
+            </w:tcBorders>
             <w:shd w:val="clear" w:color="auto" w:fill="auto"/>
             <w:noWrap/>
             <w:vAlign w:val="bottom"/>
@@ -369,17 +427,11 @@
               <w:spacing w:after="0" w:line="240" w:lineRule="auto"/>
               <w:rPr>
                 <w:rFonts w:eastAsia="Times New Roman"/>
-                <w:sz w:val="20"/>
-                <w:szCs w:val="20"/>
-                <w:highlight w:val="green"/>
-              </w:rPr>
-            </w:pPr>
-            <w:r>
-              <w:rPr>
-                <w:rFonts w:eastAsia="Times New Roman"/>
-                <w:sz w:val="20"/>
-                <w:szCs w:val="20"/>
-                <w:highlight w:val="green"/>
+              </w:rPr>
+            </w:pPr>
+            <w:r>
+              <w:rPr>
+                <w:rFonts w:eastAsia="Times New Roman"/>
               </w:rPr>
               <w:t>I have neighbors, friends or relatives that help me when I need it</w:t>
             </w:r>
@@ -392,7 +444,7 @@
         </w:trPr>
         <w:tc>
           <w:tcPr>
-            <w:tcW w:w="960" w:type="dxa"/>
+            <w:tcW w:w="790" w:type="pct"/>
             <w:shd w:val="clear" w:color="auto" w:fill="auto"/>
             <w:noWrap/>
             <w:vAlign w:val="bottom"/>
@@ -403,15 +455,11 @@
               <w:spacing w:after="0" w:line="240" w:lineRule="auto"/>
               <w:rPr>
                 <w:rFonts w:eastAsia="Times New Roman"/>
-                <w:sz w:val="20"/>
-                <w:szCs w:val="20"/>
-              </w:rPr>
-            </w:pPr>
-            <w:r>
-              <w:rPr>
-                <w:rFonts w:eastAsia="Times New Roman"/>
-                <w:sz w:val="20"/>
-                <w:szCs w:val="20"/>
+              </w:rPr>
+            </w:pPr>
+            <w:r>
+              <w:rPr>
+                <w:rFonts w:eastAsia="Times New Roman"/>
               </w:rPr>
               <w:t>PFS2</w:t>
             </w:r>
@@ -419,7 +467,7 @@
         </w:tc>
         <w:tc>
           <w:tcPr>
-            <w:tcW w:w="8215" w:type="dxa"/>
+            <w:tcW w:w="4210" w:type="pct"/>
             <w:shd w:val="clear" w:color="auto" w:fill="auto"/>
             <w:noWrap/>
             <w:vAlign w:val="bottom"/>
@@ -430,15 +478,11 @@
               <w:spacing w:after="0" w:line="240" w:lineRule="auto"/>
               <w:rPr>
                 <w:rFonts w:eastAsia="Times New Roman"/>
-                <w:sz w:val="20"/>
-                <w:szCs w:val="20"/>
-              </w:rPr>
-            </w:pPr>
-            <w:r>
-              <w:rPr>
-                <w:rFonts w:eastAsia="Times New Roman"/>
-                <w:sz w:val="20"/>
-                <w:szCs w:val="20"/>
+              </w:rPr>
+            </w:pPr>
+            <w:r>
+              <w:rPr>
+                <w:rFonts w:eastAsia="Times New Roman"/>
               </w:rPr>
               <w:t>My family members feel closer to people outside the family than to our own family members</w:t>
             </w:r>
@@ -451,7 +495,7 @@
         </w:trPr>
         <w:tc>
           <w:tcPr>
-            <w:tcW w:w="960" w:type="dxa"/>
+            <w:tcW w:w="790" w:type="pct"/>
             <w:shd w:val="clear" w:color="auto" w:fill="auto"/>
             <w:noWrap/>
             <w:vAlign w:val="bottom"/>
@@ -462,17 +506,11 @@
               <w:spacing w:after="0" w:line="240" w:lineRule="auto"/>
               <w:rPr>
                 <w:rFonts w:eastAsia="Times New Roman"/>
-                <w:sz w:val="20"/>
-                <w:szCs w:val="20"/>
-                <w:highlight w:val="green"/>
-              </w:rPr>
-            </w:pPr>
-            <w:r>
-              <w:rPr>
-                <w:rFonts w:eastAsia="Times New Roman"/>
-                <w:sz w:val="20"/>
-                <w:szCs w:val="20"/>
-                <w:highlight w:val="green"/>
+              </w:rPr>
+            </w:pPr>
+            <w:r>
+              <w:rPr>
+                <w:rFonts w:eastAsia="Times New Roman"/>
               </w:rPr>
               <w:t>PFS3</w:t>
             </w:r>
@@ -480,7 +518,7 @@
         </w:tc>
         <w:tc>
           <w:tcPr>
-            <w:tcW w:w="8215" w:type="dxa"/>
+            <w:tcW w:w="4210" w:type="pct"/>
             <w:shd w:val="clear" w:color="auto" w:fill="auto"/>
             <w:noWrap/>
             <w:vAlign w:val="bottom"/>
@@ -491,17 +529,11 @@
               <w:spacing w:after="0" w:line="240" w:lineRule="auto"/>
               <w:rPr>
                 <w:rFonts w:eastAsia="Times New Roman"/>
-                <w:sz w:val="20"/>
-                <w:szCs w:val="20"/>
-                <w:highlight w:val="green"/>
-              </w:rPr>
-            </w:pPr>
-            <w:r>
-              <w:rPr>
-                <w:rFonts w:eastAsia="Times New Roman"/>
-                <w:sz w:val="20"/>
-                <w:szCs w:val="20"/>
-                <w:highlight w:val="green"/>
+              </w:rPr>
+            </w:pPr>
+            <w:r>
+              <w:rPr>
+                <w:rFonts w:eastAsia="Times New Roman"/>
               </w:rPr>
               <w:t>I know where to go in my community to get help with family needs</w:t>
             </w:r>
@@ -514,7 +546,7 @@
         </w:trPr>
         <w:tc>
           <w:tcPr>
-            <w:tcW w:w="960" w:type="dxa"/>
+            <w:tcW w:w="790" w:type="pct"/>
             <w:shd w:val="clear" w:color="auto" w:fill="auto"/>
             <w:noWrap/>
             <w:vAlign w:val="bottom"/>
@@ -525,17 +557,11 @@
               <w:spacing w:after="0" w:line="240" w:lineRule="auto"/>
               <w:rPr>
                 <w:rFonts w:eastAsia="Times New Roman"/>
-                <w:sz w:val="20"/>
-                <w:szCs w:val="20"/>
-                <w:highlight w:val="yellow"/>
-              </w:rPr>
-            </w:pPr>
-            <w:r>
-              <w:rPr>
-                <w:rFonts w:eastAsia="Times New Roman"/>
-                <w:sz w:val="20"/>
-                <w:szCs w:val="20"/>
-                <w:highlight w:val="yellow"/>
+              </w:rPr>
+            </w:pPr>
+            <w:r>
+              <w:rPr>
+                <w:rFonts w:eastAsia="Times New Roman"/>
               </w:rPr>
               <w:t>PFS4</w:t>
             </w:r>
@@ -543,7 +569,7 @@
         </w:tc>
         <w:tc>
           <w:tcPr>
-            <w:tcW w:w="8215" w:type="dxa"/>
+            <w:tcW w:w="4210" w:type="pct"/>
             <w:shd w:val="clear" w:color="auto" w:fill="auto"/>
             <w:noWrap/>
             <w:vAlign w:val="bottom"/>
@@ -554,17 +580,11 @@
               <w:spacing w:after="0" w:line="240" w:lineRule="auto"/>
               <w:rPr>
                 <w:rFonts w:eastAsia="Times New Roman"/>
-                <w:sz w:val="20"/>
-                <w:szCs w:val="20"/>
-                <w:highlight w:val="yellow"/>
-              </w:rPr>
-            </w:pPr>
-            <w:r>
-              <w:rPr>
-                <w:rFonts w:eastAsia="Times New Roman"/>
-                <w:sz w:val="20"/>
-                <w:szCs w:val="20"/>
-                <w:highlight w:val="yellow"/>
+              </w:rPr>
+            </w:pPr>
+            <w:r>
+              <w:rPr>
+                <w:rFonts w:eastAsia="Times New Roman"/>
               </w:rPr>
               <w:t>More bad things happen to my family than to other families</w:t>
             </w:r>
@@ -577,7 +597,7 @@
         </w:trPr>
         <w:tc>
           <w:tcPr>
-            <w:tcW w:w="960" w:type="dxa"/>
+            <w:tcW w:w="790" w:type="pct"/>
             <w:shd w:val="clear" w:color="auto" w:fill="auto"/>
             <w:noWrap/>
             <w:vAlign w:val="bottom"/>
@@ -588,17 +608,11 @@
               <w:spacing w:after="0" w:line="240" w:lineRule="auto"/>
               <w:rPr>
                 <w:rFonts w:eastAsia="Times New Roman"/>
-                <w:sz w:val="20"/>
-                <w:szCs w:val="20"/>
-                <w:highlight w:val="green"/>
-              </w:rPr>
-            </w:pPr>
-            <w:r>
-              <w:rPr>
-                <w:rFonts w:eastAsia="Times New Roman"/>
-                <w:sz w:val="20"/>
-                <w:szCs w:val="20"/>
-                <w:highlight w:val="green"/>
+              </w:rPr>
+            </w:pPr>
+            <w:r>
+              <w:rPr>
+                <w:rFonts w:eastAsia="Times New Roman"/>
               </w:rPr>
               <w:t>PFS5</w:t>
             </w:r>
@@ -606,7 +620,7 @@
         </w:tc>
         <w:tc>
           <w:tcPr>
-            <w:tcW w:w="8215" w:type="dxa"/>
+            <w:tcW w:w="4210" w:type="pct"/>
             <w:shd w:val="clear" w:color="auto" w:fill="auto"/>
             <w:noWrap/>
             <w:vAlign w:val="bottom"/>
@@ -617,17 +631,11 @@
               <w:spacing w:after="0" w:line="240" w:lineRule="auto"/>
               <w:rPr>
                 <w:rFonts w:eastAsia="Times New Roman"/>
-                <w:sz w:val="20"/>
-                <w:szCs w:val="20"/>
-                <w:highlight w:val="green"/>
-              </w:rPr>
-            </w:pPr>
-            <w:r>
-              <w:rPr>
-                <w:rFonts w:eastAsia="Times New Roman"/>
-                <w:sz w:val="20"/>
-                <w:szCs w:val="20"/>
-                <w:highlight w:val="green"/>
+              </w:rPr>
+            </w:pPr>
+            <w:r>
+              <w:rPr>
+                <w:rFonts w:eastAsia="Times New Roman"/>
               </w:rPr>
               <w:t>My family enjoys spending time together</w:t>
             </w:r>
@@ -640,7 +648,7 @@
         </w:trPr>
         <w:tc>
           <w:tcPr>
-            <w:tcW w:w="960" w:type="dxa"/>
+            <w:tcW w:w="790" w:type="pct"/>
             <w:shd w:val="clear" w:color="auto" w:fill="auto"/>
             <w:noWrap/>
             <w:vAlign w:val="bottom"/>
@@ -651,17 +659,11 @@
               <w:spacing w:after="0" w:line="240" w:lineRule="auto"/>
               <w:rPr>
                 <w:rFonts w:eastAsia="Times New Roman"/>
-                <w:sz w:val="20"/>
-                <w:szCs w:val="20"/>
-                <w:highlight w:val="green"/>
-              </w:rPr>
-            </w:pPr>
-            <w:r>
-              <w:rPr>
-                <w:rFonts w:eastAsia="Times New Roman"/>
-                <w:sz w:val="20"/>
-                <w:szCs w:val="20"/>
-                <w:highlight w:val="green"/>
+              </w:rPr>
+            </w:pPr>
+            <w:r>
+              <w:rPr>
+                <w:rFonts w:eastAsia="Times New Roman"/>
               </w:rPr>
               <w:t>PFS6</w:t>
             </w:r>
@@ -669,7 +671,7 @@
         </w:tc>
         <w:tc>
           <w:tcPr>
-            <w:tcW w:w="8215" w:type="dxa"/>
+            <w:tcW w:w="4210" w:type="pct"/>
             <w:shd w:val="clear" w:color="auto" w:fill="auto"/>
             <w:noWrap/>
             <w:vAlign w:val="bottom"/>
@@ -680,17 +682,11 @@
               <w:spacing w:after="0" w:line="240" w:lineRule="auto"/>
               <w:rPr>
                 <w:rFonts w:eastAsia="Times New Roman"/>
-                <w:sz w:val="20"/>
-                <w:szCs w:val="20"/>
-                <w:highlight w:val="green"/>
-              </w:rPr>
-            </w:pPr>
-            <w:r>
-              <w:rPr>
-                <w:rFonts w:eastAsia="Times New Roman"/>
-                <w:sz w:val="20"/>
-                <w:szCs w:val="20"/>
-                <w:highlight w:val="green"/>
+              </w:rPr>
+            </w:pPr>
+            <w:r>
+              <w:rPr>
+                <w:rFonts w:eastAsia="Times New Roman"/>
               </w:rPr>
               <w:t>When I am worried about my children, I have someone to talk to</w:t>
             </w:r>
@@ -703,7 +699,7 @@
         </w:trPr>
         <w:tc>
           <w:tcPr>
-            <w:tcW w:w="960" w:type="dxa"/>
+            <w:tcW w:w="790" w:type="pct"/>
             <w:shd w:val="clear" w:color="auto" w:fill="auto"/>
             <w:noWrap/>
             <w:vAlign w:val="bottom"/>
@@ -714,17 +710,11 @@
               <w:spacing w:after="0" w:line="240" w:lineRule="auto"/>
               <w:rPr>
                 <w:rFonts w:eastAsia="Times New Roman"/>
-                <w:sz w:val="20"/>
-                <w:szCs w:val="20"/>
-                <w:highlight w:val="yellow"/>
-              </w:rPr>
-            </w:pPr>
-            <w:r>
-              <w:rPr>
-                <w:rFonts w:eastAsia="Times New Roman"/>
-                <w:sz w:val="20"/>
-                <w:szCs w:val="20"/>
-                <w:highlight w:val="yellow"/>
+              </w:rPr>
+            </w:pPr>
+            <w:r>
+              <w:rPr>
+                <w:rFonts w:eastAsia="Times New Roman"/>
               </w:rPr>
               <w:t>PFS7</w:t>
             </w:r>
@@ -732,7 +722,7 @@
         </w:tc>
         <w:tc>
           <w:tcPr>
-            <w:tcW w:w="8215" w:type="dxa"/>
+            <w:tcW w:w="4210" w:type="pct"/>
             <w:shd w:val="clear" w:color="auto" w:fill="auto"/>
             <w:noWrap/>
             <w:vAlign w:val="bottom"/>
@@ -743,17 +733,11 @@
               <w:spacing w:after="0" w:line="240" w:lineRule="auto"/>
               <w:rPr>
                 <w:rFonts w:eastAsia="Times New Roman"/>
-                <w:sz w:val="20"/>
-                <w:szCs w:val="20"/>
-                <w:highlight w:val="yellow"/>
-              </w:rPr>
-            </w:pPr>
-            <w:r>
-              <w:rPr>
-                <w:rFonts w:eastAsia="Times New Roman"/>
-                <w:sz w:val="20"/>
-                <w:szCs w:val="20"/>
-                <w:highlight w:val="yellow"/>
+              </w:rPr>
+            </w:pPr>
+            <w:r>
+              <w:rPr>
+                <w:rFonts w:eastAsia="Times New Roman"/>
               </w:rPr>
               <w:t>I don't think my family can survive if another problem hits us</w:t>
             </w:r>
@@ -766,7 +750,7 @@
         </w:trPr>
         <w:tc>
           <w:tcPr>
-            <w:tcW w:w="960" w:type="dxa"/>
+            <w:tcW w:w="790" w:type="pct"/>
             <w:shd w:val="clear" w:color="auto" w:fill="auto"/>
             <w:noWrap/>
             <w:vAlign w:val="bottom"/>
@@ -777,15 +761,11 @@
               <w:spacing w:after="0" w:line="240" w:lineRule="auto"/>
               <w:rPr>
                 <w:rFonts w:eastAsia="Times New Roman"/>
-                <w:sz w:val="20"/>
-                <w:szCs w:val="20"/>
-              </w:rPr>
-            </w:pPr>
-            <w:r>
-              <w:rPr>
-                <w:rFonts w:eastAsia="Times New Roman"/>
-                <w:sz w:val="20"/>
-                <w:szCs w:val="20"/>
+              </w:rPr>
+            </w:pPr>
+            <w:r>
+              <w:rPr>
+                <w:rFonts w:eastAsia="Times New Roman"/>
               </w:rPr>
               <w:t>PFS8</w:t>
             </w:r>
@@ -793,7 +773,7 @@
         </w:tc>
         <w:tc>
           <w:tcPr>
-            <w:tcW w:w="8215" w:type="dxa"/>
+            <w:tcW w:w="4210" w:type="pct"/>
             <w:shd w:val="clear" w:color="auto" w:fill="auto"/>
             <w:noWrap/>
             <w:vAlign w:val="bottom"/>
@@ -804,15 +784,11 @@
               <w:spacing w:after="0" w:line="240" w:lineRule="auto"/>
               <w:rPr>
                 <w:rFonts w:eastAsia="Times New Roman"/>
-                <w:sz w:val="20"/>
-                <w:szCs w:val="20"/>
-              </w:rPr>
-            </w:pPr>
-            <w:r>
-              <w:rPr>
-                <w:rFonts w:eastAsia="Times New Roman"/>
-                <w:sz w:val="20"/>
-                <w:szCs w:val="20"/>
+              </w:rPr>
+            </w:pPr>
+            <w:r>
+              <w:rPr>
+                <w:rFonts w:eastAsia="Times New Roman"/>
               </w:rPr>
               <w:t>I praise my children when they behave well</w:t>
             </w:r>
@@ -825,7 +801,7 @@
         </w:trPr>
         <w:tc>
           <w:tcPr>
-            <w:tcW w:w="960" w:type="dxa"/>
+            <w:tcW w:w="790" w:type="pct"/>
             <w:shd w:val="clear" w:color="auto" w:fill="auto"/>
             <w:noWrap/>
             <w:vAlign w:val="bottom"/>
@@ -836,17 +812,11 @@
               <w:spacing w:after="0" w:line="240" w:lineRule="auto"/>
               <w:rPr>
                 <w:rFonts w:eastAsia="Times New Roman"/>
-                <w:sz w:val="20"/>
-                <w:szCs w:val="20"/>
-                <w:highlight w:val="green"/>
-              </w:rPr>
-            </w:pPr>
-            <w:r>
-              <w:rPr>
-                <w:rFonts w:eastAsia="Times New Roman"/>
-                <w:sz w:val="20"/>
-                <w:szCs w:val="20"/>
-                <w:highlight w:val="green"/>
+              </w:rPr>
+            </w:pPr>
+            <w:r>
+              <w:rPr>
+                <w:rFonts w:eastAsia="Times New Roman"/>
               </w:rPr>
               <w:t>PFS9</w:t>
             </w:r>
@@ -854,7 +824,7 @@
         </w:tc>
         <w:tc>
           <w:tcPr>
-            <w:tcW w:w="8215" w:type="dxa"/>
+            <w:tcW w:w="4210" w:type="pct"/>
             <w:shd w:val="clear" w:color="auto" w:fill="auto"/>
             <w:noWrap/>
             <w:vAlign w:val="bottom"/>
@@ -865,17 +835,11 @@
               <w:spacing w:after="0" w:line="240" w:lineRule="auto"/>
               <w:rPr>
                 <w:rFonts w:eastAsia="Times New Roman"/>
-                <w:sz w:val="20"/>
-                <w:szCs w:val="20"/>
-                <w:highlight w:val="green"/>
-              </w:rPr>
-            </w:pPr>
-            <w:r>
-              <w:rPr>
-                <w:rFonts w:eastAsia="Times New Roman"/>
-                <w:sz w:val="20"/>
-                <w:szCs w:val="20"/>
-                <w:highlight w:val="green"/>
+              </w:rPr>
+            </w:pPr>
+            <w:r>
+              <w:rPr>
+                <w:rFonts w:eastAsia="Times New Roman"/>
               </w:rPr>
               <w:t>My family shows each other love and affection</w:t>
             </w:r>
@@ -888,7 +852,7 @@
         </w:trPr>
         <w:tc>
           <w:tcPr>
-            <w:tcW w:w="960" w:type="dxa"/>
+            <w:tcW w:w="790" w:type="pct"/>
             <w:shd w:val="clear" w:color="auto" w:fill="auto"/>
             <w:noWrap/>
             <w:vAlign w:val="bottom"/>
@@ -899,17 +863,11 @@
               <w:spacing w:after="0" w:line="240" w:lineRule="auto"/>
               <w:rPr>
                 <w:rFonts w:eastAsia="Times New Roman"/>
-                <w:sz w:val="20"/>
-                <w:szCs w:val="20"/>
-                <w:highlight w:val="green"/>
-              </w:rPr>
-            </w:pPr>
-            <w:r>
-              <w:rPr>
-                <w:rFonts w:eastAsia="Times New Roman"/>
-                <w:sz w:val="20"/>
-                <w:szCs w:val="20"/>
-                <w:highlight w:val="green"/>
+              </w:rPr>
+            </w:pPr>
+            <w:r>
+              <w:rPr>
+                <w:rFonts w:eastAsia="Times New Roman"/>
               </w:rPr>
               <w:t>PFS10</w:t>
             </w:r>
@@ -917,7 +875,7 @@
         </w:tc>
         <w:tc>
           <w:tcPr>
-            <w:tcW w:w="8215" w:type="dxa"/>
+            <w:tcW w:w="4210" w:type="pct"/>
             <w:shd w:val="clear" w:color="auto" w:fill="auto"/>
             <w:noWrap/>
             <w:vAlign w:val="bottom"/>
@@ -928,17 +886,11 @@
               <w:spacing w:after="0" w:line="240" w:lineRule="auto"/>
               <w:rPr>
                 <w:rFonts w:eastAsia="Times New Roman"/>
-                <w:sz w:val="20"/>
-                <w:szCs w:val="20"/>
-                <w:highlight w:val="green"/>
-              </w:rPr>
-            </w:pPr>
-            <w:r>
-              <w:rPr>
-                <w:rFonts w:eastAsia="Times New Roman"/>
-                <w:sz w:val="20"/>
-                <w:szCs w:val="20"/>
-                <w:highlight w:val="green"/>
+              </w:rPr>
+            </w:pPr>
+            <w:r>
+              <w:rPr>
+                <w:rFonts w:eastAsia="Times New Roman"/>
               </w:rPr>
               <w:t>My family is able to solve our problems</w:t>
             </w:r>
@@ -951,7 +903,7 @@
         </w:trPr>
         <w:tc>
           <w:tcPr>
-            <w:tcW w:w="960" w:type="dxa"/>
+            <w:tcW w:w="790" w:type="pct"/>
             <w:shd w:val="clear" w:color="auto" w:fill="auto"/>
             <w:noWrap/>
             <w:vAlign w:val="bottom"/>
@@ -962,17 +914,11 @@
               <w:spacing w:after="0" w:line="240" w:lineRule="auto"/>
               <w:rPr>
                 <w:rFonts w:eastAsia="Times New Roman"/>
-                <w:sz w:val="20"/>
-                <w:szCs w:val="20"/>
-                <w:highlight w:val="green"/>
-              </w:rPr>
-            </w:pPr>
-            <w:r>
-              <w:rPr>
-                <w:rFonts w:eastAsia="Times New Roman"/>
-                <w:sz w:val="20"/>
-                <w:szCs w:val="20"/>
-                <w:highlight w:val="green"/>
+              </w:rPr>
+            </w:pPr>
+            <w:r>
+              <w:rPr>
+                <w:rFonts w:eastAsia="Times New Roman"/>
               </w:rPr>
               <w:t>PFS11</w:t>
             </w:r>
@@ -980,7 +926,7 @@
         </w:tc>
         <w:tc>
           <w:tcPr>
-            <w:tcW w:w="8215" w:type="dxa"/>
+            <w:tcW w:w="4210" w:type="pct"/>
             <w:shd w:val="clear" w:color="auto" w:fill="auto"/>
             <w:noWrap/>
             <w:vAlign w:val="bottom"/>
@@ -991,17 +937,11 @@
               <w:spacing w:after="0" w:line="240" w:lineRule="auto"/>
               <w:rPr>
                 <w:rFonts w:eastAsia="Times New Roman"/>
-                <w:sz w:val="20"/>
-                <w:szCs w:val="20"/>
-                <w:highlight w:val="green"/>
-              </w:rPr>
-            </w:pPr>
-            <w:r>
-              <w:rPr>
-                <w:rFonts w:eastAsia="Times New Roman"/>
-                <w:sz w:val="20"/>
-                <w:szCs w:val="20"/>
-                <w:highlight w:val="green"/>
+              </w:rPr>
+            </w:pPr>
+            <w:r>
+              <w:rPr>
+                <w:rFonts w:eastAsia="Times New Roman"/>
               </w:rPr>
               <w:t>When we have disagreements, family members listen to both sides of the story</w:t>
             </w:r>
@@ -1014,7 +954,7 @@
         </w:trPr>
         <w:tc>
           <w:tcPr>
-            <w:tcW w:w="960" w:type="dxa"/>
+            <w:tcW w:w="790" w:type="pct"/>
             <w:shd w:val="clear" w:color="auto" w:fill="auto"/>
             <w:noWrap/>
             <w:vAlign w:val="bottom"/>
@@ -1025,15 +965,11 @@
               <w:spacing w:after="0" w:line="240" w:lineRule="auto"/>
               <w:rPr>
                 <w:rFonts w:eastAsia="Times New Roman"/>
-                <w:sz w:val="20"/>
-                <w:szCs w:val="20"/>
-              </w:rPr>
-            </w:pPr>
-            <w:r>
-              <w:rPr>
-                <w:rFonts w:eastAsia="Times New Roman"/>
-                <w:sz w:val="20"/>
-                <w:szCs w:val="20"/>
+              </w:rPr>
+            </w:pPr>
+            <w:r>
+              <w:rPr>
+                <w:rFonts w:eastAsia="Times New Roman"/>
               </w:rPr>
               <w:t>PFS12</w:t>
             </w:r>
@@ -1041,7 +977,7 @@
         </w:tc>
         <w:tc>
           <w:tcPr>
-            <w:tcW w:w="8215" w:type="dxa"/>
+            <w:tcW w:w="4210" w:type="pct"/>
             <w:shd w:val="clear" w:color="auto" w:fill="auto"/>
             <w:noWrap/>
             <w:vAlign w:val="bottom"/>
@@ -1052,15 +988,11 @@
               <w:spacing w:after="0" w:line="240" w:lineRule="auto"/>
               <w:rPr>
                 <w:rFonts w:eastAsia="Times New Roman"/>
-                <w:sz w:val="20"/>
-                <w:szCs w:val="20"/>
-              </w:rPr>
-            </w:pPr>
-            <w:r>
-              <w:rPr>
-                <w:rFonts w:eastAsia="Times New Roman"/>
-                <w:sz w:val="20"/>
-                <w:szCs w:val="20"/>
+              </w:rPr>
+            </w:pPr>
+            <w:r>
+              <w:rPr>
+                <w:rFonts w:eastAsia="Times New Roman"/>
               </w:rPr>
               <w:t>When I discipline my children, I have a hard time keeping my feelings under control</w:t>
             </w:r>
@@ -1073,7 +1005,7 @@
         </w:trPr>
         <w:tc>
           <w:tcPr>
-            <w:tcW w:w="960" w:type="dxa"/>
+            <w:tcW w:w="790" w:type="pct"/>
             <w:shd w:val="clear" w:color="auto" w:fill="auto"/>
             <w:noWrap/>
             <w:vAlign w:val="bottom"/>
@@ -1084,15 +1016,11 @@
               <w:spacing w:after="0" w:line="240" w:lineRule="auto"/>
               <w:rPr>
                 <w:rFonts w:eastAsia="Times New Roman"/>
-                <w:sz w:val="20"/>
-                <w:szCs w:val="20"/>
-              </w:rPr>
-            </w:pPr>
-            <w:r>
-              <w:rPr>
-                <w:rFonts w:eastAsia="Times New Roman"/>
-                <w:sz w:val="20"/>
-                <w:szCs w:val="20"/>
+              </w:rPr>
+            </w:pPr>
+            <w:r>
+              <w:rPr>
+                <w:rFonts w:eastAsia="Times New Roman"/>
               </w:rPr>
               <w:t>PFS13</w:t>
             </w:r>
@@ -1100,7 +1028,7 @@
         </w:tc>
         <w:tc>
           <w:tcPr>
-            <w:tcW w:w="8215" w:type="dxa"/>
+            <w:tcW w:w="4210" w:type="pct"/>
             <w:shd w:val="clear" w:color="auto" w:fill="auto"/>
             <w:noWrap/>
             <w:vAlign w:val="bottom"/>
@@ -1111,15 +1039,11 @@
               <w:spacing w:after="0" w:line="240" w:lineRule="auto"/>
               <w:rPr>
                 <w:rFonts w:eastAsia="Times New Roman"/>
-                <w:sz w:val="20"/>
-                <w:szCs w:val="20"/>
-              </w:rPr>
-            </w:pPr>
-            <w:r>
-              <w:rPr>
-                <w:rFonts w:eastAsia="Times New Roman"/>
-                <w:sz w:val="20"/>
-                <w:szCs w:val="20"/>
+              </w:rPr>
+            </w:pPr>
+            <w:r>
+              <w:rPr>
+                <w:rFonts w:eastAsia="Times New Roman"/>
               </w:rPr>
               <w:t>I try to comfort my children when something is bothering them</w:t>
             </w:r>
@@ -1132,7 +1056,7 @@
         </w:trPr>
         <w:tc>
           <w:tcPr>
-            <w:tcW w:w="960" w:type="dxa"/>
+            <w:tcW w:w="790" w:type="pct"/>
             <w:shd w:val="clear" w:color="auto" w:fill="auto"/>
             <w:noWrap/>
             <w:vAlign w:val="bottom"/>
@@ -1143,17 +1067,11 @@
               <w:spacing w:after="0" w:line="240" w:lineRule="auto"/>
               <w:rPr>
                 <w:rFonts w:eastAsia="Times New Roman"/>
-                <w:sz w:val="20"/>
-                <w:szCs w:val="20"/>
-                <w:highlight w:val="green"/>
-              </w:rPr>
-            </w:pPr>
-            <w:r>
-              <w:rPr>
-                <w:rFonts w:eastAsia="Times New Roman"/>
-                <w:sz w:val="20"/>
-                <w:szCs w:val="20"/>
-                <w:highlight w:val="green"/>
+              </w:rPr>
+            </w:pPr>
+            <w:r>
+              <w:rPr>
+                <w:rFonts w:eastAsia="Times New Roman"/>
               </w:rPr>
               <w:t>PFS14</w:t>
             </w:r>
@@ -1161,7 +1079,7 @@
         </w:tc>
         <w:tc>
           <w:tcPr>
-            <w:tcW w:w="8215" w:type="dxa"/>
+            <w:tcW w:w="4210" w:type="pct"/>
             <w:shd w:val="clear" w:color="auto" w:fill="auto"/>
             <w:noWrap/>
             <w:vAlign w:val="bottom"/>
@@ -1172,17 +1090,11 @@
               <w:spacing w:after="0" w:line="240" w:lineRule="auto"/>
               <w:rPr>
                 <w:rFonts w:eastAsia="Times New Roman"/>
-                <w:sz w:val="20"/>
-                <w:szCs w:val="20"/>
-                <w:highlight w:val="green"/>
-              </w:rPr>
-            </w:pPr>
-            <w:r>
-              <w:rPr>
-                <w:rFonts w:eastAsia="Times New Roman"/>
-                <w:sz w:val="20"/>
-                <w:szCs w:val="20"/>
-                <w:highlight w:val="green"/>
+              </w:rPr>
+            </w:pPr>
+            <w:r>
+              <w:rPr>
+                <w:rFonts w:eastAsia="Times New Roman"/>
               </w:rPr>
               <w:t>My family members discuss problems with each other</w:t>
             </w:r>
@@ -1195,7 +1107,7 @@
         </w:trPr>
         <w:tc>
           <w:tcPr>
-            <w:tcW w:w="960" w:type="dxa"/>
+            <w:tcW w:w="790" w:type="pct"/>
             <w:shd w:val="clear" w:color="auto" w:fill="auto"/>
             <w:noWrap/>
             <w:vAlign w:val="bottom"/>
@@ -1206,17 +1118,11 @@
               <w:spacing w:after="0" w:line="240" w:lineRule="auto"/>
               <w:rPr>
                 <w:rFonts w:eastAsia="Times New Roman"/>
-                <w:sz w:val="20"/>
-                <w:szCs w:val="20"/>
-                <w:highlight w:val="green"/>
-              </w:rPr>
-            </w:pPr>
-            <w:r>
-              <w:rPr>
-                <w:rFonts w:eastAsia="Times New Roman"/>
-                <w:sz w:val="20"/>
-                <w:szCs w:val="20"/>
-                <w:highlight w:val="green"/>
+              </w:rPr>
+            </w:pPr>
+            <w:r>
+              <w:rPr>
+                <w:rFonts w:eastAsia="Times New Roman"/>
               </w:rPr>
               <w:t>PFS15</w:t>
             </w:r>
@@ -1224,7 +1130,7 @@
         </w:tc>
         <w:tc>
           <w:tcPr>
-            <w:tcW w:w="8215" w:type="dxa"/>
+            <w:tcW w:w="4210" w:type="pct"/>
             <w:shd w:val="clear" w:color="auto" w:fill="auto"/>
             <w:noWrap/>
             <w:vAlign w:val="bottom"/>
@@ -1235,17 +1141,11 @@
               <w:spacing w:after="0" w:line="240" w:lineRule="auto"/>
               <w:rPr>
                 <w:rFonts w:eastAsia="Times New Roman"/>
-                <w:sz w:val="20"/>
-                <w:szCs w:val="20"/>
-                <w:highlight w:val="green"/>
-              </w:rPr>
-            </w:pPr>
-            <w:r>
-              <w:rPr>
-                <w:rFonts w:eastAsia="Times New Roman"/>
-                <w:sz w:val="20"/>
-                <w:szCs w:val="20"/>
-                <w:highlight w:val="green"/>
+              </w:rPr>
+            </w:pPr>
+            <w:r>
+              <w:rPr>
+                <w:rFonts w:eastAsia="Times New Roman"/>
               </w:rPr>
               <w:t>In my family, we take time to listen to each other</w:t>
             </w:r>
@@ -1258,7 +1158,7 @@
         </w:trPr>
         <w:tc>
           <w:tcPr>
-            <w:tcW w:w="960" w:type="dxa"/>
+            <w:tcW w:w="790" w:type="pct"/>
             <w:shd w:val="clear" w:color="auto" w:fill="auto"/>
             <w:noWrap/>
             <w:vAlign w:val="bottom"/>
@@ -1269,15 +1169,11 @@
               <w:spacing w:after="0" w:line="240" w:lineRule="auto"/>
               <w:rPr>
                 <w:rFonts w:eastAsia="Times New Roman"/>
-                <w:sz w:val="20"/>
-                <w:szCs w:val="20"/>
-              </w:rPr>
-            </w:pPr>
-            <w:r>
-              <w:rPr>
-                <w:rFonts w:eastAsia="Times New Roman"/>
-                <w:sz w:val="20"/>
-                <w:szCs w:val="20"/>
+              </w:rPr>
+            </w:pPr>
+            <w:r>
+              <w:rPr>
+                <w:rFonts w:eastAsia="Times New Roman"/>
               </w:rPr>
               <w:t>PFS16</w:t>
             </w:r>
@@ -1285,7 +1181,7 @@
         </w:tc>
         <w:tc>
           <w:tcPr>
-            <w:tcW w:w="8215" w:type="dxa"/>
+            <w:tcW w:w="4210" w:type="pct"/>
             <w:shd w:val="clear" w:color="auto" w:fill="auto"/>
             <w:noWrap/>
             <w:vAlign w:val="bottom"/>
@@ -1296,15 +1192,11 @@
               <w:spacing w:after="0" w:line="240" w:lineRule="auto"/>
               <w:rPr>
                 <w:rFonts w:eastAsia="Times New Roman"/>
-                <w:sz w:val="20"/>
-                <w:szCs w:val="20"/>
-              </w:rPr>
-            </w:pPr>
-            <w:r>
-              <w:rPr>
-                <w:rFonts w:eastAsia="Times New Roman"/>
-                <w:sz w:val="20"/>
-                <w:szCs w:val="20"/>
+              </w:rPr>
+            </w:pPr>
+            <w:r>
+              <w:rPr>
+                <w:rFonts w:eastAsia="Times New Roman"/>
               </w:rPr>
               <w:t>I try to take a break when I am frustrated by my children's behavior</w:t>
             </w:r>
@@ -1317,7 +1209,7 @@
         </w:trPr>
         <w:tc>
           <w:tcPr>
-            <w:tcW w:w="960" w:type="dxa"/>
+            <w:tcW w:w="790" w:type="pct"/>
             <w:shd w:val="clear" w:color="auto" w:fill="auto"/>
             <w:noWrap/>
             <w:vAlign w:val="bottom"/>
@@ -1328,17 +1220,11 @@
               <w:spacing w:after="0" w:line="240" w:lineRule="auto"/>
               <w:rPr>
                 <w:rFonts w:eastAsia="Times New Roman"/>
-                <w:sz w:val="20"/>
-                <w:szCs w:val="20"/>
-                <w:highlight w:val="green"/>
-              </w:rPr>
-            </w:pPr>
-            <w:r>
-              <w:rPr>
-                <w:rFonts w:eastAsia="Times New Roman"/>
-                <w:sz w:val="20"/>
-                <w:szCs w:val="20"/>
-                <w:highlight w:val="green"/>
+              </w:rPr>
+            </w:pPr>
+            <w:r>
+              <w:rPr>
+                <w:rFonts w:eastAsia="Times New Roman"/>
               </w:rPr>
               <w:t>PFS17</w:t>
             </w:r>
@@ -1346,7 +1232,7 @@
         </w:tc>
         <w:tc>
           <w:tcPr>
-            <w:tcW w:w="8215" w:type="dxa"/>
+            <w:tcW w:w="4210" w:type="pct"/>
             <w:shd w:val="clear" w:color="auto" w:fill="auto"/>
             <w:noWrap/>
             <w:vAlign w:val="bottom"/>
@@ -1357,17 +1243,11 @@
               <w:spacing w:after="0" w:line="240" w:lineRule="auto"/>
               <w:rPr>
                 <w:rFonts w:eastAsia="Times New Roman"/>
-                <w:sz w:val="20"/>
-                <w:szCs w:val="20"/>
-                <w:highlight w:val="green"/>
-              </w:rPr>
-            </w:pPr>
-            <w:r>
-              <w:rPr>
-                <w:rFonts w:eastAsia="Times New Roman"/>
-                <w:sz w:val="20"/>
-                <w:szCs w:val="20"/>
-                <w:highlight w:val="green"/>
+              </w:rPr>
+            </w:pPr>
+            <w:r>
+              <w:rPr>
+                <w:rFonts w:eastAsia="Times New Roman"/>
               </w:rPr>
               <w:t>In my family, we support one another when something goes wrong</w:t>
             </w:r>
@@ -1380,7 +1260,7 @@
         </w:trPr>
         <w:tc>
           <w:tcPr>
-            <w:tcW w:w="960" w:type="dxa"/>
+            <w:tcW w:w="790" w:type="pct"/>
             <w:shd w:val="clear" w:color="auto" w:fill="auto"/>
             <w:noWrap/>
             <w:vAlign w:val="bottom"/>
@@ -1391,17 +1271,11 @@
               <w:spacing w:after="0" w:line="240" w:lineRule="auto"/>
               <w:rPr>
                 <w:rFonts w:eastAsia="Times New Roman"/>
-                <w:sz w:val="20"/>
-                <w:szCs w:val="20"/>
-                <w:highlight w:val="magenta"/>
-              </w:rPr>
-            </w:pPr>
-            <w:r>
-              <w:rPr>
-                <w:rFonts w:eastAsia="Times New Roman"/>
-                <w:sz w:val="20"/>
-                <w:szCs w:val="20"/>
-                <w:highlight w:val="magenta"/>
+              </w:rPr>
+            </w:pPr>
+            <w:r>
+              <w:rPr>
+                <w:rFonts w:eastAsia="Times New Roman"/>
               </w:rPr>
               <w:t>PFS18</w:t>
             </w:r>
@@ -1409,7 +1283,7 @@
         </w:tc>
         <w:tc>
           <w:tcPr>
-            <w:tcW w:w="8215" w:type="dxa"/>
+            <w:tcW w:w="4210" w:type="pct"/>
             <w:shd w:val="clear" w:color="auto" w:fill="auto"/>
             <w:noWrap/>
             <w:vAlign w:val="bottom"/>
@@ -1420,17 +1294,11 @@
               <w:spacing w:after="0" w:line="240" w:lineRule="auto"/>
               <w:rPr>
                 <w:rFonts w:eastAsia="Times New Roman"/>
-                <w:sz w:val="20"/>
-                <w:szCs w:val="20"/>
-                <w:highlight w:val="magenta"/>
-              </w:rPr>
-            </w:pPr>
-            <w:r>
-              <w:rPr>
-                <w:rFonts w:eastAsia="Times New Roman"/>
-                <w:sz w:val="20"/>
-                <w:szCs w:val="20"/>
-                <w:highlight w:val="magenta"/>
+              </w:rPr>
+            </w:pPr>
+            <w:r>
+              <w:rPr>
+                <w:rFonts w:eastAsia="Times New Roman"/>
               </w:rPr>
               <w:t>When my child misbehaves, I... use time-out</w:t>
             </w:r>
@@ -1443,7 +1311,7 @@
         </w:trPr>
         <w:tc>
           <w:tcPr>
-            <w:tcW w:w="960" w:type="dxa"/>
+            <w:tcW w:w="790" w:type="pct"/>
             <w:shd w:val="clear" w:color="auto" w:fill="auto"/>
             <w:noWrap/>
             <w:vAlign w:val="bottom"/>
@@ -1454,17 +1322,11 @@
               <w:spacing w:after="0" w:line="240" w:lineRule="auto"/>
               <w:rPr>
                 <w:rFonts w:eastAsia="Times New Roman"/>
-                <w:sz w:val="20"/>
-                <w:szCs w:val="20"/>
-                <w:highlight w:val="red"/>
-              </w:rPr>
-            </w:pPr>
-            <w:r>
-              <w:rPr>
-                <w:rFonts w:eastAsia="Times New Roman"/>
-                <w:sz w:val="20"/>
-                <w:szCs w:val="20"/>
-                <w:highlight w:val="red"/>
+              </w:rPr>
+            </w:pPr>
+            <w:r>
+              <w:rPr>
+                <w:rFonts w:eastAsia="Times New Roman"/>
               </w:rPr>
               <w:t>PFS19</w:t>
             </w:r>
@@ -1472,7 +1334,7 @@
         </w:tc>
         <w:tc>
           <w:tcPr>
-            <w:tcW w:w="8215" w:type="dxa"/>
+            <w:tcW w:w="4210" w:type="pct"/>
             <w:shd w:val="clear" w:color="auto" w:fill="auto"/>
             <w:noWrap/>
             <w:vAlign w:val="bottom"/>
@@ -1483,17 +1345,11 @@
               <w:spacing w:after="0" w:line="240" w:lineRule="auto"/>
               <w:rPr>
                 <w:rFonts w:eastAsia="Times New Roman"/>
-                <w:sz w:val="20"/>
-                <w:szCs w:val="20"/>
-                <w:highlight w:val="red"/>
-              </w:rPr>
-            </w:pPr>
-            <w:r>
-              <w:rPr>
-                <w:rFonts w:eastAsia="Times New Roman"/>
-                <w:sz w:val="20"/>
-                <w:szCs w:val="20"/>
-                <w:highlight w:val="red"/>
+              </w:rPr>
+            </w:pPr>
+            <w:r>
+              <w:rPr>
+                <w:rFonts w:eastAsia="Times New Roman"/>
               </w:rPr>
               <w:t>When my child misbehaves, I... spank</w:t>
             </w:r>
@@ -1506,7 +1362,7 @@
         </w:trPr>
         <w:tc>
           <w:tcPr>
-            <w:tcW w:w="960" w:type="dxa"/>
+            <w:tcW w:w="790" w:type="pct"/>
             <w:shd w:val="clear" w:color="auto" w:fill="auto"/>
             <w:noWrap/>
             <w:vAlign w:val="bottom"/>
@@ -1517,17 +1373,11 @@
               <w:spacing w:after="0" w:line="240" w:lineRule="auto"/>
               <w:rPr>
                 <w:rFonts w:eastAsia="Times New Roman"/>
-                <w:sz w:val="20"/>
-                <w:szCs w:val="20"/>
-                <w:highlight w:val="red"/>
-              </w:rPr>
-            </w:pPr>
-            <w:r>
-              <w:rPr>
-                <w:rFonts w:eastAsia="Times New Roman"/>
-                <w:sz w:val="20"/>
-                <w:szCs w:val="20"/>
-                <w:highlight w:val="red"/>
+              </w:rPr>
+            </w:pPr>
+            <w:r>
+              <w:rPr>
+                <w:rFonts w:eastAsia="Times New Roman"/>
               </w:rPr>
               <w:t>PFS20</w:t>
             </w:r>
@@ -1535,7 +1385,7 @@
         </w:tc>
         <w:tc>
           <w:tcPr>
-            <w:tcW w:w="8215" w:type="dxa"/>
+            <w:tcW w:w="4210" w:type="pct"/>
             <w:shd w:val="clear" w:color="auto" w:fill="auto"/>
             <w:noWrap/>
             <w:vAlign w:val="bottom"/>
@@ -1546,17 +1396,11 @@
               <w:spacing w:after="0" w:line="240" w:lineRule="auto"/>
               <w:rPr>
                 <w:rFonts w:eastAsia="Times New Roman"/>
-                <w:sz w:val="20"/>
-                <w:szCs w:val="20"/>
-                <w:highlight w:val="red"/>
-              </w:rPr>
-            </w:pPr>
-            <w:r>
-              <w:rPr>
-                <w:rFonts w:eastAsia="Times New Roman"/>
-                <w:sz w:val="20"/>
-                <w:szCs w:val="20"/>
-                <w:highlight w:val="red"/>
+              </w:rPr>
+            </w:pPr>
+            <w:r>
+              <w:rPr>
+                <w:rFonts w:eastAsia="Times New Roman"/>
               </w:rPr>
               <w:t>When my child misbehaves, I... hit</w:t>
             </w:r>
@@ -1569,7 +1413,7 @@
         </w:trPr>
         <w:tc>
           <w:tcPr>
-            <w:tcW w:w="960" w:type="dxa"/>
+            <w:tcW w:w="790" w:type="pct"/>
             <w:shd w:val="clear" w:color="auto" w:fill="auto"/>
             <w:noWrap/>
             <w:vAlign w:val="bottom"/>
@@ -1580,17 +1424,11 @@
               <w:spacing w:after="0" w:line="240" w:lineRule="auto"/>
               <w:rPr>
                 <w:rFonts w:eastAsia="Times New Roman"/>
-                <w:sz w:val="20"/>
-                <w:szCs w:val="20"/>
-                <w:highlight w:val="magenta"/>
-              </w:rPr>
-            </w:pPr>
-            <w:r>
-              <w:rPr>
-                <w:rFonts w:eastAsia="Times New Roman"/>
-                <w:sz w:val="20"/>
-                <w:szCs w:val="20"/>
-                <w:highlight w:val="magenta"/>
+              </w:rPr>
+            </w:pPr>
+            <w:r>
+              <w:rPr>
+                <w:rFonts w:eastAsia="Times New Roman"/>
               </w:rPr>
               <w:t>PFS21</w:t>
             </w:r>
@@ -1598,7 +1436,7 @@
         </w:tc>
         <w:tc>
           <w:tcPr>
-            <w:tcW w:w="8215" w:type="dxa"/>
+            <w:tcW w:w="4210" w:type="pct"/>
             <w:shd w:val="clear" w:color="auto" w:fill="auto"/>
             <w:noWrap/>
             <w:vAlign w:val="bottom"/>
@@ -1609,17 +1447,11 @@
               <w:spacing w:after="0" w:line="240" w:lineRule="auto"/>
               <w:rPr>
                 <w:rFonts w:eastAsia="Times New Roman"/>
-                <w:sz w:val="20"/>
-                <w:szCs w:val="20"/>
-                <w:highlight w:val="magenta"/>
-              </w:rPr>
-            </w:pPr>
-            <w:r>
-              <w:rPr>
-                <w:rFonts w:eastAsia="Times New Roman"/>
-                <w:sz w:val="20"/>
-                <w:szCs w:val="20"/>
-                <w:highlight w:val="magenta"/>
+              </w:rPr>
+            </w:pPr>
+            <w:r>
+              <w:rPr>
+                <w:rFonts w:eastAsia="Times New Roman"/>
               </w:rPr>
               <w:t>When my child misbehaves, I... ground</w:t>
             </w:r>
@@ -1632,7 +1464,10 @@
         </w:trPr>
         <w:tc>
           <w:tcPr>
-            <w:tcW w:w="960" w:type="dxa"/>
+            <w:tcW w:w="790" w:type="pct"/>
+            <w:tcBorders>
+              <w:bottom w:val="single" w:sz="4" w:space="0" w:color="auto"/>
+            </w:tcBorders>
             <w:shd w:val="clear" w:color="auto" w:fill="auto"/>
             <w:noWrap/>
             <w:vAlign w:val="bottom"/>
@@ -1643,17 +1478,11 @@
               <w:spacing w:after="0" w:line="240" w:lineRule="auto"/>
               <w:rPr>
                 <w:rFonts w:eastAsia="Times New Roman"/>
-                <w:sz w:val="20"/>
-                <w:szCs w:val="20"/>
-                <w:highlight w:val="magenta"/>
-              </w:rPr>
-            </w:pPr>
-            <w:r>
-              <w:rPr>
-                <w:rFonts w:eastAsia="Times New Roman"/>
-                <w:sz w:val="20"/>
-                <w:szCs w:val="20"/>
-                <w:highlight w:val="magenta"/>
+              </w:rPr>
+            </w:pPr>
+            <w:r>
+              <w:rPr>
+                <w:rFonts w:eastAsia="Times New Roman"/>
               </w:rPr>
               <w:t>PFS22</w:t>
             </w:r>
@@ -1661,7 +1490,10 @@
         </w:tc>
         <w:tc>
           <w:tcPr>
-            <w:tcW w:w="8215" w:type="dxa"/>
+            <w:tcW w:w="4210" w:type="pct"/>
+            <w:tcBorders>
+              <w:bottom w:val="single" w:sz="4" w:space="0" w:color="auto"/>
+            </w:tcBorders>
             <w:shd w:val="clear" w:color="auto" w:fill="auto"/>
             <w:noWrap/>
             <w:vAlign w:val="bottom"/>
@@ -1672,76 +1504,18 @@
               <w:spacing w:after="0" w:line="240" w:lineRule="auto"/>
               <w:rPr>
                 <w:rFonts w:eastAsia="Times New Roman"/>
-                <w:sz w:val="20"/>
-                <w:szCs w:val="20"/>
-                <w:highlight w:val="magenta"/>
-              </w:rPr>
-            </w:pPr>
-            <w:r>
-              <w:rPr>
-                <w:rFonts w:eastAsia="Times New Roman"/>
-                <w:sz w:val="20"/>
-                <w:szCs w:val="20"/>
-                <w:highlight w:val="magenta"/>
-              </w:rPr>
-              <w:t xml:space="preserve">When my child misbehaves, I... take away </w:t>
-            </w:r>
-            <w:r>
-              <w:rPr>
-                <w:rFonts w:eastAsia="Times New Roman"/>
-                <w:sz w:val="20"/>
-                <w:szCs w:val="20"/>
-                <w:highlight w:val="magenta"/>
-              </w:rPr>
-              <w:t>privileges</w:t>
+              </w:rPr>
+            </w:pPr>
+            <w:r>
+              <w:rPr>
+                <w:rFonts w:eastAsia="Times New Roman"/>
+              </w:rPr>
+              <w:t>When my child misbehaves, I... take away privileges</w:t>
             </w:r>
           </w:p>
         </w:tc>
       </w:tr>
     </w:tbl>
-    <w:p>
-      <w:pPr>
-        <w:spacing w:after="0" w:line="276" w:lineRule="auto"/>
-      </w:pPr>
-    </w:p>
-    <w:p>
-      <w:pPr>
-        <w:pStyle w:val="Default"/>
-      </w:pPr>
-      <w:r>
-        <w:t xml:space="preserve">     </w:t>
-      </w:r>
-    </w:p>
-    <w:p>
-      <w:pPr>
-        <w:pStyle w:val="Default"/>
-      </w:pPr>
-    </w:p>
-    <w:p>
-      <w:pPr>
-        <w:pStyle w:val="Default"/>
-      </w:pPr>
-    </w:p>
-    <w:p>
-      <w:pPr>
-        <w:pStyle w:val="Default"/>
-      </w:pPr>
-    </w:p>
-    <w:p>
-      <w:pPr>
-        <w:pStyle w:val="Default"/>
-      </w:pPr>
-    </w:p>
-    <w:p>
-      <w:pPr>
-        <w:pStyle w:val="Default"/>
-      </w:pPr>
-    </w:p>
-    <w:p>
-      <w:pPr>
-        <w:pStyle w:val="Default"/>
-      </w:pPr>
-    </w:p>
     <w:p>
       <w:pPr>
         <w:pStyle w:val="Default"/>
@@ -1754,12 +1528,1918 @@
           <w:b/>
         </w:rPr>
       </w:pPr>
-      <w:r>
+    </w:p>
+    <w:p>
+      <w:pPr>
+        <w:pStyle w:val="Default"/>
         <w:rPr>
           <w:b/>
         </w:rPr>
-        <w:lastRenderedPageBreak/>
-        <w:t xml:space="preserve">Table 1. </w:t>
+      </w:pPr>
+      <w:r>
+        <w:rPr>
+          <w:b/>
+        </w:rPr>
+        <w:t xml:space="preserve">Table </w:t>
+      </w:r>
+      <w:r>
+        <w:rPr>
+          <w:b/>
+        </w:rPr>
+        <w:t>2</w:t>
+      </w:r>
+      <w:r>
+        <w:rPr>
+          <w:b/>
+        </w:rPr>
+        <w:t xml:space="preserve">. </w:t>
+      </w:r>
+    </w:p>
+    <w:p>
+      <w:pPr>
+        <w:pStyle w:val="Default"/>
+      </w:pPr>
+    </w:p>
+    <w:p>
+      <w:pPr>
+        <w:pStyle w:val="Default"/>
+        <w:rPr>
+          <w:iCs/>
+        </w:rPr>
+      </w:pPr>
+      <w:r>
+        <w:rPr>
+          <w:i/>
+        </w:rPr>
+        <w:t>Assignation of Items Post-Extraction</w:t>
+      </w:r>
+    </w:p>
+    <w:p>
+      <w:pPr>
+        <w:pStyle w:val="Default"/>
+        <w:rPr>
+          <w:b/>
+        </w:rPr>
+      </w:pPr>
+    </w:p>
+    <w:tbl>
+      <w:tblPr>
+        <w:tblW w:w="5000" w:type="pct"/>
+        <w:jc w:val="center"/>
+        <w:tblLayout w:type="fixed"/>
+        <w:tblLook w:val="04A0" w:firstRow="1" w:lastRow="0" w:firstColumn="1" w:lastColumn="0" w:noHBand="0" w:noVBand="1"/>
+      </w:tblPr>
+      <w:tblGrid>
+        <w:gridCol w:w="1350"/>
+        <w:gridCol w:w="7111"/>
+        <w:gridCol w:w="2339"/>
+      </w:tblGrid>
+      <w:tr>
+        <w:trPr>
+          <w:trHeight w:val="255"/>
+          <w:jc w:val="center"/>
+        </w:trPr>
+        <w:tc>
+          <w:tcPr>
+            <w:tcW w:w="625" w:type="pct"/>
+            <w:tcBorders>
+              <w:top w:val="single" w:sz="4" w:space="0" w:color="auto"/>
+              <w:bottom w:val="single" w:sz="4" w:space="0" w:color="auto"/>
+            </w:tcBorders>
+            <w:shd w:val="clear" w:color="auto" w:fill="auto"/>
+            <w:noWrap/>
+            <w:vAlign w:val="bottom"/>
+          </w:tcPr>
+          <w:p>
+            <w:pPr>
+              <w:spacing w:after="0" w:line="240" w:lineRule="auto"/>
+              <w:jc w:val="center"/>
+              <w:rPr>
+                <w:rFonts w:eastAsia="Times New Roman"/>
+              </w:rPr>
+            </w:pPr>
+            <w:r>
+              <w:rPr>
+                <w:rFonts w:eastAsia="Times New Roman"/>
+              </w:rPr>
+              <w:t>Variable</w:t>
+            </w:r>
+          </w:p>
+        </w:tc>
+        <w:tc>
+          <w:tcPr>
+            <w:tcW w:w="3292" w:type="pct"/>
+            <w:tcBorders>
+              <w:top w:val="single" w:sz="4" w:space="0" w:color="auto"/>
+              <w:bottom w:val="single" w:sz="4" w:space="0" w:color="auto"/>
+            </w:tcBorders>
+            <w:shd w:val="clear" w:color="auto" w:fill="auto"/>
+            <w:noWrap/>
+            <w:vAlign w:val="bottom"/>
+          </w:tcPr>
+          <w:p>
+            <w:pPr>
+              <w:spacing w:after="0" w:line="240" w:lineRule="auto"/>
+              <w:jc w:val="center"/>
+              <w:rPr>
+                <w:rFonts w:eastAsia="Times New Roman"/>
+              </w:rPr>
+            </w:pPr>
+            <w:r>
+              <w:rPr>
+                <w:rFonts w:eastAsia="Times New Roman"/>
+              </w:rPr>
+              <w:t>Item</w:t>
+            </w:r>
+          </w:p>
+        </w:tc>
+        <w:tc>
+          <w:tcPr>
+            <w:tcW w:w="1083" w:type="pct"/>
+            <w:tcBorders>
+              <w:top w:val="single" w:sz="4" w:space="0" w:color="auto"/>
+              <w:bottom w:val="single" w:sz="4" w:space="0" w:color="auto"/>
+            </w:tcBorders>
+          </w:tcPr>
+          <w:p>
+            <w:pPr>
+              <w:spacing w:after="0" w:line="240" w:lineRule="auto"/>
+              <w:jc w:val="center"/>
+              <w:rPr>
+                <w:rFonts w:eastAsia="Times New Roman"/>
+              </w:rPr>
+            </w:pPr>
+            <w:r>
+              <w:rPr>
+                <w:rFonts w:eastAsia="Times New Roman"/>
+              </w:rPr>
+              <w:t>Factor Assigned</w:t>
+            </w:r>
+          </w:p>
+        </w:tc>
+      </w:tr>
+      <w:tr>
+        <w:trPr>
+          <w:trHeight w:val="255"/>
+          <w:jc w:val="center"/>
+        </w:trPr>
+        <w:tc>
+          <w:tcPr>
+            <w:tcW w:w="625" w:type="pct"/>
+            <w:tcBorders>
+              <w:top w:val="single" w:sz="4" w:space="0" w:color="auto"/>
+            </w:tcBorders>
+            <w:shd w:val="clear" w:color="auto" w:fill="auto"/>
+            <w:noWrap/>
+            <w:vAlign w:val="center"/>
+            <w:hideMark/>
+          </w:tcPr>
+          <w:p>
+            <w:pPr>
+              <w:spacing w:after="0" w:line="240" w:lineRule="auto"/>
+              <w:rPr>
+                <w:rFonts w:eastAsia="Times New Roman"/>
+              </w:rPr>
+            </w:pPr>
+            <w:r>
+              <w:rPr>
+                <w:rFonts w:eastAsia="Times New Roman"/>
+              </w:rPr>
+              <w:t>PFS1</w:t>
+            </w:r>
+          </w:p>
+        </w:tc>
+        <w:tc>
+          <w:tcPr>
+            <w:tcW w:w="3292" w:type="pct"/>
+            <w:tcBorders>
+              <w:top w:val="single" w:sz="4" w:space="0" w:color="auto"/>
+            </w:tcBorders>
+            <w:shd w:val="clear" w:color="auto" w:fill="auto"/>
+            <w:noWrap/>
+            <w:vAlign w:val="bottom"/>
+            <w:hideMark/>
+          </w:tcPr>
+          <w:p>
+            <w:pPr>
+              <w:spacing w:after="0" w:line="240" w:lineRule="auto"/>
+              <w:rPr>
+                <w:rFonts w:eastAsia="Times New Roman"/>
+              </w:rPr>
+            </w:pPr>
+            <w:r>
+              <w:rPr>
+                <w:rFonts w:eastAsia="Times New Roman"/>
+              </w:rPr>
+              <w:t>I have neighbors, friends or relatives that help me when I need it</w:t>
+            </w:r>
+          </w:p>
+        </w:tc>
+        <w:tc>
+          <w:tcPr>
+            <w:tcW w:w="1083" w:type="pct"/>
+            <w:tcBorders>
+              <w:top w:val="single" w:sz="4" w:space="0" w:color="auto"/>
+            </w:tcBorders>
+          </w:tcPr>
+          <w:p>
+            <w:pPr>
+              <w:spacing w:after="0" w:line="240" w:lineRule="auto"/>
+              <w:jc w:val="center"/>
+              <w:rPr>
+                <w:rFonts w:eastAsia="Times New Roman"/>
+              </w:rPr>
+            </w:pPr>
+            <w:r>
+              <w:rPr>
+                <w:rFonts w:eastAsia="Times New Roman"/>
+              </w:rPr>
+              <w:t>Support</w:t>
+            </w:r>
+          </w:p>
+        </w:tc>
+      </w:tr>
+      <w:tr>
+        <w:trPr>
+          <w:trHeight w:val="255"/>
+          <w:jc w:val="center"/>
+        </w:trPr>
+        <w:tc>
+          <w:tcPr>
+            <w:tcW w:w="625" w:type="pct"/>
+            <w:shd w:val="clear" w:color="auto" w:fill="auto"/>
+            <w:noWrap/>
+            <w:vAlign w:val="center"/>
+            <w:hideMark/>
+          </w:tcPr>
+          <w:p>
+            <w:pPr>
+              <w:spacing w:after="0" w:line="240" w:lineRule="auto"/>
+              <w:rPr>
+                <w:rFonts w:eastAsia="Times New Roman"/>
+              </w:rPr>
+            </w:pPr>
+            <w:r>
+              <w:rPr>
+                <w:rFonts w:eastAsia="Times New Roman"/>
+              </w:rPr>
+              <w:t>PFS3</w:t>
+            </w:r>
+          </w:p>
+        </w:tc>
+        <w:tc>
+          <w:tcPr>
+            <w:tcW w:w="3292" w:type="pct"/>
+            <w:shd w:val="clear" w:color="auto" w:fill="auto"/>
+            <w:noWrap/>
+            <w:vAlign w:val="bottom"/>
+            <w:hideMark/>
+          </w:tcPr>
+          <w:p>
+            <w:pPr>
+              <w:spacing w:after="0" w:line="240" w:lineRule="auto"/>
+              <w:rPr>
+                <w:rFonts w:eastAsia="Times New Roman"/>
+              </w:rPr>
+            </w:pPr>
+            <w:r>
+              <w:rPr>
+                <w:rFonts w:eastAsia="Times New Roman"/>
+              </w:rPr>
+              <w:t>I know where to go in my community to get help with family needs</w:t>
+            </w:r>
+          </w:p>
+        </w:tc>
+        <w:tc>
+          <w:tcPr>
+            <w:tcW w:w="1083" w:type="pct"/>
+          </w:tcPr>
+          <w:p>
+            <w:pPr>
+              <w:spacing w:after="0" w:line="240" w:lineRule="auto"/>
+              <w:jc w:val="center"/>
+              <w:rPr>
+                <w:rFonts w:eastAsia="Times New Roman"/>
+              </w:rPr>
+            </w:pPr>
+            <w:r>
+              <w:rPr>
+                <w:rFonts w:eastAsia="Times New Roman"/>
+              </w:rPr>
+              <w:t>Support</w:t>
+            </w:r>
+          </w:p>
+        </w:tc>
+      </w:tr>
+      <w:tr>
+        <w:trPr>
+          <w:trHeight w:val="255"/>
+          <w:jc w:val="center"/>
+        </w:trPr>
+        <w:tc>
+          <w:tcPr>
+            <w:tcW w:w="625" w:type="pct"/>
+            <w:shd w:val="clear" w:color="auto" w:fill="auto"/>
+            <w:noWrap/>
+            <w:vAlign w:val="center"/>
+            <w:hideMark/>
+          </w:tcPr>
+          <w:p>
+            <w:pPr>
+              <w:spacing w:after="0" w:line="240" w:lineRule="auto"/>
+              <w:rPr>
+                <w:rFonts w:eastAsia="Times New Roman"/>
+              </w:rPr>
+            </w:pPr>
+            <w:r>
+              <w:rPr>
+                <w:rFonts w:eastAsia="Times New Roman"/>
+              </w:rPr>
+              <w:t>PFS5</w:t>
+            </w:r>
+          </w:p>
+        </w:tc>
+        <w:tc>
+          <w:tcPr>
+            <w:tcW w:w="3292" w:type="pct"/>
+            <w:shd w:val="clear" w:color="auto" w:fill="auto"/>
+            <w:noWrap/>
+            <w:vAlign w:val="bottom"/>
+            <w:hideMark/>
+          </w:tcPr>
+          <w:p>
+            <w:pPr>
+              <w:spacing w:after="0" w:line="240" w:lineRule="auto"/>
+              <w:rPr>
+                <w:rFonts w:eastAsia="Times New Roman"/>
+              </w:rPr>
+            </w:pPr>
+            <w:r>
+              <w:rPr>
+                <w:rFonts w:eastAsia="Times New Roman"/>
+              </w:rPr>
+              <w:t>My family enjoys spending time together</w:t>
+            </w:r>
+          </w:p>
+        </w:tc>
+        <w:tc>
+          <w:tcPr>
+            <w:tcW w:w="1083" w:type="pct"/>
+          </w:tcPr>
+          <w:p>
+            <w:pPr>
+              <w:spacing w:after="0" w:line="240" w:lineRule="auto"/>
+              <w:jc w:val="center"/>
+              <w:rPr>
+                <w:rFonts w:eastAsia="Times New Roman"/>
+              </w:rPr>
+            </w:pPr>
+            <w:r>
+              <w:rPr>
+                <w:rFonts w:eastAsia="Times New Roman"/>
+              </w:rPr>
+              <w:t>Support</w:t>
+            </w:r>
+          </w:p>
+        </w:tc>
+      </w:tr>
+      <w:tr>
+        <w:trPr>
+          <w:trHeight w:val="255"/>
+          <w:jc w:val="center"/>
+        </w:trPr>
+        <w:tc>
+          <w:tcPr>
+            <w:tcW w:w="625" w:type="pct"/>
+            <w:shd w:val="clear" w:color="auto" w:fill="auto"/>
+            <w:noWrap/>
+            <w:vAlign w:val="center"/>
+            <w:hideMark/>
+          </w:tcPr>
+          <w:p>
+            <w:pPr>
+              <w:spacing w:after="0" w:line="240" w:lineRule="auto"/>
+              <w:rPr>
+                <w:rFonts w:eastAsia="Times New Roman"/>
+              </w:rPr>
+            </w:pPr>
+            <w:r>
+              <w:rPr>
+                <w:rFonts w:eastAsia="Times New Roman"/>
+              </w:rPr>
+              <w:t>PFS6</w:t>
+            </w:r>
+          </w:p>
+        </w:tc>
+        <w:tc>
+          <w:tcPr>
+            <w:tcW w:w="3292" w:type="pct"/>
+            <w:shd w:val="clear" w:color="auto" w:fill="auto"/>
+            <w:noWrap/>
+            <w:vAlign w:val="bottom"/>
+            <w:hideMark/>
+          </w:tcPr>
+          <w:p>
+            <w:pPr>
+              <w:spacing w:after="0" w:line="240" w:lineRule="auto"/>
+              <w:rPr>
+                <w:rFonts w:eastAsia="Times New Roman"/>
+              </w:rPr>
+            </w:pPr>
+            <w:r>
+              <w:rPr>
+                <w:rFonts w:eastAsia="Times New Roman"/>
+              </w:rPr>
+              <w:t>When I am worried about my children, I have someone to talk to</w:t>
+            </w:r>
+          </w:p>
+        </w:tc>
+        <w:tc>
+          <w:tcPr>
+            <w:tcW w:w="1083" w:type="pct"/>
+          </w:tcPr>
+          <w:p>
+            <w:pPr>
+              <w:spacing w:after="0" w:line="240" w:lineRule="auto"/>
+              <w:jc w:val="center"/>
+              <w:rPr>
+                <w:rFonts w:eastAsia="Times New Roman"/>
+              </w:rPr>
+            </w:pPr>
+            <w:r>
+              <w:rPr>
+                <w:rFonts w:eastAsia="Times New Roman"/>
+              </w:rPr>
+              <w:t>Support</w:t>
+            </w:r>
+          </w:p>
+        </w:tc>
+      </w:tr>
+      <w:tr>
+        <w:trPr>
+          <w:trHeight w:val="255"/>
+          <w:jc w:val="center"/>
+        </w:trPr>
+        <w:tc>
+          <w:tcPr>
+            <w:tcW w:w="625" w:type="pct"/>
+            <w:shd w:val="clear" w:color="auto" w:fill="auto"/>
+            <w:noWrap/>
+            <w:vAlign w:val="center"/>
+            <w:hideMark/>
+          </w:tcPr>
+          <w:p>
+            <w:pPr>
+              <w:spacing w:after="0" w:line="240" w:lineRule="auto"/>
+              <w:rPr>
+                <w:rFonts w:eastAsia="Times New Roman"/>
+              </w:rPr>
+            </w:pPr>
+            <w:r>
+              <w:rPr>
+                <w:rFonts w:eastAsia="Times New Roman"/>
+              </w:rPr>
+              <w:t>PFS9</w:t>
+            </w:r>
+          </w:p>
+        </w:tc>
+        <w:tc>
+          <w:tcPr>
+            <w:tcW w:w="3292" w:type="pct"/>
+            <w:shd w:val="clear" w:color="auto" w:fill="auto"/>
+            <w:noWrap/>
+            <w:vAlign w:val="bottom"/>
+            <w:hideMark/>
+          </w:tcPr>
+          <w:p>
+            <w:pPr>
+              <w:spacing w:after="0" w:line="240" w:lineRule="auto"/>
+              <w:rPr>
+                <w:rFonts w:eastAsia="Times New Roman"/>
+              </w:rPr>
+            </w:pPr>
+            <w:r>
+              <w:rPr>
+                <w:rFonts w:eastAsia="Times New Roman"/>
+              </w:rPr>
+              <w:t>My family shows each other love and affection</w:t>
+            </w:r>
+          </w:p>
+        </w:tc>
+        <w:tc>
+          <w:tcPr>
+            <w:tcW w:w="1083" w:type="pct"/>
+          </w:tcPr>
+          <w:p>
+            <w:pPr>
+              <w:spacing w:after="0" w:line="240" w:lineRule="auto"/>
+              <w:jc w:val="center"/>
+              <w:rPr>
+                <w:rFonts w:eastAsia="Times New Roman"/>
+              </w:rPr>
+            </w:pPr>
+            <w:r>
+              <w:rPr>
+                <w:rFonts w:eastAsia="Times New Roman"/>
+              </w:rPr>
+              <w:t>Support</w:t>
+            </w:r>
+          </w:p>
+        </w:tc>
+      </w:tr>
+      <w:tr>
+        <w:trPr>
+          <w:trHeight w:val="255"/>
+          <w:jc w:val="center"/>
+        </w:trPr>
+        <w:tc>
+          <w:tcPr>
+            <w:tcW w:w="625" w:type="pct"/>
+            <w:shd w:val="clear" w:color="auto" w:fill="auto"/>
+            <w:noWrap/>
+            <w:vAlign w:val="center"/>
+            <w:hideMark/>
+          </w:tcPr>
+          <w:p>
+            <w:pPr>
+              <w:spacing w:after="0" w:line="240" w:lineRule="auto"/>
+              <w:rPr>
+                <w:rFonts w:eastAsia="Times New Roman"/>
+              </w:rPr>
+            </w:pPr>
+            <w:r>
+              <w:rPr>
+                <w:rFonts w:eastAsia="Times New Roman"/>
+              </w:rPr>
+              <w:t>PFS10</w:t>
+            </w:r>
+          </w:p>
+        </w:tc>
+        <w:tc>
+          <w:tcPr>
+            <w:tcW w:w="3292" w:type="pct"/>
+            <w:shd w:val="clear" w:color="auto" w:fill="auto"/>
+            <w:noWrap/>
+            <w:vAlign w:val="bottom"/>
+            <w:hideMark/>
+          </w:tcPr>
+          <w:p>
+            <w:pPr>
+              <w:spacing w:after="0" w:line="240" w:lineRule="auto"/>
+              <w:rPr>
+                <w:rFonts w:eastAsia="Times New Roman"/>
+              </w:rPr>
+            </w:pPr>
+            <w:r>
+              <w:rPr>
+                <w:rFonts w:eastAsia="Times New Roman"/>
+              </w:rPr>
+              <w:t>My family is able to solve our problems</w:t>
+            </w:r>
+          </w:p>
+        </w:tc>
+        <w:tc>
+          <w:tcPr>
+            <w:tcW w:w="1083" w:type="pct"/>
+          </w:tcPr>
+          <w:p>
+            <w:pPr>
+              <w:spacing w:after="0" w:line="240" w:lineRule="auto"/>
+              <w:jc w:val="center"/>
+              <w:rPr>
+                <w:rFonts w:eastAsia="Times New Roman"/>
+              </w:rPr>
+            </w:pPr>
+            <w:r>
+              <w:rPr>
+                <w:rFonts w:eastAsia="Times New Roman"/>
+              </w:rPr>
+              <w:t>Support</w:t>
+            </w:r>
+          </w:p>
+        </w:tc>
+      </w:tr>
+      <w:tr>
+        <w:trPr>
+          <w:trHeight w:val="255"/>
+          <w:jc w:val="center"/>
+        </w:trPr>
+        <w:tc>
+          <w:tcPr>
+            <w:tcW w:w="625" w:type="pct"/>
+            <w:shd w:val="clear" w:color="auto" w:fill="auto"/>
+            <w:noWrap/>
+            <w:vAlign w:val="center"/>
+            <w:hideMark/>
+          </w:tcPr>
+          <w:p>
+            <w:pPr>
+              <w:spacing w:after="0" w:line="240" w:lineRule="auto"/>
+              <w:rPr>
+                <w:rFonts w:eastAsia="Times New Roman"/>
+              </w:rPr>
+            </w:pPr>
+            <w:r>
+              <w:rPr>
+                <w:rFonts w:eastAsia="Times New Roman"/>
+              </w:rPr>
+              <w:t>PFS11</w:t>
+            </w:r>
+          </w:p>
+        </w:tc>
+        <w:tc>
+          <w:tcPr>
+            <w:tcW w:w="3292" w:type="pct"/>
+            <w:shd w:val="clear" w:color="auto" w:fill="auto"/>
+            <w:noWrap/>
+            <w:vAlign w:val="bottom"/>
+            <w:hideMark/>
+          </w:tcPr>
+          <w:p>
+            <w:pPr>
+              <w:spacing w:after="0" w:line="240" w:lineRule="auto"/>
+              <w:rPr>
+                <w:rFonts w:eastAsia="Times New Roman"/>
+              </w:rPr>
+            </w:pPr>
+            <w:r>
+              <w:rPr>
+                <w:rFonts w:eastAsia="Times New Roman"/>
+              </w:rPr>
+              <w:t>When we have disagreements, family members listen to both sides of the story</w:t>
+            </w:r>
+          </w:p>
+        </w:tc>
+        <w:tc>
+          <w:tcPr>
+            <w:tcW w:w="1083" w:type="pct"/>
+          </w:tcPr>
+          <w:p>
+            <w:pPr>
+              <w:spacing w:after="0" w:line="240" w:lineRule="auto"/>
+              <w:jc w:val="center"/>
+              <w:rPr>
+                <w:rFonts w:eastAsia="Times New Roman"/>
+              </w:rPr>
+            </w:pPr>
+            <w:r>
+              <w:rPr>
+                <w:rFonts w:eastAsia="Times New Roman"/>
+              </w:rPr>
+              <w:t>Support</w:t>
+            </w:r>
+          </w:p>
+        </w:tc>
+      </w:tr>
+      <w:tr>
+        <w:trPr>
+          <w:trHeight w:val="255"/>
+          <w:jc w:val="center"/>
+        </w:trPr>
+        <w:tc>
+          <w:tcPr>
+            <w:tcW w:w="625" w:type="pct"/>
+            <w:shd w:val="clear" w:color="auto" w:fill="auto"/>
+            <w:noWrap/>
+            <w:vAlign w:val="center"/>
+            <w:hideMark/>
+          </w:tcPr>
+          <w:p>
+            <w:pPr>
+              <w:spacing w:after="0" w:line="240" w:lineRule="auto"/>
+              <w:rPr>
+                <w:rFonts w:eastAsia="Times New Roman"/>
+              </w:rPr>
+            </w:pPr>
+            <w:r>
+              <w:rPr>
+                <w:rFonts w:eastAsia="Times New Roman"/>
+              </w:rPr>
+              <w:t>PFS14</w:t>
+            </w:r>
+          </w:p>
+        </w:tc>
+        <w:tc>
+          <w:tcPr>
+            <w:tcW w:w="3292" w:type="pct"/>
+            <w:shd w:val="clear" w:color="auto" w:fill="auto"/>
+            <w:noWrap/>
+            <w:vAlign w:val="bottom"/>
+            <w:hideMark/>
+          </w:tcPr>
+          <w:p>
+            <w:pPr>
+              <w:spacing w:after="0" w:line="240" w:lineRule="auto"/>
+              <w:rPr>
+                <w:rFonts w:eastAsia="Times New Roman"/>
+              </w:rPr>
+            </w:pPr>
+            <w:r>
+              <w:rPr>
+                <w:rFonts w:eastAsia="Times New Roman"/>
+              </w:rPr>
+              <w:t>My family members discuss problems with each other</w:t>
+            </w:r>
+          </w:p>
+        </w:tc>
+        <w:tc>
+          <w:tcPr>
+            <w:tcW w:w="1083" w:type="pct"/>
+          </w:tcPr>
+          <w:p>
+            <w:pPr>
+              <w:spacing w:after="0" w:line="240" w:lineRule="auto"/>
+              <w:jc w:val="center"/>
+              <w:rPr>
+                <w:rFonts w:eastAsia="Times New Roman"/>
+              </w:rPr>
+            </w:pPr>
+            <w:r>
+              <w:rPr>
+                <w:rFonts w:eastAsia="Times New Roman"/>
+              </w:rPr>
+              <w:t>Support</w:t>
+            </w:r>
+          </w:p>
+        </w:tc>
+      </w:tr>
+      <w:tr>
+        <w:trPr>
+          <w:trHeight w:val="255"/>
+          <w:jc w:val="center"/>
+        </w:trPr>
+        <w:tc>
+          <w:tcPr>
+            <w:tcW w:w="625" w:type="pct"/>
+            <w:shd w:val="clear" w:color="auto" w:fill="auto"/>
+            <w:noWrap/>
+            <w:vAlign w:val="center"/>
+            <w:hideMark/>
+          </w:tcPr>
+          <w:p>
+            <w:pPr>
+              <w:spacing w:after="0" w:line="240" w:lineRule="auto"/>
+              <w:rPr>
+                <w:rFonts w:eastAsia="Times New Roman"/>
+              </w:rPr>
+            </w:pPr>
+            <w:r>
+              <w:rPr>
+                <w:rFonts w:eastAsia="Times New Roman"/>
+              </w:rPr>
+              <w:t>PFS15</w:t>
+            </w:r>
+          </w:p>
+        </w:tc>
+        <w:tc>
+          <w:tcPr>
+            <w:tcW w:w="3292" w:type="pct"/>
+            <w:shd w:val="clear" w:color="auto" w:fill="auto"/>
+            <w:noWrap/>
+            <w:vAlign w:val="bottom"/>
+            <w:hideMark/>
+          </w:tcPr>
+          <w:p>
+            <w:pPr>
+              <w:spacing w:after="0" w:line="240" w:lineRule="auto"/>
+              <w:rPr>
+                <w:rFonts w:eastAsia="Times New Roman"/>
+              </w:rPr>
+            </w:pPr>
+            <w:r>
+              <w:rPr>
+                <w:rFonts w:eastAsia="Times New Roman"/>
+              </w:rPr>
+              <w:t>In my family, we take time to listen to each other</w:t>
+            </w:r>
+          </w:p>
+        </w:tc>
+        <w:tc>
+          <w:tcPr>
+            <w:tcW w:w="1083" w:type="pct"/>
+          </w:tcPr>
+          <w:p>
+            <w:pPr>
+              <w:spacing w:after="0" w:line="240" w:lineRule="auto"/>
+              <w:jc w:val="center"/>
+              <w:rPr>
+                <w:rFonts w:eastAsia="Times New Roman"/>
+              </w:rPr>
+            </w:pPr>
+            <w:r>
+              <w:rPr>
+                <w:rFonts w:eastAsia="Times New Roman"/>
+              </w:rPr>
+              <w:t>Support</w:t>
+            </w:r>
+          </w:p>
+        </w:tc>
+      </w:tr>
+      <w:tr>
+        <w:trPr>
+          <w:trHeight w:val="255"/>
+          <w:jc w:val="center"/>
+        </w:trPr>
+        <w:tc>
+          <w:tcPr>
+            <w:tcW w:w="625" w:type="pct"/>
+            <w:shd w:val="clear" w:color="auto" w:fill="auto"/>
+            <w:noWrap/>
+            <w:vAlign w:val="center"/>
+            <w:hideMark/>
+          </w:tcPr>
+          <w:p>
+            <w:pPr>
+              <w:spacing w:after="0" w:line="240" w:lineRule="auto"/>
+              <w:rPr>
+                <w:rFonts w:eastAsia="Times New Roman"/>
+              </w:rPr>
+            </w:pPr>
+            <w:r>
+              <w:rPr>
+                <w:rFonts w:eastAsia="Times New Roman"/>
+              </w:rPr>
+              <w:t>PFS17</w:t>
+            </w:r>
+          </w:p>
+        </w:tc>
+        <w:tc>
+          <w:tcPr>
+            <w:tcW w:w="3292" w:type="pct"/>
+            <w:shd w:val="clear" w:color="auto" w:fill="auto"/>
+            <w:noWrap/>
+            <w:vAlign w:val="bottom"/>
+            <w:hideMark/>
+          </w:tcPr>
+          <w:p>
+            <w:pPr>
+              <w:spacing w:after="0" w:line="240" w:lineRule="auto"/>
+              <w:rPr>
+                <w:rFonts w:eastAsia="Times New Roman"/>
+              </w:rPr>
+            </w:pPr>
+            <w:r>
+              <w:rPr>
+                <w:rFonts w:eastAsia="Times New Roman"/>
+              </w:rPr>
+              <w:t>In my family, we support one another when something goes wrong</w:t>
+            </w:r>
+          </w:p>
+        </w:tc>
+        <w:tc>
+          <w:tcPr>
+            <w:tcW w:w="1083" w:type="pct"/>
+          </w:tcPr>
+          <w:p>
+            <w:pPr>
+              <w:spacing w:after="0" w:line="240" w:lineRule="auto"/>
+              <w:jc w:val="center"/>
+              <w:rPr>
+                <w:rFonts w:eastAsia="Times New Roman"/>
+              </w:rPr>
+            </w:pPr>
+            <w:r>
+              <w:rPr>
+                <w:rFonts w:eastAsia="Times New Roman"/>
+              </w:rPr>
+              <w:t>Support</w:t>
+            </w:r>
+          </w:p>
+        </w:tc>
+      </w:tr>
+      <w:tr>
+        <w:trPr>
+          <w:trHeight w:val="255"/>
+          <w:jc w:val="center"/>
+        </w:trPr>
+        <w:tc>
+          <w:tcPr>
+            <w:tcW w:w="625" w:type="pct"/>
+            <w:shd w:val="clear" w:color="auto" w:fill="auto"/>
+            <w:noWrap/>
+            <w:vAlign w:val="center"/>
+          </w:tcPr>
+          <w:p>
+            <w:pPr>
+              <w:spacing w:after="0" w:line="240" w:lineRule="auto"/>
+              <w:rPr>
+                <w:rFonts w:eastAsia="Times New Roman"/>
+              </w:rPr>
+            </w:pPr>
+            <w:r>
+              <w:rPr>
+                <w:rFonts w:eastAsia="Times New Roman"/>
+              </w:rPr>
+              <w:t>PFS18</w:t>
+            </w:r>
+          </w:p>
+        </w:tc>
+        <w:tc>
+          <w:tcPr>
+            <w:tcW w:w="3292" w:type="pct"/>
+            <w:shd w:val="clear" w:color="auto" w:fill="auto"/>
+            <w:noWrap/>
+            <w:vAlign w:val="bottom"/>
+          </w:tcPr>
+          <w:p>
+            <w:pPr>
+              <w:spacing w:after="0" w:line="240" w:lineRule="auto"/>
+              <w:rPr>
+                <w:rFonts w:eastAsia="Times New Roman"/>
+              </w:rPr>
+            </w:pPr>
+            <w:r>
+              <w:rPr>
+                <w:rFonts w:eastAsia="Times New Roman"/>
+              </w:rPr>
+              <w:t>When my child misbehaves, I... use time-out</w:t>
+            </w:r>
+          </w:p>
+        </w:tc>
+        <w:tc>
+          <w:tcPr>
+            <w:tcW w:w="1083" w:type="pct"/>
+          </w:tcPr>
+          <w:p>
+            <w:pPr>
+              <w:spacing w:after="0" w:line="240" w:lineRule="auto"/>
+              <w:jc w:val="center"/>
+              <w:rPr>
+                <w:rFonts w:eastAsia="Times New Roman"/>
+              </w:rPr>
+            </w:pPr>
+            <w:r>
+              <w:rPr>
+                <w:rFonts w:eastAsia="Times New Roman"/>
+              </w:rPr>
+              <w:t>Behavioral Discipline</w:t>
+            </w:r>
+          </w:p>
+        </w:tc>
+      </w:tr>
+      <w:tr>
+        <w:trPr>
+          <w:trHeight w:val="255"/>
+          <w:jc w:val="center"/>
+        </w:trPr>
+        <w:tc>
+          <w:tcPr>
+            <w:tcW w:w="625" w:type="pct"/>
+            <w:shd w:val="clear" w:color="auto" w:fill="auto"/>
+            <w:noWrap/>
+            <w:vAlign w:val="center"/>
+          </w:tcPr>
+          <w:p>
+            <w:pPr>
+              <w:spacing w:after="0" w:line="240" w:lineRule="auto"/>
+              <w:rPr>
+                <w:rFonts w:eastAsia="Times New Roman"/>
+              </w:rPr>
+            </w:pPr>
+            <w:r>
+              <w:rPr>
+                <w:rFonts w:eastAsia="Times New Roman"/>
+              </w:rPr>
+              <w:t>PFS21</w:t>
+            </w:r>
+          </w:p>
+        </w:tc>
+        <w:tc>
+          <w:tcPr>
+            <w:tcW w:w="3292" w:type="pct"/>
+            <w:shd w:val="clear" w:color="auto" w:fill="auto"/>
+            <w:noWrap/>
+            <w:vAlign w:val="bottom"/>
+          </w:tcPr>
+          <w:p>
+            <w:pPr>
+              <w:spacing w:after="0" w:line="240" w:lineRule="auto"/>
+              <w:rPr>
+                <w:rFonts w:eastAsia="Times New Roman"/>
+              </w:rPr>
+            </w:pPr>
+            <w:r>
+              <w:rPr>
+                <w:rFonts w:eastAsia="Times New Roman"/>
+              </w:rPr>
+              <w:t>When my child misbehaves, I... ground</w:t>
+            </w:r>
+          </w:p>
+        </w:tc>
+        <w:tc>
+          <w:tcPr>
+            <w:tcW w:w="1083" w:type="pct"/>
+          </w:tcPr>
+          <w:p>
+            <w:pPr>
+              <w:spacing w:after="0" w:line="240" w:lineRule="auto"/>
+              <w:jc w:val="center"/>
+              <w:rPr>
+                <w:rFonts w:eastAsia="Times New Roman"/>
+              </w:rPr>
+            </w:pPr>
+            <w:r>
+              <w:rPr>
+                <w:rFonts w:eastAsia="Times New Roman"/>
+              </w:rPr>
+              <w:t>Behavioral Discipline</w:t>
+            </w:r>
+          </w:p>
+        </w:tc>
+      </w:tr>
+      <w:tr>
+        <w:trPr>
+          <w:trHeight w:val="255"/>
+          <w:jc w:val="center"/>
+        </w:trPr>
+        <w:tc>
+          <w:tcPr>
+            <w:tcW w:w="625" w:type="pct"/>
+            <w:shd w:val="clear" w:color="auto" w:fill="auto"/>
+            <w:noWrap/>
+            <w:vAlign w:val="center"/>
+          </w:tcPr>
+          <w:p>
+            <w:pPr>
+              <w:spacing w:after="0" w:line="240" w:lineRule="auto"/>
+              <w:rPr>
+                <w:rFonts w:eastAsia="Times New Roman"/>
+              </w:rPr>
+            </w:pPr>
+            <w:r>
+              <w:rPr>
+                <w:rFonts w:eastAsia="Times New Roman"/>
+              </w:rPr>
+              <w:t>PFS22</w:t>
+            </w:r>
+          </w:p>
+        </w:tc>
+        <w:tc>
+          <w:tcPr>
+            <w:tcW w:w="3292" w:type="pct"/>
+            <w:shd w:val="clear" w:color="auto" w:fill="auto"/>
+            <w:noWrap/>
+            <w:vAlign w:val="bottom"/>
+          </w:tcPr>
+          <w:p>
+            <w:pPr>
+              <w:spacing w:after="0" w:line="240" w:lineRule="auto"/>
+              <w:rPr>
+                <w:rFonts w:eastAsia="Times New Roman"/>
+              </w:rPr>
+            </w:pPr>
+            <w:r>
+              <w:rPr>
+                <w:rFonts w:eastAsia="Times New Roman"/>
+              </w:rPr>
+              <w:t>When my child misbehaves, I... take away privileges</w:t>
+            </w:r>
+          </w:p>
+        </w:tc>
+        <w:tc>
+          <w:tcPr>
+            <w:tcW w:w="1083" w:type="pct"/>
+          </w:tcPr>
+          <w:p>
+            <w:pPr>
+              <w:spacing w:after="0" w:line="240" w:lineRule="auto"/>
+              <w:jc w:val="center"/>
+              <w:rPr>
+                <w:rFonts w:eastAsia="Times New Roman"/>
+              </w:rPr>
+            </w:pPr>
+            <w:r>
+              <w:rPr>
+                <w:rFonts w:eastAsia="Times New Roman"/>
+              </w:rPr>
+              <w:t>Behavioral Discipline</w:t>
+            </w:r>
+          </w:p>
+        </w:tc>
+      </w:tr>
+      <w:tr>
+        <w:trPr>
+          <w:trHeight w:val="255"/>
+          <w:jc w:val="center"/>
+        </w:trPr>
+        <w:tc>
+          <w:tcPr>
+            <w:tcW w:w="625" w:type="pct"/>
+            <w:shd w:val="clear" w:color="auto" w:fill="auto"/>
+            <w:noWrap/>
+            <w:vAlign w:val="center"/>
+            <w:hideMark/>
+          </w:tcPr>
+          <w:p>
+            <w:pPr>
+              <w:spacing w:after="0" w:line="240" w:lineRule="auto"/>
+              <w:rPr>
+                <w:rFonts w:eastAsia="Times New Roman"/>
+              </w:rPr>
+            </w:pPr>
+            <w:r>
+              <w:rPr>
+                <w:rFonts w:eastAsia="Times New Roman"/>
+              </w:rPr>
+              <w:t>PFS19</w:t>
+            </w:r>
+          </w:p>
+        </w:tc>
+        <w:tc>
+          <w:tcPr>
+            <w:tcW w:w="3292" w:type="pct"/>
+            <w:shd w:val="clear" w:color="auto" w:fill="auto"/>
+            <w:noWrap/>
+            <w:vAlign w:val="bottom"/>
+            <w:hideMark/>
+          </w:tcPr>
+          <w:p>
+            <w:pPr>
+              <w:spacing w:after="0" w:line="240" w:lineRule="auto"/>
+              <w:rPr>
+                <w:rFonts w:eastAsia="Times New Roman"/>
+              </w:rPr>
+            </w:pPr>
+            <w:r>
+              <w:rPr>
+                <w:rFonts w:eastAsia="Times New Roman"/>
+              </w:rPr>
+              <w:t>When my child misbehaves, I... spank</w:t>
+            </w:r>
+          </w:p>
+        </w:tc>
+        <w:tc>
+          <w:tcPr>
+            <w:tcW w:w="1083" w:type="pct"/>
+          </w:tcPr>
+          <w:p>
+            <w:pPr>
+              <w:spacing w:after="0" w:line="240" w:lineRule="auto"/>
+              <w:jc w:val="center"/>
+              <w:rPr>
+                <w:rFonts w:eastAsia="Times New Roman"/>
+              </w:rPr>
+            </w:pPr>
+            <w:r>
+              <w:rPr>
+                <w:rFonts w:eastAsia="Times New Roman"/>
+              </w:rPr>
+              <w:t>Corporal Discipline</w:t>
+            </w:r>
+          </w:p>
+        </w:tc>
+      </w:tr>
+      <w:tr>
+        <w:trPr>
+          <w:trHeight w:val="255"/>
+          <w:jc w:val="center"/>
+        </w:trPr>
+        <w:tc>
+          <w:tcPr>
+            <w:tcW w:w="625" w:type="pct"/>
+            <w:shd w:val="clear" w:color="auto" w:fill="auto"/>
+            <w:noWrap/>
+            <w:vAlign w:val="center"/>
+            <w:hideMark/>
+          </w:tcPr>
+          <w:p>
+            <w:pPr>
+              <w:spacing w:after="0" w:line="240" w:lineRule="auto"/>
+              <w:rPr>
+                <w:rFonts w:eastAsia="Times New Roman"/>
+              </w:rPr>
+            </w:pPr>
+            <w:r>
+              <w:rPr>
+                <w:rFonts w:eastAsia="Times New Roman"/>
+              </w:rPr>
+              <w:t>PFS20</w:t>
+            </w:r>
+          </w:p>
+        </w:tc>
+        <w:tc>
+          <w:tcPr>
+            <w:tcW w:w="3292" w:type="pct"/>
+            <w:shd w:val="clear" w:color="auto" w:fill="auto"/>
+            <w:noWrap/>
+            <w:vAlign w:val="bottom"/>
+            <w:hideMark/>
+          </w:tcPr>
+          <w:p>
+            <w:pPr>
+              <w:spacing w:after="0" w:line="240" w:lineRule="auto"/>
+              <w:rPr>
+                <w:rFonts w:eastAsia="Times New Roman"/>
+              </w:rPr>
+            </w:pPr>
+            <w:r>
+              <w:rPr>
+                <w:rFonts w:eastAsia="Times New Roman"/>
+              </w:rPr>
+              <w:t>When my child misbehaves, I... hit</w:t>
+            </w:r>
+          </w:p>
+        </w:tc>
+        <w:tc>
+          <w:tcPr>
+            <w:tcW w:w="1083" w:type="pct"/>
+          </w:tcPr>
+          <w:p>
+            <w:pPr>
+              <w:spacing w:after="0" w:line="240" w:lineRule="auto"/>
+              <w:jc w:val="center"/>
+              <w:rPr>
+                <w:rFonts w:eastAsia="Times New Roman"/>
+              </w:rPr>
+            </w:pPr>
+            <w:r>
+              <w:rPr>
+                <w:rFonts w:eastAsia="Times New Roman"/>
+              </w:rPr>
+              <w:t>Corporal Discipline</w:t>
+            </w:r>
+          </w:p>
+        </w:tc>
+      </w:tr>
+      <w:tr>
+        <w:trPr>
+          <w:trHeight w:val="255"/>
+          <w:jc w:val="center"/>
+        </w:trPr>
+        <w:tc>
+          <w:tcPr>
+            <w:tcW w:w="625" w:type="pct"/>
+            <w:tcBorders>
+              <w:bottom w:val="single" w:sz="4" w:space="0" w:color="auto"/>
+            </w:tcBorders>
+            <w:shd w:val="clear" w:color="auto" w:fill="auto"/>
+            <w:noWrap/>
+            <w:vAlign w:val="center"/>
+          </w:tcPr>
+          <w:p>
+            <w:pPr>
+              <w:spacing w:after="0" w:line="240" w:lineRule="auto"/>
+              <w:rPr>
+                <w:rFonts w:eastAsia="Times New Roman"/>
+              </w:rPr>
+            </w:pPr>
+            <w:r>
+              <w:rPr>
+                <w:rFonts w:eastAsia="Times New Roman"/>
+              </w:rPr>
+              <w:t>PFS7</w:t>
+            </w:r>
+          </w:p>
+        </w:tc>
+        <w:tc>
+          <w:tcPr>
+            <w:tcW w:w="3292" w:type="pct"/>
+            <w:tcBorders>
+              <w:bottom w:val="single" w:sz="4" w:space="0" w:color="auto"/>
+            </w:tcBorders>
+            <w:shd w:val="clear" w:color="auto" w:fill="auto"/>
+            <w:noWrap/>
+            <w:vAlign w:val="bottom"/>
+          </w:tcPr>
+          <w:p>
+            <w:pPr>
+              <w:spacing w:after="0" w:line="240" w:lineRule="auto"/>
+              <w:rPr>
+                <w:rFonts w:eastAsia="Times New Roman"/>
+              </w:rPr>
+            </w:pPr>
+            <w:r>
+              <w:rPr>
+                <w:rFonts w:eastAsia="Times New Roman"/>
+              </w:rPr>
+              <w:t>I don't think my family can survive if another problem hits us</w:t>
+            </w:r>
+          </w:p>
+        </w:tc>
+        <w:tc>
+          <w:tcPr>
+            <w:tcW w:w="1083" w:type="pct"/>
+            <w:tcBorders>
+              <w:bottom w:val="single" w:sz="4" w:space="0" w:color="auto"/>
+            </w:tcBorders>
+          </w:tcPr>
+          <w:p>
+            <w:pPr>
+              <w:spacing w:after="0" w:line="240" w:lineRule="auto"/>
+              <w:jc w:val="center"/>
+              <w:rPr>
+                <w:rFonts w:eastAsia="Times New Roman"/>
+              </w:rPr>
+            </w:pPr>
+            <w:r>
+              <w:rPr>
+                <w:rFonts w:eastAsia="Times New Roman"/>
+              </w:rPr>
+              <w:t>Negative Outlook</w:t>
+            </w:r>
+          </w:p>
+        </w:tc>
+      </w:tr>
+      <w:tr>
+        <w:trPr>
+          <w:trHeight w:val="255"/>
+          <w:jc w:val="center"/>
+        </w:trPr>
+        <w:tc>
+          <w:tcPr>
+            <w:tcW w:w="625" w:type="pct"/>
+            <w:tcBorders>
+              <w:top w:val="single" w:sz="4" w:space="0" w:color="auto"/>
+              <w:bottom w:val="single" w:sz="4" w:space="0" w:color="auto"/>
+            </w:tcBorders>
+            <w:shd w:val="clear" w:color="auto" w:fill="auto"/>
+            <w:noWrap/>
+            <w:vAlign w:val="bottom"/>
+          </w:tcPr>
+          <w:p>
+            <w:pPr>
+              <w:spacing w:after="0" w:line="240" w:lineRule="auto"/>
+              <w:rPr>
+                <w:rFonts w:eastAsia="Times New Roman"/>
+              </w:rPr>
+            </w:pPr>
+            <w:r>
+              <w:rPr>
+                <w:rFonts w:eastAsia="Times New Roman"/>
+              </w:rPr>
+              <w:lastRenderedPageBreak/>
+              <w:t>Variable</w:t>
+            </w:r>
+          </w:p>
+        </w:tc>
+        <w:tc>
+          <w:tcPr>
+            <w:tcW w:w="3292" w:type="pct"/>
+            <w:tcBorders>
+              <w:top w:val="single" w:sz="4" w:space="0" w:color="auto"/>
+              <w:bottom w:val="single" w:sz="4" w:space="0" w:color="auto"/>
+            </w:tcBorders>
+            <w:shd w:val="clear" w:color="auto" w:fill="auto"/>
+            <w:noWrap/>
+            <w:vAlign w:val="bottom"/>
+          </w:tcPr>
+          <w:p>
+            <w:pPr>
+              <w:spacing w:after="0" w:line="240" w:lineRule="auto"/>
+              <w:rPr>
+                <w:rFonts w:eastAsia="Times New Roman"/>
+              </w:rPr>
+            </w:pPr>
+            <w:r>
+              <w:rPr>
+                <w:rFonts w:eastAsia="Times New Roman"/>
+              </w:rPr>
+              <w:t>Item</w:t>
+            </w:r>
+          </w:p>
+        </w:tc>
+        <w:tc>
+          <w:tcPr>
+            <w:tcW w:w="1083" w:type="pct"/>
+            <w:tcBorders>
+              <w:top w:val="single" w:sz="4" w:space="0" w:color="auto"/>
+              <w:bottom w:val="single" w:sz="4" w:space="0" w:color="auto"/>
+            </w:tcBorders>
+          </w:tcPr>
+          <w:p>
+            <w:pPr>
+              <w:spacing w:after="0" w:line="240" w:lineRule="auto"/>
+              <w:jc w:val="center"/>
+              <w:rPr>
+                <w:rFonts w:eastAsia="Times New Roman"/>
+              </w:rPr>
+            </w:pPr>
+            <w:r>
+              <w:rPr>
+                <w:rFonts w:eastAsia="Times New Roman"/>
+              </w:rPr>
+              <w:t>Factor Assigned</w:t>
+            </w:r>
+          </w:p>
+        </w:tc>
+      </w:tr>
+      <w:tr>
+        <w:trPr>
+          <w:trHeight w:val="255"/>
+          <w:jc w:val="center"/>
+        </w:trPr>
+        <w:tc>
+          <w:tcPr>
+            <w:tcW w:w="625" w:type="pct"/>
+            <w:tcBorders>
+              <w:top w:val="single" w:sz="4" w:space="0" w:color="auto"/>
+            </w:tcBorders>
+            <w:shd w:val="clear" w:color="auto" w:fill="auto"/>
+            <w:noWrap/>
+            <w:vAlign w:val="center"/>
+          </w:tcPr>
+          <w:p>
+            <w:pPr>
+              <w:spacing w:after="0" w:line="240" w:lineRule="auto"/>
+              <w:rPr>
+                <w:rFonts w:eastAsia="Times New Roman"/>
+              </w:rPr>
+            </w:pPr>
+            <w:r>
+              <w:rPr>
+                <w:rFonts w:eastAsia="Times New Roman"/>
+              </w:rPr>
+              <w:t>PFS4</w:t>
+            </w:r>
+          </w:p>
+        </w:tc>
+        <w:tc>
+          <w:tcPr>
+            <w:tcW w:w="3292" w:type="pct"/>
+            <w:tcBorders>
+              <w:top w:val="single" w:sz="4" w:space="0" w:color="auto"/>
+            </w:tcBorders>
+            <w:shd w:val="clear" w:color="auto" w:fill="auto"/>
+            <w:noWrap/>
+            <w:vAlign w:val="bottom"/>
+          </w:tcPr>
+          <w:p>
+            <w:pPr>
+              <w:spacing w:after="0" w:line="240" w:lineRule="auto"/>
+              <w:rPr>
+                <w:rFonts w:eastAsia="Times New Roman"/>
+              </w:rPr>
+            </w:pPr>
+            <w:r>
+              <w:rPr>
+                <w:rFonts w:eastAsia="Times New Roman"/>
+              </w:rPr>
+              <w:t>More bad things happen to my family than to other families</w:t>
+            </w:r>
+          </w:p>
+        </w:tc>
+        <w:tc>
+          <w:tcPr>
+            <w:tcW w:w="1083" w:type="pct"/>
+            <w:tcBorders>
+              <w:top w:val="single" w:sz="4" w:space="0" w:color="auto"/>
+            </w:tcBorders>
+          </w:tcPr>
+          <w:p>
+            <w:pPr>
+              <w:spacing w:after="0" w:line="240" w:lineRule="auto"/>
+              <w:jc w:val="center"/>
+              <w:rPr>
+                <w:rFonts w:eastAsia="Times New Roman"/>
+              </w:rPr>
+            </w:pPr>
+            <w:r>
+              <w:rPr>
+                <w:rFonts w:eastAsia="Times New Roman"/>
+              </w:rPr>
+              <w:t>Negative Outlook</w:t>
+            </w:r>
+          </w:p>
+        </w:tc>
+      </w:tr>
+      <w:tr>
+        <w:trPr>
+          <w:trHeight w:val="255"/>
+          <w:jc w:val="center"/>
+        </w:trPr>
+        <w:tc>
+          <w:tcPr>
+            <w:tcW w:w="625" w:type="pct"/>
+            <w:shd w:val="clear" w:color="auto" w:fill="auto"/>
+            <w:noWrap/>
+            <w:vAlign w:val="center"/>
+          </w:tcPr>
+          <w:p>
+            <w:pPr>
+              <w:spacing w:after="0" w:line="240" w:lineRule="auto"/>
+              <w:rPr>
+                <w:rFonts w:eastAsia="Times New Roman"/>
+              </w:rPr>
+            </w:pPr>
+            <w:r>
+              <w:rPr>
+                <w:rFonts w:eastAsia="Times New Roman"/>
+              </w:rPr>
+              <w:t>PFS2</w:t>
+            </w:r>
+          </w:p>
+        </w:tc>
+        <w:tc>
+          <w:tcPr>
+            <w:tcW w:w="3292" w:type="pct"/>
+            <w:shd w:val="clear" w:color="auto" w:fill="auto"/>
+            <w:noWrap/>
+            <w:vAlign w:val="bottom"/>
+          </w:tcPr>
+          <w:p>
+            <w:pPr>
+              <w:spacing w:after="0" w:line="240" w:lineRule="auto"/>
+              <w:rPr>
+                <w:rFonts w:eastAsia="Times New Roman"/>
+              </w:rPr>
+            </w:pPr>
+            <w:r>
+              <w:rPr>
+                <w:rFonts w:eastAsia="Times New Roman"/>
+              </w:rPr>
+              <w:t>My family members feel closer to people outside the family than to our own family members</w:t>
+            </w:r>
+          </w:p>
+        </w:tc>
+        <w:tc>
+          <w:tcPr>
+            <w:tcW w:w="1083" w:type="pct"/>
+          </w:tcPr>
+          <w:p>
+            <w:pPr>
+              <w:spacing w:after="0" w:line="240" w:lineRule="auto"/>
+              <w:jc w:val="center"/>
+              <w:rPr>
+                <w:rFonts w:eastAsia="Times New Roman"/>
+              </w:rPr>
+            </w:pPr>
+            <w:r>
+              <w:rPr>
+                <w:rFonts w:eastAsia="Times New Roman"/>
+              </w:rPr>
+              <w:t>-</w:t>
+            </w:r>
+          </w:p>
+        </w:tc>
+      </w:tr>
+      <w:tr>
+        <w:trPr>
+          <w:trHeight w:val="255"/>
+          <w:jc w:val="center"/>
+        </w:trPr>
+        <w:tc>
+          <w:tcPr>
+            <w:tcW w:w="625" w:type="pct"/>
+            <w:shd w:val="clear" w:color="auto" w:fill="auto"/>
+            <w:noWrap/>
+            <w:vAlign w:val="center"/>
+          </w:tcPr>
+          <w:p>
+            <w:pPr>
+              <w:spacing w:after="0" w:line="240" w:lineRule="auto"/>
+              <w:rPr>
+                <w:rFonts w:eastAsia="Times New Roman"/>
+              </w:rPr>
+            </w:pPr>
+            <w:r>
+              <w:rPr>
+                <w:rFonts w:eastAsia="Times New Roman"/>
+              </w:rPr>
+              <w:t>PFS8</w:t>
+            </w:r>
+          </w:p>
+        </w:tc>
+        <w:tc>
+          <w:tcPr>
+            <w:tcW w:w="3292" w:type="pct"/>
+            <w:shd w:val="clear" w:color="auto" w:fill="auto"/>
+            <w:noWrap/>
+            <w:vAlign w:val="bottom"/>
+          </w:tcPr>
+          <w:p>
+            <w:pPr>
+              <w:spacing w:after="0" w:line="240" w:lineRule="auto"/>
+              <w:rPr>
+                <w:rFonts w:eastAsia="Times New Roman"/>
+              </w:rPr>
+            </w:pPr>
+            <w:r>
+              <w:rPr>
+                <w:rFonts w:eastAsia="Times New Roman"/>
+              </w:rPr>
+              <w:t>I praise my children when they behave well</w:t>
+            </w:r>
+          </w:p>
+        </w:tc>
+        <w:tc>
+          <w:tcPr>
+            <w:tcW w:w="1083" w:type="pct"/>
+          </w:tcPr>
+          <w:p>
+            <w:pPr>
+              <w:spacing w:after="0" w:line="240" w:lineRule="auto"/>
+              <w:jc w:val="center"/>
+              <w:rPr>
+                <w:rFonts w:eastAsia="Times New Roman"/>
+              </w:rPr>
+            </w:pPr>
+            <w:r>
+              <w:rPr>
+                <w:rFonts w:eastAsia="Times New Roman"/>
+              </w:rPr>
+              <w:t>-</w:t>
+            </w:r>
+          </w:p>
+        </w:tc>
+      </w:tr>
+      <w:tr>
+        <w:trPr>
+          <w:trHeight w:val="255"/>
+          <w:jc w:val="center"/>
+        </w:trPr>
+        <w:tc>
+          <w:tcPr>
+            <w:tcW w:w="625" w:type="pct"/>
+            <w:shd w:val="clear" w:color="auto" w:fill="auto"/>
+            <w:noWrap/>
+            <w:vAlign w:val="center"/>
+          </w:tcPr>
+          <w:p>
+            <w:pPr>
+              <w:spacing w:after="0" w:line="240" w:lineRule="auto"/>
+              <w:rPr>
+                <w:rFonts w:eastAsia="Times New Roman"/>
+              </w:rPr>
+            </w:pPr>
+            <w:r>
+              <w:rPr>
+                <w:rFonts w:eastAsia="Times New Roman"/>
+              </w:rPr>
+              <w:t>PFS12</w:t>
+            </w:r>
+          </w:p>
+        </w:tc>
+        <w:tc>
+          <w:tcPr>
+            <w:tcW w:w="3292" w:type="pct"/>
+            <w:shd w:val="clear" w:color="auto" w:fill="auto"/>
+            <w:noWrap/>
+            <w:vAlign w:val="bottom"/>
+          </w:tcPr>
+          <w:p>
+            <w:pPr>
+              <w:spacing w:after="0" w:line="240" w:lineRule="auto"/>
+              <w:rPr>
+                <w:rFonts w:eastAsia="Times New Roman"/>
+              </w:rPr>
+            </w:pPr>
+            <w:r>
+              <w:rPr>
+                <w:rFonts w:eastAsia="Times New Roman"/>
+              </w:rPr>
+              <w:t>When I discipline my children, I have a hard time keeping my feelings under control</w:t>
+            </w:r>
+          </w:p>
+        </w:tc>
+        <w:tc>
+          <w:tcPr>
+            <w:tcW w:w="1083" w:type="pct"/>
+          </w:tcPr>
+          <w:p>
+            <w:pPr>
+              <w:spacing w:after="0" w:line="240" w:lineRule="auto"/>
+              <w:jc w:val="center"/>
+              <w:rPr>
+                <w:rFonts w:eastAsia="Times New Roman"/>
+              </w:rPr>
+            </w:pPr>
+            <w:r>
+              <w:rPr>
+                <w:rFonts w:eastAsia="Times New Roman"/>
+              </w:rPr>
+              <w:t>-</w:t>
+            </w:r>
+          </w:p>
+        </w:tc>
+      </w:tr>
+      <w:tr>
+        <w:trPr>
+          <w:trHeight w:val="255"/>
+          <w:jc w:val="center"/>
+        </w:trPr>
+        <w:tc>
+          <w:tcPr>
+            <w:tcW w:w="625" w:type="pct"/>
+            <w:shd w:val="clear" w:color="auto" w:fill="auto"/>
+            <w:noWrap/>
+            <w:vAlign w:val="center"/>
+          </w:tcPr>
+          <w:p>
+            <w:pPr>
+              <w:spacing w:after="0" w:line="240" w:lineRule="auto"/>
+              <w:rPr>
+                <w:rFonts w:eastAsia="Times New Roman"/>
+              </w:rPr>
+            </w:pPr>
+            <w:r>
+              <w:rPr>
+                <w:rFonts w:eastAsia="Times New Roman"/>
+              </w:rPr>
+              <w:t>PFS13</w:t>
+            </w:r>
+          </w:p>
+        </w:tc>
+        <w:tc>
+          <w:tcPr>
+            <w:tcW w:w="3292" w:type="pct"/>
+            <w:shd w:val="clear" w:color="auto" w:fill="auto"/>
+            <w:noWrap/>
+            <w:vAlign w:val="bottom"/>
+          </w:tcPr>
+          <w:p>
+            <w:pPr>
+              <w:spacing w:after="0" w:line="240" w:lineRule="auto"/>
+              <w:rPr>
+                <w:rFonts w:eastAsia="Times New Roman"/>
+              </w:rPr>
+            </w:pPr>
+            <w:r>
+              <w:rPr>
+                <w:rFonts w:eastAsia="Times New Roman"/>
+              </w:rPr>
+              <w:t>I try to comfort my children when something is bothering them</w:t>
+            </w:r>
+          </w:p>
+        </w:tc>
+        <w:tc>
+          <w:tcPr>
+            <w:tcW w:w="1083" w:type="pct"/>
+          </w:tcPr>
+          <w:p>
+            <w:pPr>
+              <w:spacing w:after="0" w:line="240" w:lineRule="auto"/>
+              <w:jc w:val="center"/>
+              <w:rPr>
+                <w:rFonts w:eastAsia="Times New Roman"/>
+              </w:rPr>
+            </w:pPr>
+            <w:r>
+              <w:rPr>
+                <w:rFonts w:eastAsia="Times New Roman"/>
+              </w:rPr>
+              <w:t>-</w:t>
+            </w:r>
+          </w:p>
+        </w:tc>
+      </w:tr>
+      <w:tr>
+        <w:trPr>
+          <w:trHeight w:val="255"/>
+          <w:jc w:val="center"/>
+        </w:trPr>
+        <w:tc>
+          <w:tcPr>
+            <w:tcW w:w="625" w:type="pct"/>
+            <w:tcBorders>
+              <w:bottom w:val="single" w:sz="4" w:space="0" w:color="auto"/>
+            </w:tcBorders>
+            <w:shd w:val="clear" w:color="auto" w:fill="auto"/>
+            <w:noWrap/>
+            <w:vAlign w:val="center"/>
+          </w:tcPr>
+          <w:p>
+            <w:pPr>
+              <w:spacing w:after="0" w:line="240" w:lineRule="auto"/>
+              <w:rPr>
+                <w:rFonts w:eastAsia="Times New Roman"/>
+              </w:rPr>
+            </w:pPr>
+            <w:r>
+              <w:rPr>
+                <w:rFonts w:eastAsia="Times New Roman"/>
+              </w:rPr>
+              <w:t>PFS16</w:t>
+            </w:r>
+          </w:p>
+        </w:tc>
+        <w:tc>
+          <w:tcPr>
+            <w:tcW w:w="3292" w:type="pct"/>
+            <w:tcBorders>
+              <w:bottom w:val="single" w:sz="4" w:space="0" w:color="auto"/>
+            </w:tcBorders>
+            <w:shd w:val="clear" w:color="auto" w:fill="auto"/>
+            <w:noWrap/>
+            <w:vAlign w:val="bottom"/>
+          </w:tcPr>
+          <w:p>
+            <w:pPr>
+              <w:spacing w:after="0" w:line="240" w:lineRule="auto"/>
+              <w:rPr>
+                <w:rFonts w:eastAsia="Times New Roman"/>
+              </w:rPr>
+            </w:pPr>
+            <w:r>
+              <w:rPr>
+                <w:rFonts w:eastAsia="Times New Roman"/>
+              </w:rPr>
+              <w:t>I try to take a break when I am frustrated by my children's behavior</w:t>
+            </w:r>
+          </w:p>
+        </w:tc>
+        <w:tc>
+          <w:tcPr>
+            <w:tcW w:w="1083" w:type="pct"/>
+            <w:tcBorders>
+              <w:bottom w:val="single" w:sz="4" w:space="0" w:color="auto"/>
+            </w:tcBorders>
+          </w:tcPr>
+          <w:p>
+            <w:pPr>
+              <w:spacing w:after="0" w:line="240" w:lineRule="auto"/>
+              <w:jc w:val="center"/>
+              <w:rPr>
+                <w:rFonts w:eastAsia="Times New Roman"/>
+              </w:rPr>
+            </w:pPr>
+            <w:r>
+              <w:rPr>
+                <w:rFonts w:eastAsia="Times New Roman"/>
+              </w:rPr>
+              <w:t>-</w:t>
+            </w:r>
+          </w:p>
+        </w:tc>
+      </w:tr>
+    </w:tbl>
+    <w:p>
+      <w:pPr>
+        <w:pStyle w:val="Default"/>
+        <w:rPr>
+          <w:bCs/>
+        </w:rPr>
+      </w:pPr>
+      <w:r>
+        <w:rPr>
+          <w:bCs/>
+          <w:i/>
+          <w:iCs/>
+        </w:rPr>
+        <w:t>Note</w:t>
+      </w:r>
+      <w:r>
+        <w:rPr>
+          <w:bCs/>
+        </w:rPr>
+        <w:t>. All loadings less than 0.4 were suppressed.</w:t>
+      </w:r>
+    </w:p>
+    <w:p>
+      <w:pPr>
+        <w:pStyle w:val="Default"/>
+        <w:rPr>
+          <w:b/>
+        </w:rPr>
+      </w:pPr>
+    </w:p>
+    <w:p>
+      <w:pPr>
+        <w:pStyle w:val="Default"/>
+        <w:rPr>
+          <w:b/>
+        </w:rPr>
+      </w:pPr>
+    </w:p>
+    <w:p>
+      <w:pPr>
+        <w:pStyle w:val="Default"/>
+        <w:rPr>
+          <w:b/>
+        </w:rPr>
+      </w:pPr>
+    </w:p>
+    <w:p>
+      <w:pPr>
+        <w:pStyle w:val="Default"/>
+        <w:rPr>
+          <w:b/>
+        </w:rPr>
+      </w:pPr>
+    </w:p>
+    <w:p>
+      <w:pPr>
+        <w:pStyle w:val="Default"/>
+        <w:rPr>
+          <w:b/>
+        </w:rPr>
+      </w:pPr>
+      <w:r>
+        <w:rPr>
+          <w:b/>
+        </w:rPr>
+        <w:t xml:space="preserve">Table </w:t>
+      </w:r>
+      <w:r>
+        <w:rPr>
+          <w:b/>
+        </w:rPr>
+        <w:t>3</w:t>
+      </w:r>
+      <w:r>
+        <w:rPr>
+          <w:b/>
+        </w:rPr>
+        <w:t xml:space="preserve">. </w:t>
       </w:r>
     </w:p>
     <w:p>
@@ -1792,7 +3472,7 @@
     <w:tbl>
       <w:tblPr>
         <w:tblStyle w:val="TableGrid"/>
-        <w:tblW w:w="0" w:type="auto"/>
+        <w:tblW w:w="5000" w:type="pct"/>
         <w:jc w:val="center"/>
         <w:tblBorders>
           <w:top w:val="none" w:sz="0" w:space="0" w:color="auto"/>
@@ -1805,11 +3485,11 @@
         <w:tblLook w:val="04A0" w:firstRow="1" w:lastRow="0" w:firstColumn="1" w:lastColumn="0" w:noHBand="0" w:noVBand="1"/>
       </w:tblPr>
       <w:tblGrid>
-        <w:gridCol w:w="1870"/>
-        <w:gridCol w:w="1870"/>
-        <w:gridCol w:w="1870"/>
-        <w:gridCol w:w="1870"/>
-        <w:gridCol w:w="1870"/>
+        <w:gridCol w:w="1890"/>
+        <w:gridCol w:w="2251"/>
+        <w:gridCol w:w="2339"/>
+        <w:gridCol w:w="2160"/>
+        <w:gridCol w:w="2160"/>
       </w:tblGrid>
       <w:tr>
         <w:trPr>
@@ -1817,7 +3497,7 @@
         </w:trPr>
         <w:tc>
           <w:tcPr>
-            <w:tcW w:w="1870" w:type="dxa"/>
+            <w:tcW w:w="875" w:type="pct"/>
             <w:tcBorders>
               <w:top w:val="single" w:sz="4" w:space="0" w:color="auto"/>
               <w:bottom w:val="single" w:sz="4" w:space="0" w:color="auto"/>
@@ -1831,7 +3511,7 @@
         </w:tc>
         <w:tc>
           <w:tcPr>
-            <w:tcW w:w="1870" w:type="dxa"/>
+            <w:tcW w:w="1042" w:type="pct"/>
             <w:tcBorders>
               <w:top w:val="single" w:sz="4" w:space="0" w:color="auto"/>
               <w:bottom w:val="single" w:sz="4" w:space="0" w:color="auto"/>
@@ -1849,7 +3529,7 @@
         </w:tc>
         <w:tc>
           <w:tcPr>
-            <w:tcW w:w="1870" w:type="dxa"/>
+            <w:tcW w:w="1083" w:type="pct"/>
             <w:tcBorders>
               <w:top w:val="single" w:sz="4" w:space="0" w:color="auto"/>
               <w:bottom w:val="single" w:sz="4" w:space="0" w:color="auto"/>
@@ -1861,13 +3541,16 @@
               <w:jc w:val="center"/>
             </w:pPr>
             <w:r>
-              <w:t>Behavioral Disc.</w:t>
-            </w:r>
-          </w:p>
-        </w:tc>
-        <w:tc>
-          <w:tcPr>
-            <w:tcW w:w="1870" w:type="dxa"/>
+              <w:t>Behavioral Disc</w:t>
+            </w:r>
+            <w:r>
+              <w:t>ipline</w:t>
+            </w:r>
+          </w:p>
+        </w:tc>
+        <w:tc>
+          <w:tcPr>
+            <w:tcW w:w="1000" w:type="pct"/>
             <w:tcBorders>
               <w:top w:val="single" w:sz="4" w:space="0" w:color="auto"/>
               <w:bottom w:val="single" w:sz="4" w:space="0" w:color="auto"/>
@@ -1879,13 +3562,16 @@
               <w:jc w:val="center"/>
             </w:pPr>
             <w:r>
-              <w:t>Corporal Disc.</w:t>
-            </w:r>
-          </w:p>
-        </w:tc>
-        <w:tc>
-          <w:tcPr>
-            <w:tcW w:w="1870" w:type="dxa"/>
+              <w:t>Corporal Disc</w:t>
+            </w:r>
+            <w:r>
+              <w:t>ipline</w:t>
+            </w:r>
+          </w:p>
+        </w:tc>
+        <w:tc>
+          <w:tcPr>
+            <w:tcW w:w="1000" w:type="pct"/>
             <w:tcBorders>
               <w:top w:val="single" w:sz="4" w:space="0" w:color="auto"/>
               <w:bottom w:val="single" w:sz="4" w:space="0" w:color="auto"/>
@@ -1897,7 +3583,13 @@
               <w:jc w:val="center"/>
             </w:pPr>
             <w:r>
-              <w:t>Neg. Outlook</w:t>
+              <w:t>Neg</w:t>
+            </w:r>
+            <w:r>
+              <w:t>ative</w:t>
+            </w:r>
+            <w:r>
+              <w:t xml:space="preserve"> Outlook</w:t>
             </w:r>
           </w:p>
         </w:tc>
@@ -1908,7 +3600,7 @@
         </w:trPr>
         <w:tc>
           <w:tcPr>
-            <w:tcW w:w="1870" w:type="dxa"/>
+            <w:tcW w:w="875" w:type="pct"/>
             <w:tcBorders>
               <w:top w:val="single" w:sz="4" w:space="0" w:color="auto"/>
             </w:tcBorders>
@@ -1925,7 +3617,7 @@
         </w:tc>
         <w:tc>
           <w:tcPr>
-            <w:tcW w:w="1870" w:type="dxa"/>
+            <w:tcW w:w="1042" w:type="pct"/>
             <w:tcBorders>
               <w:top w:val="single" w:sz="4" w:space="0" w:color="auto"/>
             </w:tcBorders>
@@ -1942,7 +3634,7 @@
         </w:tc>
         <w:tc>
           <w:tcPr>
-            <w:tcW w:w="1870" w:type="dxa"/>
+            <w:tcW w:w="1083" w:type="pct"/>
             <w:tcBorders>
               <w:top w:val="single" w:sz="4" w:space="0" w:color="auto"/>
             </w:tcBorders>
@@ -1959,7 +3651,7 @@
         </w:tc>
         <w:tc>
           <w:tcPr>
-            <w:tcW w:w="1870" w:type="dxa"/>
+            <w:tcW w:w="1000" w:type="pct"/>
             <w:tcBorders>
               <w:top w:val="single" w:sz="4" w:space="0" w:color="auto"/>
             </w:tcBorders>
@@ -1976,7 +3668,7 @@
         </w:tc>
         <w:tc>
           <w:tcPr>
-            <w:tcW w:w="1870" w:type="dxa"/>
+            <w:tcW w:w="1000" w:type="pct"/>
             <w:tcBorders>
               <w:top w:val="single" w:sz="4" w:space="0" w:color="auto"/>
             </w:tcBorders>
@@ -1998,7 +3690,7 @@
         </w:trPr>
         <w:tc>
           <w:tcPr>
-            <w:tcW w:w="1870" w:type="dxa"/>
+            <w:tcW w:w="875" w:type="pct"/>
           </w:tcPr>
           <w:p>
             <w:pPr>
@@ -2012,7 +3704,7 @@
         </w:tc>
         <w:tc>
           <w:tcPr>
-            <w:tcW w:w="1870" w:type="dxa"/>
+            <w:tcW w:w="1042" w:type="pct"/>
           </w:tcPr>
           <w:p>
             <w:pPr>
@@ -2026,7 +3718,7 @@
         </w:tc>
         <w:tc>
           <w:tcPr>
-            <w:tcW w:w="1870" w:type="dxa"/>
+            <w:tcW w:w="1083" w:type="pct"/>
           </w:tcPr>
           <w:p>
             <w:pPr>
@@ -2040,7 +3732,7 @@
         </w:tc>
         <w:tc>
           <w:tcPr>
-            <w:tcW w:w="1870" w:type="dxa"/>
+            <w:tcW w:w="1000" w:type="pct"/>
           </w:tcPr>
           <w:p>
             <w:pPr>
@@ -2054,7 +3746,7 @@
         </w:tc>
         <w:tc>
           <w:tcPr>
-            <w:tcW w:w="1870" w:type="dxa"/>
+            <w:tcW w:w="1000" w:type="pct"/>
           </w:tcPr>
           <w:p>
             <w:pPr>
@@ -2073,7 +3765,7 @@
         </w:trPr>
         <w:tc>
           <w:tcPr>
-            <w:tcW w:w="1870" w:type="dxa"/>
+            <w:tcW w:w="875" w:type="pct"/>
           </w:tcPr>
           <w:p>
             <w:pPr>
@@ -2087,7 +3779,7 @@
         </w:tc>
         <w:tc>
           <w:tcPr>
-            <w:tcW w:w="1870" w:type="dxa"/>
+            <w:tcW w:w="1042" w:type="pct"/>
           </w:tcPr>
           <w:p>
             <w:pPr>
@@ -2101,7 +3793,7 @@
         </w:tc>
         <w:tc>
           <w:tcPr>
-            <w:tcW w:w="1870" w:type="dxa"/>
+            <w:tcW w:w="1083" w:type="pct"/>
           </w:tcPr>
           <w:p>
             <w:pPr>
@@ -2115,7 +3807,7 @@
         </w:tc>
         <w:tc>
           <w:tcPr>
-            <w:tcW w:w="1870" w:type="dxa"/>
+            <w:tcW w:w="1000" w:type="pct"/>
           </w:tcPr>
           <w:p>
             <w:pPr>
@@ -2129,7 +3821,7 @@
         </w:tc>
         <w:tc>
           <w:tcPr>
-            <w:tcW w:w="1870" w:type="dxa"/>
+            <w:tcW w:w="1000" w:type="pct"/>
           </w:tcPr>
           <w:p>
             <w:pPr>
@@ -2148,7 +3840,7 @@
         </w:trPr>
         <w:tc>
           <w:tcPr>
-            <w:tcW w:w="1870" w:type="dxa"/>
+            <w:tcW w:w="875" w:type="pct"/>
           </w:tcPr>
           <w:p>
             <w:pPr>
@@ -2162,7 +3854,7 @@
         </w:tc>
         <w:tc>
           <w:tcPr>
-            <w:tcW w:w="1870" w:type="dxa"/>
+            <w:tcW w:w="1042" w:type="pct"/>
           </w:tcPr>
           <w:p>
             <w:pPr>
@@ -2176,7 +3868,7 @@
         </w:tc>
         <w:tc>
           <w:tcPr>
-            <w:tcW w:w="1870" w:type="dxa"/>
+            <w:tcW w:w="1083" w:type="pct"/>
           </w:tcPr>
           <w:p>
             <w:pPr>
@@ -2190,7 +3882,7 @@
         </w:tc>
         <w:tc>
           <w:tcPr>
-            <w:tcW w:w="1870" w:type="dxa"/>
+            <w:tcW w:w="1000" w:type="pct"/>
           </w:tcPr>
           <w:p>
             <w:pPr>
@@ -2204,7 +3896,7 @@
         </w:tc>
         <w:tc>
           <w:tcPr>
-            <w:tcW w:w="1870" w:type="dxa"/>
+            <w:tcW w:w="1000" w:type="pct"/>
           </w:tcPr>
           <w:p>
             <w:pPr>
@@ -2223,7 +3915,7 @@
         </w:trPr>
         <w:tc>
           <w:tcPr>
-            <w:tcW w:w="1870" w:type="dxa"/>
+            <w:tcW w:w="875" w:type="pct"/>
           </w:tcPr>
           <w:p>
             <w:pPr>
@@ -2237,7 +3929,7 @@
         </w:tc>
         <w:tc>
           <w:tcPr>
-            <w:tcW w:w="1870" w:type="dxa"/>
+            <w:tcW w:w="1042" w:type="pct"/>
           </w:tcPr>
           <w:p>
             <w:pPr>
@@ -2251,7 +3943,7 @@
         </w:tc>
         <w:tc>
           <w:tcPr>
-            <w:tcW w:w="1870" w:type="dxa"/>
+            <w:tcW w:w="1083" w:type="pct"/>
           </w:tcPr>
           <w:p>
             <w:pPr>
@@ -2265,7 +3957,7 @@
         </w:tc>
         <w:tc>
           <w:tcPr>
-            <w:tcW w:w="1870" w:type="dxa"/>
+            <w:tcW w:w="1000" w:type="pct"/>
           </w:tcPr>
           <w:p>
             <w:pPr>
@@ -2279,7 +3971,7 @@
         </w:tc>
         <w:tc>
           <w:tcPr>
-            <w:tcW w:w="1870" w:type="dxa"/>
+            <w:tcW w:w="1000" w:type="pct"/>
           </w:tcPr>
           <w:p>
             <w:pPr>
@@ -2298,7 +3990,7 @@
         </w:trPr>
         <w:tc>
           <w:tcPr>
-            <w:tcW w:w="1870" w:type="dxa"/>
+            <w:tcW w:w="875" w:type="pct"/>
           </w:tcPr>
           <w:p>
             <w:pPr>
@@ -2309,7 +4001,7 @@
         </w:tc>
         <w:tc>
           <w:tcPr>
-            <w:tcW w:w="1870" w:type="dxa"/>
+            <w:tcW w:w="1042" w:type="pct"/>
           </w:tcPr>
           <w:p>
             <w:pPr>
@@ -2320,7 +4012,7 @@
         </w:tc>
         <w:tc>
           <w:tcPr>
-            <w:tcW w:w="1870" w:type="dxa"/>
+            <w:tcW w:w="1083" w:type="pct"/>
           </w:tcPr>
           <w:p>
             <w:pPr>
@@ -2331,7 +4023,7 @@
         </w:tc>
         <w:tc>
           <w:tcPr>
-            <w:tcW w:w="3740" w:type="dxa"/>
+            <w:tcW w:w="2000" w:type="pct"/>
             <w:gridSpan w:val="2"/>
           </w:tcPr>
           <w:p>
@@ -2358,7 +4050,7 @@
         </w:trPr>
         <w:tc>
           <w:tcPr>
-            <w:tcW w:w="1870" w:type="dxa"/>
+            <w:tcW w:w="875" w:type="pct"/>
             <w:tcBorders>
               <w:bottom w:val="single" w:sz="4" w:space="0" w:color="auto"/>
             </w:tcBorders>
@@ -2372,7 +4064,7 @@
         </w:tc>
         <w:tc>
           <w:tcPr>
-            <w:tcW w:w="1870" w:type="dxa"/>
+            <w:tcW w:w="1042" w:type="pct"/>
             <w:tcBorders>
               <w:bottom w:val="single" w:sz="4" w:space="0" w:color="auto"/>
             </w:tcBorders>
@@ -2386,7 +4078,7 @@
         </w:tc>
         <w:tc>
           <w:tcPr>
-            <w:tcW w:w="1870" w:type="dxa"/>
+            <w:tcW w:w="1083" w:type="pct"/>
             <w:tcBorders>
               <w:bottom w:val="single" w:sz="4" w:space="0" w:color="auto"/>
             </w:tcBorders>
@@ -2400,7 +4092,7 @@
         </w:tc>
         <w:tc>
           <w:tcPr>
-            <w:tcW w:w="3740" w:type="dxa"/>
+            <w:tcW w:w="2000" w:type="pct"/>
             <w:gridSpan w:val="2"/>
             <w:tcBorders>
               <w:bottom w:val="single" w:sz="4" w:space="0" w:color="auto"/>
@@ -2438,6 +4130,26 @@
     <w:p>
       <w:pPr>
         <w:pStyle w:val="Default"/>
+      </w:pPr>
+    </w:p>
+    <w:p>
+      <w:pPr>
+        <w:pStyle w:val="Default"/>
+      </w:pPr>
+    </w:p>
+    <w:p>
+      <w:pPr>
+        <w:pStyle w:val="Default"/>
+      </w:pPr>
+    </w:p>
+    <w:p>
+      <w:pPr>
+        <w:pStyle w:val="Default"/>
+      </w:pPr>
+    </w:p>
+    <w:p>
+      <w:pPr>
+        <w:pStyle w:val="Default"/>
         <w:rPr>
           <w:b/>
         </w:rPr>
@@ -2446,7 +4158,19 @@
         <w:rPr>
           <w:b/>
         </w:rPr>
-        <w:t>Table 2</w:t>
+        <w:t xml:space="preserve">Table </w:t>
+      </w:r>
+      <w:r>
+        <w:rPr>
+          <w:b/>
+        </w:rPr>
+        <w:t>4</w:t>
+      </w:r>
+      <w:r>
+        <w:rPr>
+          <w:b/>
+        </w:rPr>
+        <w:t>.</w:t>
       </w:r>
     </w:p>
     <w:p>
@@ -2479,7 +4203,7 @@
     <w:tbl>
       <w:tblPr>
         <w:tblStyle w:val="TableGrid"/>
-        <w:tblW w:w="0" w:type="auto"/>
+        <w:tblW w:w="5000" w:type="pct"/>
         <w:jc w:val="center"/>
         <w:tblBorders>
           <w:top w:val="none" w:sz="0" w:space="0" w:color="auto"/>
@@ -2492,11 +4216,11 @@
         <w:tblLook w:val="04A0" w:firstRow="1" w:lastRow="0" w:firstColumn="1" w:lastColumn="0" w:noHBand="0" w:noVBand="1"/>
       </w:tblPr>
       <w:tblGrid>
-        <w:gridCol w:w="1870"/>
-        <w:gridCol w:w="1870"/>
-        <w:gridCol w:w="1870"/>
-        <w:gridCol w:w="1870"/>
-        <w:gridCol w:w="1870"/>
+        <w:gridCol w:w="1890"/>
+        <w:gridCol w:w="2251"/>
+        <w:gridCol w:w="2339"/>
+        <w:gridCol w:w="2160"/>
+        <w:gridCol w:w="2160"/>
       </w:tblGrid>
       <w:tr>
         <w:trPr>
@@ -2504,7 +4228,7 @@
         </w:trPr>
         <w:tc>
           <w:tcPr>
-            <w:tcW w:w="1870" w:type="dxa"/>
+            <w:tcW w:w="875" w:type="pct"/>
             <w:tcBorders>
               <w:top w:val="single" w:sz="4" w:space="0" w:color="auto"/>
               <w:bottom w:val="single" w:sz="4" w:space="0" w:color="auto"/>
@@ -2518,7 +4242,7 @@
         </w:tc>
         <w:tc>
           <w:tcPr>
-            <w:tcW w:w="1870" w:type="dxa"/>
+            <w:tcW w:w="1042" w:type="pct"/>
             <w:tcBorders>
               <w:top w:val="single" w:sz="4" w:space="0" w:color="auto"/>
               <w:bottom w:val="single" w:sz="4" w:space="0" w:color="auto"/>
@@ -2536,7 +4260,7 @@
         </w:tc>
         <w:tc>
           <w:tcPr>
-            <w:tcW w:w="1870" w:type="dxa"/>
+            <w:tcW w:w="1083" w:type="pct"/>
             <w:tcBorders>
               <w:top w:val="single" w:sz="4" w:space="0" w:color="auto"/>
               <w:bottom w:val="single" w:sz="4" w:space="0" w:color="auto"/>
@@ -2548,13 +4272,16 @@
               <w:jc w:val="center"/>
             </w:pPr>
             <w:r>
-              <w:t>Behavioral Disc.</w:t>
-            </w:r>
-          </w:p>
-        </w:tc>
-        <w:tc>
-          <w:tcPr>
-            <w:tcW w:w="1870" w:type="dxa"/>
+              <w:t>Behavioral Disc</w:t>
+            </w:r>
+            <w:r>
+              <w:t>ipline</w:t>
+            </w:r>
+          </w:p>
+        </w:tc>
+        <w:tc>
+          <w:tcPr>
+            <w:tcW w:w="1000" w:type="pct"/>
             <w:tcBorders>
               <w:top w:val="single" w:sz="4" w:space="0" w:color="auto"/>
               <w:bottom w:val="single" w:sz="4" w:space="0" w:color="auto"/>
@@ -2566,13 +4293,16 @@
               <w:jc w:val="center"/>
             </w:pPr>
             <w:r>
-              <w:t>Corporal Disc.</w:t>
-            </w:r>
-          </w:p>
-        </w:tc>
-        <w:tc>
-          <w:tcPr>
-            <w:tcW w:w="1870" w:type="dxa"/>
+              <w:t>Corporal Disc</w:t>
+            </w:r>
+            <w:r>
+              <w:t>ipline</w:t>
+            </w:r>
+          </w:p>
+        </w:tc>
+        <w:tc>
+          <w:tcPr>
+            <w:tcW w:w="1000" w:type="pct"/>
             <w:tcBorders>
               <w:top w:val="single" w:sz="4" w:space="0" w:color="auto"/>
               <w:bottom w:val="single" w:sz="4" w:space="0" w:color="auto"/>
@@ -2584,7 +4314,13 @@
               <w:jc w:val="center"/>
             </w:pPr>
             <w:r>
-              <w:t>Neg. Outlook</w:t>
+              <w:t>Neg</w:t>
+            </w:r>
+            <w:r>
+              <w:t>ative</w:t>
+            </w:r>
+            <w:r>
+              <w:t xml:space="preserve"> Outlook</w:t>
             </w:r>
           </w:p>
         </w:tc>
@@ -2595,7 +4331,7 @@
         </w:trPr>
         <w:tc>
           <w:tcPr>
-            <w:tcW w:w="1870" w:type="dxa"/>
+            <w:tcW w:w="875" w:type="pct"/>
             <w:tcBorders>
               <w:top w:val="single" w:sz="4" w:space="0" w:color="auto"/>
             </w:tcBorders>
@@ -2611,7 +4347,7 @@
         </w:tc>
         <w:tc>
           <w:tcPr>
-            <w:tcW w:w="1870" w:type="dxa"/>
+            <w:tcW w:w="1042" w:type="pct"/>
             <w:tcBorders>
               <w:top w:val="single" w:sz="4" w:space="0" w:color="auto"/>
             </w:tcBorders>
@@ -2628,7 +4364,7 @@
         </w:tc>
         <w:tc>
           <w:tcPr>
-            <w:tcW w:w="1870" w:type="dxa"/>
+            <w:tcW w:w="1083" w:type="pct"/>
             <w:tcBorders>
               <w:top w:val="single" w:sz="4" w:space="0" w:color="auto"/>
             </w:tcBorders>
@@ -2642,7 +4378,7 @@
         </w:tc>
         <w:tc>
           <w:tcPr>
-            <w:tcW w:w="1870" w:type="dxa"/>
+            <w:tcW w:w="1000" w:type="pct"/>
             <w:tcBorders>
               <w:top w:val="single" w:sz="4" w:space="0" w:color="auto"/>
             </w:tcBorders>
@@ -2656,7 +4392,7 @@
         </w:tc>
         <w:tc>
           <w:tcPr>
-            <w:tcW w:w="1870" w:type="dxa"/>
+            <w:tcW w:w="1000" w:type="pct"/>
             <w:tcBorders>
               <w:top w:val="single" w:sz="4" w:space="0" w:color="auto"/>
             </w:tcBorders>
@@ -2675,7 +4411,7 @@
         </w:trPr>
         <w:tc>
           <w:tcPr>
-            <w:tcW w:w="1870" w:type="dxa"/>
+            <w:tcW w:w="875" w:type="pct"/>
           </w:tcPr>
           <w:p>
             <w:pPr>
@@ -2688,7 +4424,7 @@
         </w:tc>
         <w:tc>
           <w:tcPr>
-            <w:tcW w:w="1870" w:type="dxa"/>
+            <w:tcW w:w="1042" w:type="pct"/>
           </w:tcPr>
           <w:p>
             <w:pPr>
@@ -2702,7 +4438,7 @@
         </w:tc>
         <w:tc>
           <w:tcPr>
-            <w:tcW w:w="1870" w:type="dxa"/>
+            <w:tcW w:w="1083" w:type="pct"/>
           </w:tcPr>
           <w:p>
             <w:pPr>
@@ -2716,7 +4452,7 @@
         </w:tc>
         <w:tc>
           <w:tcPr>
-            <w:tcW w:w="1870" w:type="dxa"/>
+            <w:tcW w:w="1000" w:type="pct"/>
           </w:tcPr>
           <w:p>
             <w:pPr>
@@ -2727,7 +4463,7 @@
         </w:tc>
         <w:tc>
           <w:tcPr>
-            <w:tcW w:w="1870" w:type="dxa"/>
+            <w:tcW w:w="1000" w:type="pct"/>
           </w:tcPr>
           <w:p>
             <w:pPr>
@@ -2743,7 +4479,7 @@
         </w:trPr>
         <w:tc>
           <w:tcPr>
-            <w:tcW w:w="1870" w:type="dxa"/>
+            <w:tcW w:w="875" w:type="pct"/>
           </w:tcPr>
           <w:p>
             <w:pPr>
@@ -2756,7 +4492,7 @@
         </w:tc>
         <w:tc>
           <w:tcPr>
-            <w:tcW w:w="1870" w:type="dxa"/>
+            <w:tcW w:w="1042" w:type="pct"/>
           </w:tcPr>
           <w:p>
             <w:pPr>
@@ -2770,7 +4506,7 @@
         </w:tc>
         <w:tc>
           <w:tcPr>
-            <w:tcW w:w="1870" w:type="dxa"/>
+            <w:tcW w:w="1083" w:type="pct"/>
           </w:tcPr>
           <w:p>
             <w:pPr>
@@ -2784,7 +4520,7 @@
         </w:tc>
         <w:tc>
           <w:tcPr>
-            <w:tcW w:w="1870" w:type="dxa"/>
+            <w:tcW w:w="1000" w:type="pct"/>
           </w:tcPr>
           <w:p>
             <w:pPr>
@@ -2798,7 +4534,7 @@
         </w:tc>
         <w:tc>
           <w:tcPr>
-            <w:tcW w:w="1870" w:type="dxa"/>
+            <w:tcW w:w="1000" w:type="pct"/>
           </w:tcPr>
           <w:p>
             <w:pPr>
@@ -2814,7 +4550,7 @@
         </w:trPr>
         <w:tc>
           <w:tcPr>
-            <w:tcW w:w="1870" w:type="dxa"/>
+            <w:tcW w:w="875" w:type="pct"/>
             <w:tcBorders>
               <w:bottom w:val="single" w:sz="4" w:space="0" w:color="auto"/>
             </w:tcBorders>
@@ -2830,7 +4566,7 @@
         </w:tc>
         <w:tc>
           <w:tcPr>
-            <w:tcW w:w="1870" w:type="dxa"/>
+            <w:tcW w:w="1042" w:type="pct"/>
             <w:tcBorders>
               <w:bottom w:val="single" w:sz="4" w:space="0" w:color="auto"/>
             </w:tcBorders>
@@ -2847,7 +4583,7 @@
         </w:tc>
         <w:tc>
           <w:tcPr>
-            <w:tcW w:w="1870" w:type="dxa"/>
+            <w:tcW w:w="1083" w:type="pct"/>
             <w:tcBorders>
               <w:bottom w:val="single" w:sz="4" w:space="0" w:color="auto"/>
             </w:tcBorders>
@@ -2864,7 +4600,7 @@
         </w:tc>
         <w:tc>
           <w:tcPr>
-            <w:tcW w:w="1870" w:type="dxa"/>
+            <w:tcW w:w="1000" w:type="pct"/>
             <w:tcBorders>
               <w:bottom w:val="single" w:sz="4" w:space="0" w:color="auto"/>
             </w:tcBorders>
@@ -2881,7 +4617,7 @@
         </w:tc>
         <w:tc>
           <w:tcPr>
-            <w:tcW w:w="1870" w:type="dxa"/>
+            <w:tcW w:w="1000" w:type="pct"/>
             <w:tcBorders>
               <w:bottom w:val="single" w:sz="4" w:space="0" w:color="auto"/>
             </w:tcBorders>
@@ -2906,21 +4642,246 @@
     <w:p>
       <w:pPr>
         <w:pStyle w:val="Default"/>
-        <w:spacing w:line="276" w:lineRule="auto"/>
+      </w:pPr>
+    </w:p>
+    <w:p>
+      <w:pPr>
+        <w:pStyle w:val="Default"/>
         <w:rPr>
-          <w:sz w:val="22"/>
-          <w:szCs w:val="22"/>
+          <w:b/>
+          <w:bCs/>
         </w:rPr>
+      </w:pPr>
+    </w:p>
+    <w:p>
+      <w:pPr>
+        <w:pStyle w:val="Default"/>
+        <w:rPr>
+          <w:b/>
+          <w:bCs/>
+        </w:rPr>
+      </w:pPr>
+    </w:p>
+    <w:p>
+      <w:pPr>
+        <w:pStyle w:val="Default"/>
+        <w:rPr>
+          <w:b/>
+          <w:bCs/>
+        </w:rPr>
+      </w:pPr>
+    </w:p>
+    <w:p>
+      <w:pPr>
+        <w:pStyle w:val="Default"/>
+        <w:rPr>
+          <w:b/>
+          <w:bCs/>
+        </w:rPr>
+      </w:pPr>
+    </w:p>
+    <w:p>
+      <w:pPr>
+        <w:pStyle w:val="Default"/>
+        <w:rPr>
+          <w:b/>
+          <w:bCs/>
+        </w:rPr>
+      </w:pPr>
+    </w:p>
+    <w:p>
+      <w:pPr>
+        <w:pStyle w:val="Default"/>
+        <w:rPr>
+          <w:b/>
+          <w:bCs/>
+        </w:rPr>
+      </w:pPr>
+    </w:p>
+    <w:p>
+      <w:pPr>
+        <w:pStyle w:val="Default"/>
+        <w:rPr>
+          <w:b/>
+          <w:bCs/>
+        </w:rPr>
+      </w:pPr>
+    </w:p>
+    <w:p>
+      <w:pPr>
+        <w:pStyle w:val="Default"/>
+        <w:rPr>
+          <w:b/>
+          <w:bCs/>
+        </w:rPr>
+      </w:pPr>
+    </w:p>
+    <w:p>
+      <w:pPr>
+        <w:pStyle w:val="Default"/>
+      </w:pPr>
+      <w:r>
+        <w:rPr>
+          <w:b/>
+          <w:bCs/>
+        </w:rPr>
+        <w:lastRenderedPageBreak/>
+        <w:t>Figure 1.</w:t>
+      </w:r>
+    </w:p>
+    <w:p>
+      <w:pPr>
+        <w:pStyle w:val="Default"/>
+      </w:pPr>
+    </w:p>
+    <w:p>
+      <w:pPr>
+        <w:pStyle w:val="Default"/>
+      </w:pPr>
+      <w:r>
+        <w:rPr>
+          <w:i/>
+          <w:iCs/>
+        </w:rPr>
+        <w:t>Zero-order Correlation Matrix Heat Map</w:t>
+      </w:r>
+    </w:p>
+    <w:p>
+      <w:pPr>
+        <w:pStyle w:val="Default"/>
+      </w:pPr>
+    </w:p>
+    <w:p>
+      <w:pPr>
+        <w:pStyle w:val="Default"/>
       </w:pPr>
       <w:r>
         <w:rPr>
           <w:noProof/>
         </w:rPr>
-        <w:lastRenderedPageBreak/>
         <w:drawing>
-          <wp:inline distT="0" distB="0" distL="0" distR="0" wp14:anchorId="189DDA3C" wp14:editId="05719782">
-            <wp:extent cx="5943600" cy="5145405"/>
+          <wp:inline distT="0" distB="0" distL="0" distR="0" wp14:anchorId="7CFBE99A" wp14:editId="5B52C524">
+            <wp:extent cx="5943600" cy="3416300"/>
             <wp:effectExtent l="0" t="0" r="0" b="0"/>
+            <wp:docPr id="5" name="Picture 5"/>
+            <wp:cNvGraphicFramePr>
+              <a:graphicFrameLocks xmlns:a="http://schemas.openxmlformats.org/drawingml/2006/main" noChangeAspect="1"/>
+            </wp:cNvGraphicFramePr>
+            <a:graphic xmlns:a="http://schemas.openxmlformats.org/drawingml/2006/main">
+              <a:graphicData uri="http://schemas.openxmlformats.org/drawingml/2006/picture">
+                <pic:pic xmlns:pic="http://schemas.openxmlformats.org/drawingml/2006/picture">
+                  <pic:nvPicPr>
+                    <pic:cNvPr id="1" name=""/>
+                    <pic:cNvPicPr/>
+                  </pic:nvPicPr>
+                  <pic:blipFill rotWithShape="1">
+                    <a:blip r:embed="rId5"/>
+                    <a:srcRect t="9853"/>
+                    <a:stretch/>
+                  </pic:blipFill>
+                  <pic:spPr bwMode="auto">
+                    <a:xfrm>
+                      <a:off x="0" y="0"/>
+                      <a:ext cx="5943600" cy="3416300"/>
+                    </a:xfrm>
+                    <a:prstGeom prst="rect">
+                      <a:avLst/>
+                    </a:prstGeom>
+                    <a:ln>
+                      <a:noFill/>
+                    </a:ln>
+                    <a:extLst>
+                      <a:ext uri="{53640926-AAD7-44D8-BBD7-CCE9431645EC}">
+                        <a14:shadowObscured xmlns:a14="http://schemas.microsoft.com/office/drawing/2010/main"/>
+                      </a:ext>
+                    </a:extLst>
+                  </pic:spPr>
+                </pic:pic>
+              </a:graphicData>
+            </a:graphic>
+          </wp:inline>
+        </w:drawing>
+      </w:r>
+    </w:p>
+    <w:p>
+      <w:pPr>
+        <w:pStyle w:val="Default"/>
+      </w:pPr>
+      <w:r>
+        <w:rPr>
+          <w:b/>
+          <w:bCs/>
+        </w:rPr>
+        <w:t xml:space="preserve">Figure </w:t>
+      </w:r>
+      <w:r>
+        <w:rPr>
+          <w:b/>
+          <w:bCs/>
+        </w:rPr>
+        <w:t>2</w:t>
+      </w:r>
+      <w:r>
+        <w:rPr>
+          <w:b/>
+          <w:bCs/>
+        </w:rPr>
+        <w:t>.</w:t>
+      </w:r>
+    </w:p>
+    <w:p>
+      <w:pPr>
+        <w:pStyle w:val="Default"/>
+      </w:pPr>
+    </w:p>
+    <w:p>
+      <w:pPr>
+        <w:pStyle w:val="Default"/>
+      </w:pPr>
+      <w:r>
+        <w:rPr>
+          <w:i/>
+          <w:iCs/>
+        </w:rPr>
+        <w:t xml:space="preserve">Pattern Matrix for Four Factor Solution With Principal Axis Factoring and </w:t>
+      </w:r>
+      <w:proofErr w:type="spellStart"/>
+      <w:r>
+        <w:rPr>
+          <w:i/>
+          <w:iCs/>
+        </w:rPr>
+        <w:t>Oblimin</w:t>
+      </w:r>
+      <w:proofErr w:type="spellEnd"/>
+      <w:r>
+        <w:rPr>
+          <w:i/>
+          <w:iCs/>
+        </w:rPr>
+        <w:t xml:space="preserve"> Rotation</w:t>
+      </w:r>
+    </w:p>
+    <w:p>
+      <w:pPr>
+        <w:pStyle w:val="Default"/>
+        <w:rPr>
+          <w:noProof/>
+        </w:rPr>
+      </w:pPr>
+    </w:p>
+    <w:p>
+      <w:pPr>
+        <w:pStyle w:val="Default"/>
+      </w:pPr>
+      <w:r>
+        <w:rPr>
+          <w:noProof/>
+        </w:rPr>
+        <w:drawing>
+          <wp:inline distT="0" distB="0" distL="0" distR="0" wp14:anchorId="189DDA3C" wp14:editId="05F75E82">
+            <wp:extent cx="4762500" cy="3918225"/>
+            <wp:effectExtent l="0" t="0" r="0" b="6350"/>
             <wp:docPr id="2" name="Picture 2"/>
             <wp:cNvGraphicFramePr>
               <a:graphicFrameLocks xmlns:a="http://schemas.openxmlformats.org/drawingml/2006/main" noChangeAspect="1"/>
@@ -2934,23 +4895,21 @@
                       <a:picLocks noChangeAspect="1" noChangeArrowheads="1"/>
                     </pic:cNvPicPr>
                   </pic:nvPicPr>
-                  <pic:blipFill>
-                    <a:blip r:embed="rId5">
+                  <pic:blipFill rotWithShape="1">
+                    <a:blip r:embed="rId6">
                       <a:extLst>
                         <a:ext uri="{28A0092B-C50C-407E-A947-70E740481C1C}">
                           <a14:useLocalDpi xmlns:a14="http://schemas.microsoft.com/office/drawing/2010/main" val="0"/>
                         </a:ext>
                       </a:extLst>
                     </a:blip>
-                    <a:srcRect/>
-                    <a:stretch>
-                      <a:fillRect/>
-                    </a:stretch>
+                    <a:srcRect t="4965"/>
+                    <a:stretch/>
                   </pic:blipFill>
                   <pic:spPr bwMode="auto">
                     <a:xfrm>
                       <a:off x="0" y="0"/>
-                      <a:ext cx="5943600" cy="5145405"/>
+                      <a:ext cx="4807474" cy="3955227"/>
                     </a:xfrm>
                     <a:prstGeom prst="rect">
                       <a:avLst/>
@@ -2959,6 +4918,11 @@
                     <a:ln>
                       <a:noFill/>
                     </a:ln>
+                    <a:extLst>
+                      <a:ext uri="{53640926-AAD7-44D8-BBD7-CCE9431645EC}">
+                        <a14:shadowObscured xmlns:a14="http://schemas.microsoft.com/office/drawing/2010/main"/>
+                      </a:ext>
+                    </a:extLst>
                   </pic:spPr>
                 </pic:pic>
               </a:graphicData>
@@ -2970,228 +4934,125 @@
     <w:p>
       <w:pPr>
         <w:pStyle w:val="Default"/>
-        <w:spacing w:line="276" w:lineRule="auto"/>
+      </w:pPr>
+      <w:r>
         <w:rPr>
-          <w:sz w:val="22"/>
-          <w:szCs w:val="22"/>
+          <w:i/>
+          <w:iCs/>
         </w:rPr>
-      </w:pPr>
+        <w:t>Note</w:t>
+      </w:r>
+      <w:r>
+        <w:t>. All loadings less than 0.4 were suppressed.</w:t>
+      </w:r>
     </w:p>
     <w:p>
       <w:pPr>
         <w:pStyle w:val="Default"/>
-        <w:spacing w:line="276" w:lineRule="auto"/>
-        <w:rPr>
-          <w:sz w:val="22"/>
-          <w:szCs w:val="22"/>
-        </w:rPr>
-      </w:pPr>
-      <w:r>
-        <w:rPr>
-          <w:sz w:val="22"/>
-          <w:szCs w:val="22"/>
-        </w:rPr>
-        <w:t xml:space="preserve">Perform an exploratory factor analysis from start to finish. EFA involves several key decisions on the part of the researcher. These involve: </w:t>
-      </w:r>
+      </w:pPr>
     </w:p>
     <w:p>
       <w:pPr>
         <w:pStyle w:val="Default"/>
-        <w:numPr>
-          <w:ilvl w:val="0"/>
-          <w:numId w:val="17"/>
-        </w:numPr>
-        <w:spacing w:line="276" w:lineRule="auto"/>
-        <w:rPr>
-          <w:sz w:val="22"/>
-          <w:szCs w:val="22"/>
-        </w:rPr>
-      </w:pPr>
-      <w:r>
-        <w:rPr>
-          <w:sz w:val="22"/>
-          <w:szCs w:val="22"/>
-        </w:rPr>
-        <w:t xml:space="preserve">Software to use </w:t>
-      </w:r>
-    </w:p>
-    <w:p>
-      <w:pPr>
-        <w:pStyle w:val="Default"/>
-        <w:numPr>
-          <w:ilvl w:val="0"/>
-          <w:numId w:val="17"/>
-        </w:numPr>
-        <w:spacing w:line="276" w:lineRule="auto"/>
-        <w:rPr>
-          <w:sz w:val="22"/>
-          <w:szCs w:val="22"/>
-        </w:rPr>
-      </w:pPr>
-      <w:r>
-        <w:rPr>
-          <w:sz w:val="22"/>
-          <w:szCs w:val="22"/>
-        </w:rPr>
-        <w:t xml:space="preserve">Estimation method </w:t>
-      </w:r>
-    </w:p>
-    <w:p>
-      <w:pPr>
-        <w:pStyle w:val="Default"/>
-        <w:numPr>
-          <w:ilvl w:val="0"/>
-          <w:numId w:val="17"/>
-        </w:numPr>
-        <w:spacing w:line="276" w:lineRule="auto"/>
-        <w:rPr>
-          <w:sz w:val="22"/>
-          <w:szCs w:val="22"/>
-        </w:rPr>
-      </w:pPr>
-      <w:r>
-        <w:rPr>
-          <w:sz w:val="22"/>
-          <w:szCs w:val="22"/>
-        </w:rPr>
-        <w:t xml:space="preserve">Number of factors </w:t>
-      </w:r>
-    </w:p>
-    <w:p>
-      <w:pPr>
-        <w:pStyle w:val="Default"/>
-        <w:numPr>
-          <w:ilvl w:val="0"/>
-          <w:numId w:val="17"/>
-        </w:numPr>
-        <w:spacing w:line="276" w:lineRule="auto"/>
-        <w:rPr>
-          <w:sz w:val="22"/>
-          <w:szCs w:val="22"/>
-        </w:rPr>
-      </w:pPr>
-      <w:r>
-        <w:rPr>
-          <w:sz w:val="22"/>
-          <w:szCs w:val="22"/>
-        </w:rPr>
-        <w:t xml:space="preserve">Rotation method (orthogonal vs. oblique) </w:t>
-      </w:r>
-    </w:p>
-    <w:p>
-      <w:pPr>
-        <w:pStyle w:val="Default"/>
-        <w:numPr>
-          <w:ilvl w:val="0"/>
-          <w:numId w:val="17"/>
-        </w:numPr>
-        <w:spacing w:line="276" w:lineRule="auto"/>
-        <w:rPr>
-          <w:sz w:val="22"/>
-          <w:szCs w:val="22"/>
-        </w:rPr>
-      </w:pPr>
-      <w:r>
-        <w:rPr>
-          <w:sz w:val="22"/>
-          <w:szCs w:val="22"/>
-        </w:rPr>
-        <w:t xml:space="preserve">Interpretation of the results </w:t>
-      </w:r>
-    </w:p>
-    <w:p>
-      <w:pPr>
-        <w:pStyle w:val="Default"/>
-        <w:spacing w:line="276" w:lineRule="auto"/>
-        <w:rPr>
-          <w:sz w:val="22"/>
-          <w:szCs w:val="22"/>
-        </w:rPr>
-      </w:pPr>
-    </w:p>
-    <w:p>
-      <w:pPr>
-        <w:pStyle w:val="Default"/>
-        <w:spacing w:line="276" w:lineRule="auto"/>
-        <w:rPr>
-          <w:sz w:val="22"/>
-          <w:szCs w:val="22"/>
-        </w:rPr>
-      </w:pPr>
-      <w:r>
-        <w:rPr>
-          <w:sz w:val="22"/>
-          <w:szCs w:val="22"/>
-        </w:rPr>
-        <w:t xml:space="preserve">...as well as other items not listed here (e.g., additional software options, naming the factors, assessing model fit...). Provide a reasoned justification for every choice you make. Provide a complete interpretation of the results. Comment on what you perceive as weak points in the scale and offer suggestions for improvement. </w:t>
-      </w:r>
-    </w:p>
-    <w:p>
-      <w:pPr>
-        <w:pStyle w:val="Default"/>
-        <w:spacing w:line="276" w:lineRule="auto"/>
-        <w:rPr>
-          <w:sz w:val="22"/>
-          <w:szCs w:val="22"/>
-        </w:rPr>
-      </w:pPr>
-    </w:p>
-    <w:p>
-      <w:pPr>
-        <w:spacing w:after="0" w:line="276" w:lineRule="auto"/>
+      </w:pPr>
+    </w:p>
+    <w:p>
+      <w:pPr>
+        <w:spacing w:after="0" w:line="240" w:lineRule="auto"/>
+        <w:jc w:val="center"/>
+      </w:pPr>
+      <w:r>
         <w:rPr>
           <w:b/>
-          <w:sz w:val="22"/>
-          <w:szCs w:val="22"/>
+          <w:bCs/>
         </w:rPr>
-      </w:pPr>
-      <w:r>
+        <w:t>References</w:t>
+      </w:r>
+    </w:p>
+    <w:p>
+      <w:pPr>
+        <w:spacing w:after="0" w:line="240" w:lineRule="auto"/>
         <w:rPr>
-          <w:sz w:val="22"/>
-          <w:szCs w:val="22"/>
+          <w:i/>
+          <w:iCs/>
         </w:rPr>
-        <w:lastRenderedPageBreak/>
-        <w:t>The evaluation criteria for this assignment are intentionally open-ended to reflect the subjective component that should be part of every good factor analysis. All of you may end up with different—but equally legitimate—results.</w:t>
+      </w:pPr>
+      <w:r>
+        <w:t xml:space="preserve">R Core Team (2021). </w:t>
       </w:r>
       <w:r>
         <w:rPr>
-          <w:sz w:val="22"/>
-          <w:szCs w:val="22"/>
+          <w:i/>
+          <w:iCs/>
+        </w:rPr>
+        <w:t>R: A language and environment for statistical computing</w:t>
+      </w:r>
+      <w:r>
+        <w:t>. R Foundation for Statistical Computing, Vienna, Austria.</w:t>
+      </w:r>
+      <w:r>
+        <w:rPr>
+          <w:i/>
+          <w:iCs/>
         </w:rPr>
         <w:t xml:space="preserve"> </w:t>
       </w:r>
+      <w:hyperlink r:id="rId7" w:history="1">
+        <w:r>
+          <w:rPr>
+            <w:rStyle w:val="Hyperlink"/>
+          </w:rPr>
+          <w:t>https://www.R-project.org/</w:t>
+        </w:r>
+      </w:hyperlink>
+      <w:r>
+        <w:t>.</w:t>
+      </w:r>
+    </w:p>
+    <w:p>
+      <w:pPr>
+        <w:spacing w:after="0" w:line="240" w:lineRule="auto"/>
+      </w:pPr>
+    </w:p>
+    <w:p>
+      <w:pPr>
+        <w:spacing w:after="0" w:line="240" w:lineRule="auto"/>
+      </w:pPr>
+      <w:proofErr w:type="spellStart"/>
+      <w:r>
+        <w:t>Revelle</w:t>
+      </w:r>
+      <w:proofErr w:type="spellEnd"/>
+      <w:r>
+        <w:t xml:space="preserve">, W. (2021). </w:t>
+      </w:r>
       <w:r>
         <w:rPr>
-          <w:b/>
-          <w:sz w:val="22"/>
-          <w:szCs w:val="22"/>
+          <w:i/>
+          <w:iCs/>
         </w:rPr>
-        <w:t>(</w:t>
-      </w:r>
-      <w:r>
-        <w:rPr>
-          <w:b/>
-          <w:sz w:val="22"/>
-          <w:szCs w:val="22"/>
-        </w:rPr>
-        <w:t>25</w:t>
-      </w:r>
-      <w:r>
-        <w:rPr>
-          <w:b/>
-          <w:sz w:val="22"/>
-          <w:szCs w:val="22"/>
-        </w:rPr>
-        <w:t xml:space="preserve"> points)</w:t>
-      </w:r>
-    </w:p>
-    <w:p>
-      <w:pPr>
-        <w:spacing w:after="0" w:line="276" w:lineRule="auto"/>
-        <w:rPr>
-          <w:sz w:val="22"/>
-          <w:szCs w:val="22"/>
-        </w:rPr>
+        <w:t>Psych: Procedure for personality and psychological research</w:t>
+      </w:r>
+      <w:r>
+        <w:t xml:space="preserve">. Northwestern University, Evanston, Illinois, USA. </w:t>
+      </w:r>
+      <w:hyperlink r:id="rId8" w:history="1">
+        <w:r>
+          <w:rPr>
+            <w:rStyle w:val="Hyperlink"/>
+          </w:rPr>
+          <w:t>https://CRAN.R-project.org/package=psych/Version = 2.1.6</w:t>
+        </w:r>
+      </w:hyperlink>
+    </w:p>
+    <w:p>
+      <w:pPr>
+        <w:spacing w:after="0" w:line="240" w:lineRule="auto"/>
+      </w:pPr>
+    </w:p>
+    <w:p>
+      <w:pPr>
+        <w:spacing w:after="0" w:line="240" w:lineRule="auto"/>
       </w:pPr>
     </w:p>
     <w:p>
@@ -3201,157 +5062,73 @@
           <w:ilvl w:val="0"/>
           <w:numId w:val="10"/>
         </w:numPr>
-        <w:spacing w:after="0" w:line="276" w:lineRule="auto"/>
-        <w:rPr>
-          <w:sz w:val="22"/>
-          <w:szCs w:val="22"/>
-        </w:rPr>
-      </w:pPr>
-      <w:r>
-        <w:rPr>
-          <w:sz w:val="22"/>
-          <w:szCs w:val="22"/>
-        </w:rPr>
-        <w:t xml:space="preserve">Find an article published in your area of research using </w:t>
-      </w:r>
-      <w:r>
-        <w:rPr>
-          <w:sz w:val="22"/>
-          <w:szCs w:val="22"/>
-        </w:rPr>
-        <w:t>cluster analysis/mixture modeling</w:t>
-      </w:r>
-      <w:r>
-        <w:rPr>
-          <w:sz w:val="22"/>
-          <w:szCs w:val="22"/>
-        </w:rPr>
-        <w:t xml:space="preserve"> and write a short review of the article focusing on the use of </w:t>
-      </w:r>
-      <w:r>
-        <w:rPr>
-          <w:sz w:val="22"/>
-          <w:szCs w:val="22"/>
-        </w:rPr>
-        <w:t>cluster analysis/mixture modeling</w:t>
-      </w:r>
-      <w:r>
-        <w:rPr>
-          <w:sz w:val="22"/>
-          <w:szCs w:val="22"/>
-        </w:rPr>
-        <w:t xml:space="preserve">. Some questions you may want to address are: What variable(s) were used in the model? What conclusions did they draw from the model? Was this an appropriate use of </w:t>
-      </w:r>
-      <w:r>
-        <w:rPr>
-          <w:sz w:val="22"/>
-          <w:szCs w:val="22"/>
-        </w:rPr>
-        <w:t>the technique</w:t>
-      </w:r>
-      <w:r>
-        <w:rPr>
-          <w:sz w:val="22"/>
-          <w:szCs w:val="22"/>
-        </w:rPr>
-        <w:t xml:space="preserve">? Why or why not? </w:t>
-      </w:r>
-      <w:r>
-        <w:rPr>
-          <w:b/>
-          <w:sz w:val="22"/>
-          <w:szCs w:val="22"/>
-        </w:rPr>
-        <w:t>(10 points)</w:t>
-      </w:r>
-    </w:p>
-    <w:p>
-      <w:pPr>
+        <w:spacing w:after="0" w:line="240" w:lineRule="auto"/>
         <w:ind w:left="360"/>
         <w:rPr>
           <w:b/>
           <w:bCs/>
-          <w:sz w:val="22"/>
-          <w:szCs w:val="22"/>
         </w:rPr>
       </w:pPr>
-    </w:p>
-    <w:p>
-      <w:pPr>
-        <w:ind w:left="360"/>
+      <w:r>
         <w:rPr>
           <w:b/>
           <w:bCs/>
-          <w:sz w:val="22"/>
-          <w:szCs w:val="22"/>
         </w:rPr>
-      </w:pPr>
+        <w:t xml:space="preserve">Find an article published in your area of research using </w:t>
+      </w:r>
       <w:r>
         <w:rPr>
           <w:b/>
           <w:bCs/>
-          <w:sz w:val="22"/>
-          <w:szCs w:val="22"/>
         </w:rPr>
-        <w:t>See below for details. Highlighted sections are relevant to this question. Basically, they clustered participants based on risk behavior frequency (cigs, marijuana, alcohol, sex) into ‘at-risk’ or ‘safe’ groups.  Group/cluster membership was then used as a dependent variable in a logistic regression model that predicted ‘at-risk’ membership from cyberbullying victimization, while controlling for demographic variables and measures of traditional bullying and self-control. Results indicated that cyberbullying victimization significantly increased the odds of a student belonging to the ‘at-risk’ cluster, with the effect remaining consistent when controlling for exposure to physical bullying, a proxy measure of self-control, and various demographic variables</w:t>
-      </w:r>
-      <w:r>
-        <w:rPr>
-          <w:sz w:val="22"/>
-          <w:szCs w:val="22"/>
-        </w:rPr>
-        <w:t xml:space="preserve">. </w:t>
+        <w:t>cluster analysis/mixture modeling</w:t>
       </w:r>
       <w:r>
         <w:rPr>
           <w:b/>
           <w:bCs/>
-          <w:sz w:val="22"/>
-          <w:szCs w:val="22"/>
         </w:rPr>
-        <w:t xml:space="preserve">This was methodologically appropriate </w:t>
-      </w:r>
-      <w:r>
+        <w:t xml:space="preserve"> and write a short review </w:t>
+      </w:r>
+    </w:p>
+    <w:p>
+      <w:pPr>
+        <w:spacing w:after="0" w:line="240" w:lineRule="auto"/>
+      </w:pPr>
+    </w:p>
+    <w:p>
+      <w:pPr>
+        <w:spacing w:after="0" w:line="240" w:lineRule="auto"/>
         <w:rPr>
-          <w:b/>
-          <w:bCs/>
-          <w:sz w:val="22"/>
-          <w:szCs w:val="22"/>
-          <w:highlight w:val="magenta"/>
+          <w:rStyle w:val="Hyperlink"/>
+          <w:color w:val="C00000"/>
         </w:rPr>
-        <w:t>(discussed further below, highlighted pink)</w:t>
-      </w:r>
+      </w:pPr>
       <w:r>
         <w:rPr>
-          <w:b/>
-          <w:bCs/>
-          <w:sz w:val="22"/>
-          <w:szCs w:val="22"/>
+          <w:color w:val="C00000"/>
         </w:rPr>
-        <w:t>.</w:t>
-      </w:r>
-    </w:p>
-    <w:p>
-      <w:pPr>
-        <w:ind w:left="360"/>
-      </w:pPr>
-      <w:r>
         <w:t>Wood Jr, F. R., &amp; Graham, R. (2020). “Safe” and “At-Risk”: Cyberbullying victimization and deviant health risk behaviors in youth. </w:t>
       </w:r>
       <w:r>
         <w:rPr>
           <w:i/>
           <w:iCs/>
+          <w:color w:val="C00000"/>
         </w:rPr>
         <w:t>Youth &amp; Society, 52</w:t>
       </w:r>
       <w:r>
+        <w:rPr>
+          <w:color w:val="C00000"/>
+        </w:rPr>
         <w:t xml:space="preserve">(3), 449-468. </w:t>
       </w:r>
-      <w:hyperlink r:id="rId6" w:history="1">
+      <w:hyperlink r:id="rId9" w:history="1">
         <w:r>
           <w:rPr>
             <w:rStyle w:val="Hyperlink"/>
+            <w:color w:val="C00000"/>
           </w:rPr>
           <w:t>https://doi.org/10.1177%2F0044118X18810943</w:t>
         </w:r>
@@ -3359,31 +5136,32 @@
     </w:p>
     <w:p>
       <w:pPr>
-        <w:pStyle w:val="ListParagraph"/>
-      </w:pPr>
-      <w:r>
-        <w:tab/>
-      </w:r>
-      <w:r>
-        <w:tab/>
-        <w:t>This non-longitudinal study investigated the links between cyberbullying (CB) victimization and a set of health risk behaviors associated with juvenile delinquency (</w:t>
-      </w:r>
-      <w:r>
+        <w:spacing w:after="0" w:line="240" w:lineRule="auto"/>
         <w:rPr>
-          <w:highlight w:val="cyan"/>
+          <w:color w:val="C00000"/>
         </w:rPr>
-        <w:t>cigarette smoking, marijuana and alcohol usage, and sexual frequency</w:t>
-      </w:r>
-      <w:r>
-        <w:t>), while controlling for self-control and deviant peer associations. The links between CB victimization and specified deviant health risk behaviors were examined within a theoretical framework aligned with General Strain Theory, in which the presence of unwanted stimuli (</w:t>
-      </w:r>
-      <w:proofErr w:type="gramStart"/>
-      <w:r>
-        <w:t>i.e.</w:t>
-      </w:r>
-      <w:proofErr w:type="gramEnd"/>
-      <w:r>
-        <w:t xml:space="preserve"> hostile messages intended to inflict harm or discomfort), are hypothesized to produce negative emotions that can lead to deviant behavior (Agnew, 2001). Data were collected from the 2015 </w:t>
+      </w:pPr>
+    </w:p>
+    <w:p>
+      <w:pPr>
+        <w:spacing w:after="0" w:line="240" w:lineRule="auto"/>
+      </w:pPr>
+      <w:r>
+        <w:t>This non-longitudinal study investigated the links between cyberbullying (CB) victimization and a set of health risk behaviors associated with juvenile delinquency (cigarette smoking, marijuana and alcohol usage, and sexual frequency), while controlling for self-</w:t>
+      </w:r>
+      <w:commentRangeStart w:id="0"/>
+      <w:r>
+        <w:t>control</w:t>
+      </w:r>
+      <w:commentRangeEnd w:id="0"/>
+      <w:r>
+        <w:rPr>
+          <w:rStyle w:val="CommentReference"/>
+        </w:rPr>
+        <w:commentReference w:id="0"/>
+      </w:r>
+      <w:r>
+        <w:t xml:space="preserve"> and deviant peer associations. The links between CB victimization and specified deviant health risk behaviors were examined within a theoretical framework aligned with General Strain Theory, in which the presence of unwanted stimuli (i.e. hostile messages intended to inflict harm or discomfort), are hypothesized to produce negative emotions that can lead to deviant behavior (Agnew, 2001). Data were collected from the 2015 </w:t>
       </w:r>
       <w:r>
         <w:rPr>
@@ -3402,146 +5180,76 @@
         <w:t>th</w:t>
       </w:r>
       <w:r>
-        <w:t xml:space="preserve"> graders in the U.S. Specifically, this study focused upon the items in which respondents were asked to self-report whether or not they had experienced CB and/or traditional bullying victimization within the previous 12 months, </w:t>
-      </w:r>
-      <w:r>
-        <w:rPr>
-          <w:highlight w:val="cyan"/>
-        </w:rPr>
-        <w:t>the number of recent sexual partners, and the frequency of recent substance abuse (marijuana and/or alcohol</w:t>
-      </w:r>
-      <w:r>
-        <w:t xml:space="preserve">). </w:t>
-      </w:r>
-      <w:r>
-        <w:rPr>
-          <w:highlight w:val="yellow"/>
-        </w:rPr>
-        <w:t>Using cluster analysis, respondents with complete data observations (</w:t>
+        <w:t xml:space="preserve"> graders in the U.S. Specifically, this study focused upon the items in which respondents were asked to self-report whether or not they had experienced CB and/or traditional bullying victimization within the previous 12 months, the number of recent sexual partners, and the frequency of recent substance abuse (marijuana and/or alcohol). Using cluster analysis, respondents with complete data observations (</w:t>
       </w:r>
       <w:r>
         <w:rPr>
           <w:i/>
           <w:iCs/>
-          <w:highlight w:val="yellow"/>
         </w:rPr>
         <w:t>N</w:t>
       </w:r>
       <w:r>
-        <w:rPr>
-          <w:highlight w:val="yellow"/>
-        </w:rPr>
-        <w:t xml:space="preserve"> = 9,122) were categorized into two groups: “safe” students who reported, on average, no engagement in the behaviors measured, and “at-risk” students who reported, on average, moderate to high levels of engagement in the health risk behaviors outlined above</w:t>
-      </w:r>
-      <w:r>
-        <w:t xml:space="preserve">. Following the cluster analysis, the data were also subset into participants who were not physically bullied and those who were bullied. </w:t>
-      </w:r>
+        <w:t xml:space="preserve"> = 9,122) were categorized into two groups: “safe” students who reported, on average, no engagement in the behaviors measured, and “at-risk” students who reported, on average, moderate to high levels of engagement in the health risk behaviors outlined above. Following the cluster analysis, the data were also subset into participants who were not physically bullied and those who were bullied. </w:t>
+      </w:r>
+    </w:p>
+    <w:p>
+      <w:pPr>
+        <w:spacing w:after="0" w:line="240" w:lineRule="auto"/>
+      </w:pPr>
+    </w:p>
+    <w:p>
+      <w:pPr>
+        <w:spacing w:after="0" w:line="240" w:lineRule="auto"/>
+        <w:ind w:firstLine="720"/>
+      </w:pPr>
+      <w:r>
+        <w:t>Logistic regression models were then used to predict group membership (‘at-risk’ vs ‘safe’) from CB victimization, controlling for gender, age, race, and sexual orientation. Two models were fit on each physical bullying subset, one of which included a self-control measure and one of which did not, for a total of four separate models (see figure below). Results indicated that CB victimization significantly increases the odds of a student belonging to the ‘at-risk’ cluster, with the effect remaining consistent when controlling for exposure to physical bullying, a proxy measure of self-control, and various demographic variables. Key limitations of this study include the reliance upon a  measure of grades/academic outcomes as an indirect measure of self-control, as well as the reliance upon self-report data (memory, social desirability bias). Despite the other limitations, this was an appropriate use of both cluster analysis and logistic regression given that the cluster analysis was used to form a dichotomous grouping of ‘safe’ vs ‘at-risk’ participants. Future studies should incorporate more precise measures of strain, peer associations, and self-control, as well as utilize a mixed-methods approach to examine qualitative data as well.</w:t>
+      </w:r>
+    </w:p>
+    <w:p>
+      <w:pPr>
+        <w:spacing w:after="0" w:line="240" w:lineRule="auto"/>
+      </w:pPr>
+    </w:p>
+    <w:p>
+      <w:pPr>
+        <w:spacing w:after="0" w:line="240" w:lineRule="auto"/>
+      </w:pPr>
     </w:p>
     <w:p>
       <w:pPr>
         <w:pStyle w:val="ListParagraph"/>
-      </w:pPr>
-    </w:p>
-    <w:p>
-      <w:pPr>
-        <w:pStyle w:val="ListParagraph"/>
-        <w:ind w:firstLine="720"/>
-      </w:pPr>
-      <w:r>
-        <w:lastRenderedPageBreak/>
-        <w:t>Logistic regression models were then used to predict group membership (‘at-risk’ vs ‘safe’) from CB victimization, controlling for gender, age, race, and sexual orientation. Two models were fit on each physical bullying subset, one of which included a self-control measure and one of which did not, for a total of four separate models (see figure below</w:t>
-      </w:r>
-      <w:r>
-        <w:rPr>
-          <w:highlight w:val="green"/>
-        </w:rPr>
-        <w:t>). Results indicated that CB victimization significantly increases the odds of a student belonging to the ‘at-risk’ cluster, with the effect remaining consistent when controlling for exposure to physical bullying, a proxy measure of self-control, and various demographic variables</w:t>
-      </w:r>
-      <w:r>
-        <w:t xml:space="preserve">. Key limitations of this study include the reliance upon a  measure of grades/academic outcomes as an indirect measure of self-control, as well as the reliance upon self-report data (memory, social desirability bias). </w:t>
-      </w:r>
-      <w:r>
-        <w:rPr>
-          <w:highlight w:val="magenta"/>
-        </w:rPr>
-        <w:t>Despite the other limitations, this was an appropriate use of both cluster analysis and logistic regression given that the cluster analysis was used to form a dichotomous grouping of ‘safe’ vs ‘at-risk’ participant</w:t>
-      </w:r>
-      <w:r>
-        <w:t>s. Future studies should incorporate more precise measures of strain, peer associations, and self-control, as well as utilize a mixed-methods approach to examine qualitative data as well.</w:t>
-      </w:r>
-    </w:p>
-    <w:p>
-      <w:pPr>
-        <w:spacing w:after="0" w:line="276" w:lineRule="auto"/>
-        <w:rPr>
-          <w:sz w:val="22"/>
-          <w:szCs w:val="22"/>
-        </w:rPr>
-      </w:pPr>
-    </w:p>
-    <w:p>
-      <w:pPr>
-        <w:spacing w:after="0" w:line="276" w:lineRule="auto"/>
-        <w:rPr>
-          <w:sz w:val="22"/>
-          <w:szCs w:val="22"/>
-        </w:rPr>
-      </w:pPr>
-    </w:p>
-    <w:p>
-      <w:pPr>
-        <w:pStyle w:val="ListParagraph"/>
-        <w:spacing w:after="0"/>
+        <w:spacing w:after="0" w:line="240" w:lineRule="auto"/>
         <w:ind w:left="0"/>
-        <w:rPr>
-          <w:sz w:val="22"/>
-          <w:szCs w:val="22"/>
-        </w:rPr>
       </w:pPr>
       <w:r>
         <w:rPr>
           <w:b/>
-          <w:sz w:val="22"/>
-          <w:szCs w:val="22"/>
         </w:rPr>
         <w:t xml:space="preserve">Extra Credit (3 points). </w:t>
       </w:r>
       <w:r>
-        <w:rPr>
-          <w:sz w:val="22"/>
-          <w:szCs w:val="22"/>
-        </w:rPr>
         <w:t>Create a meme</w:t>
       </w:r>
       <w:r>
-        <w:rPr>
-          <w:sz w:val="22"/>
-          <w:szCs w:val="22"/>
-        </w:rPr>
         <w:t xml:space="preserve"> about how any topic in multivariate statistics makes you feel.</w:t>
       </w:r>
       <w:r>
-        <w:rPr>
-          <w:sz w:val="22"/>
-          <w:szCs w:val="22"/>
-        </w:rPr>
         <w:t xml:space="preserve"> There are lots and lots of meme generators online no need to break out Photoshop skills.</w:t>
       </w:r>
     </w:p>
     <w:p>
       <w:pPr>
         <w:pStyle w:val="ListParagraph"/>
-        <w:spacing w:after="0"/>
+        <w:spacing w:after="0" w:line="240" w:lineRule="auto"/>
         <w:ind w:left="0"/>
-        <w:rPr>
-          <w:sz w:val="22"/>
-          <w:szCs w:val="22"/>
-        </w:rPr>
       </w:pPr>
       <w:r>
         <w:rPr>
           <w:noProof/>
         </w:rPr>
+        <w:lastRenderedPageBreak/>
         <w:drawing>
           <wp:inline distT="0" distB="0" distL="0" distR="0" wp14:anchorId="122A273E" wp14:editId="719A9FE6">
             <wp:extent cx="4629150" cy="3086100"/>
@@ -3560,7 +5268,7 @@
                     </pic:cNvPicPr>
                   </pic:nvPicPr>
                   <pic:blipFill>
-                    <a:blip r:embed="rId7">
+                    <a:blip r:embed="rId14">
                       <a:extLst>
                         <a:ext uri="{28A0092B-C50C-407E-A947-70E740481C1C}">
                           <a14:useLocalDpi xmlns:a14="http://schemas.microsoft.com/office/drawing/2010/main" val="0"/>
@@ -3594,21 +5302,1709 @@
     </w:p>
     <w:p>
       <w:pPr>
-        <w:spacing w:after="0" w:line="276" w:lineRule="auto"/>
+        <w:spacing w:after="0" w:line="240" w:lineRule="auto"/>
+      </w:pPr>
+    </w:p>
+    <w:p>
+      <w:pPr>
+        <w:spacing w:after="0" w:line="240" w:lineRule="auto"/>
         <w:rPr>
-          <w:sz w:val="22"/>
-          <w:szCs w:val="22"/>
+          <w:b/>
+          <w:bCs/>
         </w:rPr>
       </w:pPr>
+      <w:r>
+        <w:rPr>
+          <w:b/>
+          <w:bCs/>
+        </w:rPr>
+        <w:t>Syntax</w:t>
+      </w:r>
+    </w:p>
+    <w:p>
+      <w:pPr>
+        <w:spacing w:after="0" w:line="240" w:lineRule="auto"/>
+        <w:rPr>
+          <w:b/>
+          <w:bCs/>
+        </w:rPr>
+      </w:pPr>
+    </w:p>
+    <w:p>
+      <w:pPr>
+        <w:spacing w:after="0" w:line="240" w:lineRule="auto"/>
+      </w:pPr>
+      <w:r>
+        <w:t>library(</w:t>
+      </w:r>
+      <w:proofErr w:type="spellStart"/>
+      <w:r>
+        <w:t>tidyverse</w:t>
+      </w:r>
+      <w:proofErr w:type="spellEnd"/>
+      <w:r>
+        <w:t>)</w:t>
+      </w:r>
+    </w:p>
+    <w:p>
+      <w:pPr>
+        <w:spacing w:after="0" w:line="240" w:lineRule="auto"/>
+      </w:pPr>
+      <w:r>
+        <w:t>library(psych)</w:t>
+      </w:r>
+    </w:p>
+    <w:p>
+      <w:pPr>
+        <w:spacing w:after="0" w:line="240" w:lineRule="auto"/>
+      </w:pPr>
+      <w:r>
+        <w:t>library(</w:t>
+      </w:r>
+      <w:proofErr w:type="spellStart"/>
+      <w:r>
+        <w:t>psychTools</w:t>
+      </w:r>
+      <w:proofErr w:type="spellEnd"/>
+      <w:r>
+        <w:t>)</w:t>
+      </w:r>
+    </w:p>
+    <w:p>
+      <w:pPr>
+        <w:spacing w:after="0" w:line="240" w:lineRule="auto"/>
+      </w:pPr>
+      <w:r>
+        <w:t>library(</w:t>
+      </w:r>
+      <w:proofErr w:type="spellStart"/>
+      <w:r>
+        <w:t>readr</w:t>
+      </w:r>
+      <w:proofErr w:type="spellEnd"/>
+      <w:r>
+        <w:t>)</w:t>
+      </w:r>
+    </w:p>
+    <w:p>
+      <w:pPr>
+        <w:spacing w:after="0" w:line="240" w:lineRule="auto"/>
+      </w:pPr>
+      <w:r>
+        <w:t>library(</w:t>
+      </w:r>
+      <w:proofErr w:type="spellStart"/>
+      <w:r>
+        <w:t>EFA.dimensions</w:t>
+      </w:r>
+      <w:proofErr w:type="spellEnd"/>
+      <w:r>
+        <w:t>)</w:t>
+      </w:r>
+    </w:p>
+    <w:p>
+      <w:pPr>
+        <w:spacing w:after="0" w:line="240" w:lineRule="auto"/>
+      </w:pPr>
+      <w:proofErr w:type="spellStart"/>
+      <w:r>
+        <w:t>pfs</w:t>
+      </w:r>
+      <w:proofErr w:type="spellEnd"/>
+      <w:r>
+        <w:t>&lt;-read.csv("pfs.csv")</w:t>
+      </w:r>
+    </w:p>
+    <w:p>
+      <w:pPr>
+        <w:spacing w:after="0" w:line="240" w:lineRule="auto"/>
+      </w:pPr>
+    </w:p>
+    <w:p>
+      <w:pPr>
+        <w:spacing w:after="0" w:line="240" w:lineRule="auto"/>
+      </w:pPr>
+      <w:r>
+        <w:t>View(</w:t>
+      </w:r>
+      <w:proofErr w:type="spellStart"/>
+      <w:r>
+        <w:t>pfs</w:t>
+      </w:r>
+      <w:proofErr w:type="spellEnd"/>
+      <w:r>
+        <w:t>)</w:t>
+      </w:r>
+    </w:p>
+    <w:p>
+      <w:pPr>
+        <w:spacing w:after="0" w:line="240" w:lineRule="auto"/>
+      </w:pPr>
+      <w:r>
+        <w:t>names(</w:t>
+      </w:r>
+      <w:proofErr w:type="spellStart"/>
+      <w:r>
+        <w:t>pfs</w:t>
+      </w:r>
+      <w:proofErr w:type="spellEnd"/>
+      <w:r>
+        <w:t>)&lt;-</w:t>
+      </w:r>
+      <w:proofErr w:type="spellStart"/>
+      <w:r>
+        <w:t>tolower</w:t>
+      </w:r>
+      <w:proofErr w:type="spellEnd"/>
+      <w:r>
+        <w:t>(names(</w:t>
+      </w:r>
+      <w:proofErr w:type="spellStart"/>
+      <w:r>
+        <w:t>pfs</w:t>
+      </w:r>
+      <w:proofErr w:type="spellEnd"/>
+      <w:r>
+        <w:t>))</w:t>
+      </w:r>
+    </w:p>
+    <w:p>
+      <w:pPr>
+        <w:spacing w:after="0" w:line="240" w:lineRule="auto"/>
+      </w:pPr>
+    </w:p>
+    <w:p>
+      <w:pPr>
+        <w:spacing w:after="0" w:line="240" w:lineRule="auto"/>
+      </w:pPr>
+      <w:r>
+        <w:t># Getting a feel for things</w:t>
+      </w:r>
+    </w:p>
+    <w:p>
+      <w:pPr>
+        <w:spacing w:after="0" w:line="240" w:lineRule="auto"/>
+      </w:pPr>
+    </w:p>
+    <w:p>
+      <w:pPr>
+        <w:spacing w:after="0" w:line="240" w:lineRule="auto"/>
+      </w:pPr>
+      <w:r>
+        <w:t>describe(</w:t>
+      </w:r>
+      <w:proofErr w:type="spellStart"/>
+      <w:r>
+        <w:t>pfs</w:t>
+      </w:r>
+      <w:proofErr w:type="spellEnd"/>
+      <w:r>
+        <w:t>)</w:t>
+      </w:r>
+    </w:p>
+    <w:p>
+      <w:pPr>
+        <w:spacing w:after="0" w:line="240" w:lineRule="auto"/>
+      </w:pPr>
+      <w:r>
+        <w:t>apply(pfs,2,hist)</w:t>
+      </w:r>
+    </w:p>
+    <w:p>
+      <w:pPr>
+        <w:spacing w:after="0" w:line="240" w:lineRule="auto"/>
+      </w:pPr>
+      <w:proofErr w:type="spellStart"/>
+      <w:r>
+        <w:t>pairs.panels</w:t>
+      </w:r>
+      <w:proofErr w:type="spellEnd"/>
+      <w:r>
+        <w:t>(</w:t>
+      </w:r>
+      <w:proofErr w:type="spellStart"/>
+      <w:r>
+        <w:t>pfs</w:t>
+      </w:r>
+      <w:proofErr w:type="spellEnd"/>
+      <w:r>
+        <w:t>)</w:t>
+      </w:r>
+    </w:p>
+    <w:p>
+      <w:pPr>
+        <w:spacing w:after="0" w:line="240" w:lineRule="auto"/>
+      </w:pPr>
+      <w:proofErr w:type="spellStart"/>
+      <w:r>
+        <w:t>lowerCor</w:t>
+      </w:r>
+      <w:proofErr w:type="spellEnd"/>
+      <w:r>
+        <w:t>(</w:t>
+      </w:r>
+      <w:proofErr w:type="spellStart"/>
+      <w:r>
+        <w:t>pfs</w:t>
+      </w:r>
+      <w:proofErr w:type="spellEnd"/>
+      <w:r>
+        <w:t>)</w:t>
+      </w:r>
+    </w:p>
+    <w:p>
+      <w:pPr>
+        <w:spacing w:after="0" w:line="240" w:lineRule="auto"/>
+      </w:pPr>
+      <w:proofErr w:type="spellStart"/>
+      <w:r>
+        <w:t>corPlot</w:t>
+      </w:r>
+      <w:proofErr w:type="spellEnd"/>
+      <w:r>
+        <w:t>(</w:t>
+      </w:r>
+      <w:proofErr w:type="spellStart"/>
+      <w:r>
+        <w:t>pfs</w:t>
+      </w:r>
+      <w:proofErr w:type="spellEnd"/>
+      <w:r>
+        <w:t>)</w:t>
+      </w:r>
+    </w:p>
+    <w:p>
+      <w:pPr>
+        <w:spacing w:after="0" w:line="240" w:lineRule="auto"/>
+      </w:pPr>
+    </w:p>
+    <w:p>
+      <w:pPr>
+        <w:spacing w:after="0" w:line="240" w:lineRule="auto"/>
+      </w:pPr>
+      <w:r>
+        <w:t># Determine number of factors</w:t>
+      </w:r>
+    </w:p>
+    <w:p>
+      <w:pPr>
+        <w:spacing w:after="0" w:line="240" w:lineRule="auto"/>
+      </w:pPr>
+    </w:p>
+    <w:p>
+      <w:pPr>
+        <w:spacing w:after="0" w:line="240" w:lineRule="auto"/>
+      </w:pPr>
+      <w:proofErr w:type="spellStart"/>
+      <w:r>
+        <w:t>fa.parallel</w:t>
+      </w:r>
+      <w:proofErr w:type="spellEnd"/>
+      <w:r>
+        <w:t>(</w:t>
+      </w:r>
+      <w:proofErr w:type="spellStart"/>
+      <w:r>
+        <w:t>pfs</w:t>
+      </w:r>
+      <w:proofErr w:type="spellEnd"/>
+      <w:r>
+        <w:t xml:space="preserve">, </w:t>
+      </w:r>
+      <w:proofErr w:type="spellStart"/>
+      <w:r>
+        <w:t>fm</w:t>
+      </w:r>
+      <w:proofErr w:type="spellEnd"/>
+      <w:r>
+        <w:t>="pa", fa="both") # Parallel says 5</w:t>
+      </w:r>
+    </w:p>
+    <w:p>
+      <w:pPr>
+        <w:spacing w:after="0" w:line="240" w:lineRule="auto"/>
+      </w:pPr>
+    </w:p>
+    <w:p>
+      <w:pPr>
+        <w:spacing w:after="0" w:line="240" w:lineRule="auto"/>
+      </w:pPr>
+      <w:r>
+        <w:t>MAP(</w:t>
+      </w:r>
+      <w:proofErr w:type="spellStart"/>
+      <w:r>
+        <w:t>pfs</w:t>
+      </w:r>
+      <w:proofErr w:type="spellEnd"/>
+      <w:r>
+        <w:t>) # 1976 MAP says 1, 2000 says 3</w:t>
+      </w:r>
+    </w:p>
+    <w:p>
+      <w:pPr>
+        <w:spacing w:after="0" w:line="240" w:lineRule="auto"/>
+      </w:pPr>
+    </w:p>
+    <w:p>
+      <w:pPr>
+        <w:spacing w:after="0" w:line="240" w:lineRule="auto"/>
+      </w:pPr>
+      <w:proofErr w:type="spellStart"/>
+      <w:r>
+        <w:t>pfic</w:t>
+      </w:r>
+      <w:proofErr w:type="spellEnd"/>
+      <w:r>
+        <w:t>&lt;-</w:t>
+      </w:r>
+      <w:proofErr w:type="spellStart"/>
+      <w:r>
+        <w:t>iclust</w:t>
+      </w:r>
+      <w:proofErr w:type="spellEnd"/>
+      <w:r>
+        <w:t>(</w:t>
+      </w:r>
+      <w:proofErr w:type="spellStart"/>
+      <w:r>
+        <w:t>pfs</w:t>
+      </w:r>
+      <w:proofErr w:type="spellEnd"/>
+      <w:r>
+        <w:t>)</w:t>
+      </w:r>
+    </w:p>
+    <w:p>
+      <w:pPr>
+        <w:spacing w:after="0" w:line="240" w:lineRule="auto"/>
+      </w:pPr>
+      <w:r>
+        <w:t>summary(</w:t>
+      </w:r>
+      <w:proofErr w:type="spellStart"/>
+      <w:r>
+        <w:t>pfic</w:t>
+      </w:r>
+      <w:proofErr w:type="spellEnd"/>
+      <w:r>
+        <w:t>) # Hierarchical Cluster algo based on reliability says 1</w:t>
+      </w:r>
+    </w:p>
+    <w:p>
+      <w:pPr>
+        <w:spacing w:after="0" w:line="240" w:lineRule="auto"/>
+      </w:pPr>
+    </w:p>
+    <w:p>
+      <w:pPr>
+        <w:spacing w:after="0" w:line="240" w:lineRule="auto"/>
+      </w:pPr>
+      <w:r>
+        <w:t># Perform FA</w:t>
+      </w:r>
+    </w:p>
+    <w:p>
+      <w:pPr>
+        <w:spacing w:after="0" w:line="240" w:lineRule="auto"/>
+      </w:pPr>
+      <w:r>
+        <w:t># PA with 1 Factor &amp; 3 Factors</w:t>
+      </w:r>
+    </w:p>
+    <w:p>
+      <w:pPr>
+        <w:spacing w:after="0" w:line="240" w:lineRule="auto"/>
+      </w:pPr>
+      <w:r>
+        <w:t>m1_1&lt;-fa(</w:t>
+      </w:r>
+      <w:proofErr w:type="spellStart"/>
+      <w:r>
+        <w:t>pfs</w:t>
+      </w:r>
+      <w:proofErr w:type="spellEnd"/>
+      <w:r>
+        <w:t xml:space="preserve">, </w:t>
+      </w:r>
+      <w:proofErr w:type="spellStart"/>
+      <w:r>
+        <w:t>nfactors</w:t>
+      </w:r>
+      <w:proofErr w:type="spellEnd"/>
+      <w:r>
+        <w:t xml:space="preserve"> = 1, rotate = "</w:t>
+      </w:r>
+      <w:proofErr w:type="spellStart"/>
+      <w:r>
+        <w:t>oblimin</w:t>
+      </w:r>
+      <w:proofErr w:type="spellEnd"/>
+      <w:r>
+        <w:t xml:space="preserve">", </w:t>
+      </w:r>
+      <w:proofErr w:type="spellStart"/>
+      <w:r>
+        <w:t>fm</w:t>
+      </w:r>
+      <w:proofErr w:type="spellEnd"/>
+      <w:r>
+        <w:t xml:space="preserve"> = "pa")</w:t>
+      </w:r>
+    </w:p>
+    <w:p>
+      <w:pPr>
+        <w:spacing w:after="0" w:line="240" w:lineRule="auto"/>
+      </w:pPr>
+      <w:r>
+        <w:t>m1_2&lt;-fa(</w:t>
+      </w:r>
+      <w:proofErr w:type="spellStart"/>
+      <w:r>
+        <w:t>pfs</w:t>
+      </w:r>
+      <w:proofErr w:type="spellEnd"/>
+      <w:r>
+        <w:t xml:space="preserve">, </w:t>
+      </w:r>
+      <w:proofErr w:type="spellStart"/>
+      <w:r>
+        <w:t>nfactors</w:t>
+      </w:r>
+      <w:proofErr w:type="spellEnd"/>
+      <w:r>
+        <w:t xml:space="preserve"> = 2, rotate = "</w:t>
+      </w:r>
+      <w:proofErr w:type="spellStart"/>
+      <w:r>
+        <w:t>oblimin</w:t>
+      </w:r>
+      <w:proofErr w:type="spellEnd"/>
+      <w:r>
+        <w:t xml:space="preserve">", </w:t>
+      </w:r>
+      <w:proofErr w:type="spellStart"/>
+      <w:r>
+        <w:t>fm</w:t>
+      </w:r>
+      <w:proofErr w:type="spellEnd"/>
+      <w:r>
+        <w:t xml:space="preserve"> = "pa")</w:t>
+      </w:r>
+    </w:p>
+    <w:p>
+      <w:pPr>
+        <w:spacing w:after="0" w:line="240" w:lineRule="auto"/>
+      </w:pPr>
+      <w:r>
+        <w:lastRenderedPageBreak/>
+        <w:t>m1_3&lt;-fa(</w:t>
+      </w:r>
+      <w:proofErr w:type="spellStart"/>
+      <w:r>
+        <w:t>pfs</w:t>
+      </w:r>
+      <w:proofErr w:type="spellEnd"/>
+      <w:r>
+        <w:t xml:space="preserve">, </w:t>
+      </w:r>
+      <w:proofErr w:type="spellStart"/>
+      <w:r>
+        <w:t>nfactors</w:t>
+      </w:r>
+      <w:proofErr w:type="spellEnd"/>
+      <w:r>
+        <w:t xml:space="preserve"> = 3, rotate = "</w:t>
+      </w:r>
+      <w:proofErr w:type="spellStart"/>
+      <w:r>
+        <w:t>oblimin</w:t>
+      </w:r>
+      <w:proofErr w:type="spellEnd"/>
+      <w:r>
+        <w:t xml:space="preserve">", </w:t>
+      </w:r>
+      <w:proofErr w:type="spellStart"/>
+      <w:r>
+        <w:t>fm</w:t>
+      </w:r>
+      <w:proofErr w:type="spellEnd"/>
+      <w:r>
+        <w:t xml:space="preserve"> = "pa")</w:t>
+      </w:r>
+    </w:p>
+    <w:p>
+      <w:pPr>
+        <w:spacing w:after="0" w:line="240" w:lineRule="auto"/>
+      </w:pPr>
+      <w:r>
+        <w:t>m1_4&lt;-fa(</w:t>
+      </w:r>
+      <w:proofErr w:type="spellStart"/>
+      <w:r>
+        <w:t>pfs</w:t>
+      </w:r>
+      <w:proofErr w:type="spellEnd"/>
+      <w:r>
+        <w:t xml:space="preserve">, </w:t>
+      </w:r>
+      <w:proofErr w:type="spellStart"/>
+      <w:r>
+        <w:t>nfactors</w:t>
+      </w:r>
+      <w:proofErr w:type="spellEnd"/>
+      <w:r>
+        <w:t xml:space="preserve"> = 4, rotate = "</w:t>
+      </w:r>
+      <w:proofErr w:type="spellStart"/>
+      <w:r>
+        <w:t>oblimin</w:t>
+      </w:r>
+      <w:proofErr w:type="spellEnd"/>
+      <w:r>
+        <w:t xml:space="preserve">", </w:t>
+      </w:r>
+      <w:proofErr w:type="spellStart"/>
+      <w:r>
+        <w:t>fm</w:t>
+      </w:r>
+      <w:proofErr w:type="spellEnd"/>
+      <w:r>
+        <w:t xml:space="preserve"> = "pa")</w:t>
+      </w:r>
+    </w:p>
+    <w:p>
+      <w:pPr>
+        <w:spacing w:after="0" w:line="240" w:lineRule="auto"/>
+      </w:pPr>
+      <w:r>
+        <w:t>m1_5&lt;-fa(</w:t>
+      </w:r>
+      <w:proofErr w:type="spellStart"/>
+      <w:r>
+        <w:t>pfs</w:t>
+      </w:r>
+      <w:proofErr w:type="spellEnd"/>
+      <w:r>
+        <w:t xml:space="preserve">, </w:t>
+      </w:r>
+      <w:proofErr w:type="spellStart"/>
+      <w:r>
+        <w:t>nfactors</w:t>
+      </w:r>
+      <w:proofErr w:type="spellEnd"/>
+      <w:r>
+        <w:t xml:space="preserve"> = 5, rotate = "</w:t>
+      </w:r>
+      <w:proofErr w:type="spellStart"/>
+      <w:r>
+        <w:t>oblimin</w:t>
+      </w:r>
+      <w:proofErr w:type="spellEnd"/>
+      <w:r>
+        <w:t xml:space="preserve">", </w:t>
+      </w:r>
+      <w:proofErr w:type="spellStart"/>
+      <w:r>
+        <w:t>fm</w:t>
+      </w:r>
+      <w:proofErr w:type="spellEnd"/>
+      <w:r>
+        <w:t xml:space="preserve"> = "pa")</w:t>
+      </w:r>
+    </w:p>
+    <w:p>
+      <w:pPr>
+        <w:spacing w:after="0" w:line="240" w:lineRule="auto"/>
+      </w:pPr>
+    </w:p>
+    <w:p>
+      <w:pPr>
+        <w:spacing w:after="0" w:line="240" w:lineRule="auto"/>
+      </w:pPr>
+      <w:r>
+        <w:t># ML with 1 &amp; 3 Factors</w:t>
+      </w:r>
+    </w:p>
+    <w:p>
+      <w:pPr>
+        <w:spacing w:after="0" w:line="240" w:lineRule="auto"/>
+      </w:pPr>
+      <w:r>
+        <w:t>m2_1&lt;-fa(</w:t>
+      </w:r>
+      <w:proofErr w:type="spellStart"/>
+      <w:r>
+        <w:t>pfs</w:t>
+      </w:r>
+      <w:proofErr w:type="spellEnd"/>
+      <w:r>
+        <w:t xml:space="preserve">, </w:t>
+      </w:r>
+      <w:proofErr w:type="spellStart"/>
+      <w:r>
+        <w:t>nfactors</w:t>
+      </w:r>
+      <w:proofErr w:type="spellEnd"/>
+      <w:r>
+        <w:t xml:space="preserve"> = 1, rotate = "</w:t>
+      </w:r>
+      <w:proofErr w:type="spellStart"/>
+      <w:r>
+        <w:t>oblimin</w:t>
+      </w:r>
+      <w:proofErr w:type="spellEnd"/>
+      <w:r>
+        <w:t xml:space="preserve">", </w:t>
+      </w:r>
+      <w:proofErr w:type="spellStart"/>
+      <w:r>
+        <w:t>fm</w:t>
+      </w:r>
+      <w:proofErr w:type="spellEnd"/>
+      <w:r>
+        <w:t xml:space="preserve"> = "ml")</w:t>
+      </w:r>
+    </w:p>
+    <w:p>
+      <w:pPr>
+        <w:spacing w:after="0" w:line="240" w:lineRule="auto"/>
+      </w:pPr>
+      <w:r>
+        <w:t>m2_2&lt;-fa(</w:t>
+      </w:r>
+      <w:proofErr w:type="spellStart"/>
+      <w:r>
+        <w:t>pfs</w:t>
+      </w:r>
+      <w:proofErr w:type="spellEnd"/>
+      <w:r>
+        <w:t xml:space="preserve">, </w:t>
+      </w:r>
+      <w:proofErr w:type="spellStart"/>
+      <w:r>
+        <w:t>nfactors</w:t>
+      </w:r>
+      <w:proofErr w:type="spellEnd"/>
+      <w:r>
+        <w:t xml:space="preserve"> = 2, rotate = "</w:t>
+      </w:r>
+      <w:proofErr w:type="spellStart"/>
+      <w:r>
+        <w:t>oblimin</w:t>
+      </w:r>
+      <w:proofErr w:type="spellEnd"/>
+      <w:r>
+        <w:t xml:space="preserve">", </w:t>
+      </w:r>
+      <w:proofErr w:type="spellStart"/>
+      <w:r>
+        <w:t>fm</w:t>
+      </w:r>
+      <w:proofErr w:type="spellEnd"/>
+      <w:r>
+        <w:t xml:space="preserve"> = "ml")</w:t>
+      </w:r>
+    </w:p>
+    <w:p>
+      <w:pPr>
+        <w:spacing w:after="0" w:line="240" w:lineRule="auto"/>
+      </w:pPr>
+      <w:r>
+        <w:t>m2_3&lt;-fa(</w:t>
+      </w:r>
+      <w:proofErr w:type="spellStart"/>
+      <w:r>
+        <w:t>pfs</w:t>
+      </w:r>
+      <w:proofErr w:type="spellEnd"/>
+      <w:r>
+        <w:t xml:space="preserve">, </w:t>
+      </w:r>
+      <w:proofErr w:type="spellStart"/>
+      <w:r>
+        <w:t>nfactors</w:t>
+      </w:r>
+      <w:proofErr w:type="spellEnd"/>
+      <w:r>
+        <w:t xml:space="preserve"> = 3, rotate = "</w:t>
+      </w:r>
+      <w:proofErr w:type="spellStart"/>
+      <w:r>
+        <w:t>oblimin</w:t>
+      </w:r>
+      <w:proofErr w:type="spellEnd"/>
+      <w:r>
+        <w:t xml:space="preserve">", </w:t>
+      </w:r>
+      <w:proofErr w:type="spellStart"/>
+      <w:r>
+        <w:t>fm</w:t>
+      </w:r>
+      <w:proofErr w:type="spellEnd"/>
+      <w:r>
+        <w:t xml:space="preserve"> = "ml")</w:t>
+      </w:r>
+    </w:p>
+    <w:p>
+      <w:pPr>
+        <w:spacing w:after="0" w:line="240" w:lineRule="auto"/>
+      </w:pPr>
+      <w:r>
+        <w:t>m2_4&lt;-fa(</w:t>
+      </w:r>
+      <w:proofErr w:type="spellStart"/>
+      <w:r>
+        <w:t>pfs</w:t>
+      </w:r>
+      <w:proofErr w:type="spellEnd"/>
+      <w:r>
+        <w:t xml:space="preserve">, </w:t>
+      </w:r>
+      <w:proofErr w:type="spellStart"/>
+      <w:r>
+        <w:t>nfactors</w:t>
+      </w:r>
+      <w:proofErr w:type="spellEnd"/>
+      <w:r>
+        <w:t xml:space="preserve"> = 4, </w:t>
+      </w:r>
+      <w:proofErr w:type="spellStart"/>
+      <w:r>
+        <w:t>max.iter</w:t>
+      </w:r>
+      <w:proofErr w:type="spellEnd"/>
+      <w:r>
+        <w:t>=100, rotate = "</w:t>
+      </w:r>
+      <w:proofErr w:type="spellStart"/>
+      <w:r>
+        <w:t>oblimin</w:t>
+      </w:r>
+      <w:proofErr w:type="spellEnd"/>
+      <w:r>
+        <w:t xml:space="preserve">", </w:t>
+      </w:r>
+      <w:proofErr w:type="spellStart"/>
+      <w:r>
+        <w:t>fm</w:t>
+      </w:r>
+      <w:proofErr w:type="spellEnd"/>
+      <w:r>
+        <w:t xml:space="preserve"> = "ml")</w:t>
+      </w:r>
+    </w:p>
+    <w:p>
+      <w:pPr>
+        <w:spacing w:after="0" w:line="240" w:lineRule="auto"/>
+      </w:pPr>
+    </w:p>
+    <w:p>
+      <w:pPr>
+        <w:spacing w:after="0" w:line="240" w:lineRule="auto"/>
+      </w:pPr>
+      <w:r>
+        <w:t># Selected 4 Factor solution (MLE and PA were equivalent)</w:t>
+      </w:r>
+    </w:p>
+    <w:p>
+      <w:pPr>
+        <w:spacing w:after="0" w:line="240" w:lineRule="auto"/>
+      </w:pPr>
+      <w:r>
+        <w:t>m1_4</w:t>
+      </w:r>
+    </w:p>
+    <w:p>
+      <w:pPr>
+        <w:spacing w:after="0" w:line="240" w:lineRule="auto"/>
+      </w:pPr>
+      <w:r>
+        <w:t>plot(m1_4)</w:t>
+      </w:r>
+    </w:p>
+    <w:p>
+      <w:pPr>
+        <w:spacing w:after="0" w:line="240" w:lineRule="auto"/>
+      </w:pPr>
+      <w:proofErr w:type="spellStart"/>
+      <w:r>
+        <w:t>fa.diagram</w:t>
+      </w:r>
+      <w:proofErr w:type="spellEnd"/>
+      <w:r>
+        <w:t>(m1_4)</w:t>
+      </w:r>
+    </w:p>
+    <w:p>
+      <w:pPr>
+        <w:spacing w:after="0" w:line="240" w:lineRule="auto"/>
+      </w:pPr>
+    </w:p>
+    <w:p>
+      <w:pPr>
+        <w:spacing w:after="0" w:line="240" w:lineRule="auto"/>
+      </w:pPr>
+    </w:p>
+    <w:p>
+      <w:pPr>
+        <w:spacing w:after="0" w:line="240" w:lineRule="auto"/>
+      </w:pPr>
+      <w:r>
+        <w:t>library(</w:t>
+      </w:r>
+      <w:proofErr w:type="spellStart"/>
+      <w:r>
+        <w:t>palmerpenguins</w:t>
+      </w:r>
+      <w:proofErr w:type="spellEnd"/>
+      <w:r>
+        <w:t>)</w:t>
+      </w:r>
+    </w:p>
+    <w:p>
+      <w:pPr>
+        <w:spacing w:after="0" w:line="240" w:lineRule="auto"/>
+      </w:pPr>
+      <w:r>
+        <w:t>library(</w:t>
+      </w:r>
+      <w:proofErr w:type="spellStart"/>
+      <w:r>
+        <w:t>tidyverse</w:t>
+      </w:r>
+      <w:proofErr w:type="spellEnd"/>
+      <w:r>
+        <w:t>)</w:t>
+      </w:r>
+    </w:p>
+    <w:p>
+      <w:pPr>
+        <w:spacing w:after="0" w:line="240" w:lineRule="auto"/>
+      </w:pPr>
+      <w:r>
+        <w:t>library(psych)</w:t>
+      </w:r>
+    </w:p>
+    <w:p>
+      <w:pPr>
+        <w:spacing w:after="0" w:line="240" w:lineRule="auto"/>
+      </w:pPr>
+      <w:r>
+        <w:t>library(</w:t>
+      </w:r>
+      <w:proofErr w:type="spellStart"/>
+      <w:r>
+        <w:t>flextable</w:t>
+      </w:r>
+      <w:proofErr w:type="spellEnd"/>
+      <w:r>
+        <w:t>)</w:t>
+      </w:r>
+    </w:p>
+    <w:p>
+      <w:pPr>
+        <w:spacing w:after="0" w:line="240" w:lineRule="auto"/>
+      </w:pPr>
+    </w:p>
+    <w:p>
+      <w:pPr>
+        <w:spacing w:after="0" w:line="240" w:lineRule="auto"/>
+      </w:pPr>
+    </w:p>
+    <w:p>
+      <w:pPr>
+        <w:spacing w:after="0" w:line="240" w:lineRule="auto"/>
+      </w:pPr>
+      <w:r>
+        <w:t># table set-up ----</w:t>
+      </w:r>
+    </w:p>
+    <w:p>
+      <w:pPr>
+        <w:spacing w:after="0" w:line="240" w:lineRule="auto"/>
+      </w:pPr>
+    </w:p>
+    <w:p>
+      <w:pPr>
+        <w:spacing w:after="0" w:line="240" w:lineRule="auto"/>
+      </w:pPr>
+      <w:r>
+        <w:t>flex &lt;- function(data, title=NULL) {</w:t>
+      </w:r>
+    </w:p>
+    <w:p>
+      <w:pPr>
+        <w:spacing w:after="0" w:line="240" w:lineRule="auto"/>
+      </w:pPr>
+      <w:r>
+        <w:t xml:space="preserve">  # this grabs the data and converts it to a </w:t>
+      </w:r>
+      <w:proofErr w:type="spellStart"/>
+      <w:r>
+        <w:t>flextbale</w:t>
+      </w:r>
+      <w:proofErr w:type="spellEnd"/>
+    </w:p>
+    <w:p>
+      <w:pPr>
+        <w:spacing w:after="0" w:line="240" w:lineRule="auto"/>
+      </w:pPr>
+      <w:r>
+        <w:t xml:space="preserve">  </w:t>
+      </w:r>
+      <w:proofErr w:type="spellStart"/>
+      <w:r>
+        <w:t>flextable</w:t>
+      </w:r>
+      <w:proofErr w:type="spellEnd"/>
+      <w:r>
+        <w:t>(data) %&gt;%</w:t>
+      </w:r>
+    </w:p>
+    <w:p>
+      <w:pPr>
+        <w:spacing w:after="0" w:line="240" w:lineRule="auto"/>
+      </w:pPr>
+      <w:r>
+        <w:t xml:space="preserve">    # this makes the table fill the page width</w:t>
+      </w:r>
+    </w:p>
+    <w:p>
+      <w:pPr>
+        <w:spacing w:after="0" w:line="240" w:lineRule="auto"/>
+      </w:pPr>
+      <w:r>
+        <w:t xml:space="preserve">    </w:t>
+      </w:r>
+      <w:proofErr w:type="spellStart"/>
+      <w:r>
+        <w:t>set_table_properties</w:t>
+      </w:r>
+      <w:proofErr w:type="spellEnd"/>
+      <w:r>
+        <w:t>(layout = "autofit", width = 1) %&gt;%</w:t>
+      </w:r>
+    </w:p>
+    <w:p>
+      <w:pPr>
+        <w:spacing w:after="0" w:line="240" w:lineRule="auto"/>
+      </w:pPr>
+      <w:r>
+        <w:t xml:space="preserve">    # font size</w:t>
+      </w:r>
+    </w:p>
+    <w:p>
+      <w:pPr>
+        <w:spacing w:after="0" w:line="240" w:lineRule="auto"/>
+      </w:pPr>
+      <w:r>
+        <w:t xml:space="preserve">    </w:t>
+      </w:r>
+      <w:proofErr w:type="spellStart"/>
+      <w:r>
+        <w:t>fontsize</w:t>
+      </w:r>
+      <w:proofErr w:type="spellEnd"/>
+      <w:r>
+        <w:t>(size=10, part="all") %&gt;%</w:t>
+      </w:r>
+    </w:p>
+    <w:p>
+      <w:pPr>
+        <w:spacing w:after="0" w:line="240" w:lineRule="auto"/>
+      </w:pPr>
+      <w:r>
+        <w:t xml:space="preserve">    #this adds a </w:t>
+      </w:r>
+      <w:proofErr w:type="spellStart"/>
+      <w:r>
+        <w:t>ttitlecreates</w:t>
+      </w:r>
+      <w:proofErr w:type="spellEnd"/>
+      <w:r>
+        <w:t xml:space="preserve"> an automatic table number</w:t>
+      </w:r>
+    </w:p>
+    <w:p>
+      <w:pPr>
+        <w:spacing w:after="0" w:line="240" w:lineRule="auto"/>
+      </w:pPr>
+      <w:r>
+        <w:t xml:space="preserve">    </w:t>
+      </w:r>
+      <w:proofErr w:type="spellStart"/>
+      <w:r>
+        <w:t>set_caption</w:t>
+      </w:r>
+      <w:proofErr w:type="spellEnd"/>
+      <w:r>
+        <w:t xml:space="preserve">(title, </w:t>
+      </w:r>
+    </w:p>
+    <w:p>
+      <w:pPr>
+        <w:spacing w:after="0" w:line="240" w:lineRule="auto"/>
+      </w:pPr>
+      <w:r>
+        <w:t xml:space="preserve">                </w:t>
+      </w:r>
+      <w:proofErr w:type="spellStart"/>
+      <w:r>
+        <w:t>autonum</w:t>
+      </w:r>
+      <w:proofErr w:type="spellEnd"/>
+      <w:r>
+        <w:t xml:space="preserve"> = officer::</w:t>
+      </w:r>
+      <w:proofErr w:type="spellStart"/>
+      <w:r>
+        <w:t>run_autonum</w:t>
+      </w:r>
+      <w:proofErr w:type="spellEnd"/>
+      <w:r>
+        <w:t>(</w:t>
+      </w:r>
+      <w:proofErr w:type="spellStart"/>
+      <w:r>
+        <w:t>seq_id</w:t>
+      </w:r>
+      <w:proofErr w:type="spellEnd"/>
+      <w:r>
+        <w:t xml:space="preserve"> = "tab", </w:t>
+      </w:r>
+    </w:p>
+    <w:p>
+      <w:pPr>
+        <w:spacing w:after="0" w:line="240" w:lineRule="auto"/>
+      </w:pPr>
+      <w:r>
+        <w:t xml:space="preserve">                                               </w:t>
+      </w:r>
+      <w:proofErr w:type="spellStart"/>
+      <w:r>
+        <w:t>pre_label</w:t>
+      </w:r>
+      <w:proofErr w:type="spellEnd"/>
+      <w:r>
+        <w:t xml:space="preserve"> = "Table ", </w:t>
+      </w:r>
+    </w:p>
+    <w:p>
+      <w:pPr>
+        <w:spacing w:after="0" w:line="240" w:lineRule="auto"/>
+      </w:pPr>
+      <w:r>
+        <w:t xml:space="preserve">                                               </w:t>
+      </w:r>
+      <w:proofErr w:type="spellStart"/>
+      <w:r>
+        <w:t>post_label</w:t>
+      </w:r>
+      <w:proofErr w:type="spellEnd"/>
+      <w:r>
+        <w:t xml:space="preserve"> = "\n", </w:t>
+      </w:r>
+    </w:p>
+    <w:p>
+      <w:pPr>
+        <w:spacing w:after="0" w:line="240" w:lineRule="auto"/>
+      </w:pPr>
+      <w:r>
+        <w:t xml:space="preserve">                                               </w:t>
+      </w:r>
+      <w:proofErr w:type="spellStart"/>
+      <w:r>
+        <w:t>bkm</w:t>
+      </w:r>
+      <w:proofErr w:type="spellEnd"/>
+      <w:r>
+        <w:t xml:space="preserve"> = "</w:t>
+      </w:r>
+      <w:proofErr w:type="spellStart"/>
+      <w:r>
+        <w:t>anytable</w:t>
+      </w:r>
+      <w:proofErr w:type="spellEnd"/>
+      <w:r>
+        <w:t>")) %&gt;%</w:t>
+      </w:r>
+    </w:p>
+    <w:p>
+      <w:pPr>
+        <w:spacing w:after="0" w:line="240" w:lineRule="auto"/>
+      </w:pPr>
+      <w:r>
+        <w:t xml:space="preserve">    # font type</w:t>
+      </w:r>
+    </w:p>
+    <w:p>
+      <w:pPr>
+        <w:spacing w:after="0" w:line="240" w:lineRule="auto"/>
+      </w:pPr>
+      <w:r>
+        <w:t xml:space="preserve">    font(</w:t>
+      </w:r>
+      <w:proofErr w:type="spellStart"/>
+      <w:r>
+        <w:t>fontname</w:t>
+      </w:r>
+      <w:proofErr w:type="spellEnd"/>
+      <w:r>
+        <w:t>="Times New Roman", part="all")</w:t>
+      </w:r>
+    </w:p>
+    <w:p>
+      <w:pPr>
+        <w:spacing w:after="0" w:line="240" w:lineRule="auto"/>
+      </w:pPr>
+      <w:r>
+        <w:t>}</w:t>
+      </w:r>
+    </w:p>
+    <w:p>
+      <w:pPr>
+        <w:spacing w:after="0" w:line="240" w:lineRule="auto"/>
+      </w:pPr>
+    </w:p>
+    <w:p>
+      <w:pPr>
+        <w:spacing w:after="0" w:line="240" w:lineRule="auto"/>
+      </w:pPr>
+    </w:p>
+    <w:p>
+      <w:pPr>
+        <w:spacing w:after="0" w:line="240" w:lineRule="auto"/>
+      </w:pPr>
+    </w:p>
+    <w:p>
+      <w:pPr>
+        <w:spacing w:after="0" w:line="240" w:lineRule="auto"/>
+      </w:pPr>
+    </w:p>
+    <w:p>
+      <w:pPr>
+        <w:spacing w:after="0" w:line="240" w:lineRule="auto"/>
+      </w:pPr>
+      <w:proofErr w:type="spellStart"/>
+      <w:r>
+        <w:t>fa_table</w:t>
+      </w:r>
+      <w:proofErr w:type="spellEnd"/>
+      <w:r>
+        <w:t xml:space="preserve"> &lt;- function(x, cut) {</w:t>
+      </w:r>
+    </w:p>
+    <w:p>
+      <w:pPr>
+        <w:spacing w:after="0" w:line="240" w:lineRule="auto"/>
+      </w:pPr>
+      <w:r>
+        <w:t xml:space="preserve">  #get sorted loadings</w:t>
+      </w:r>
+    </w:p>
+    <w:p>
+      <w:pPr>
+        <w:spacing w:after="0" w:line="240" w:lineRule="auto"/>
+      </w:pPr>
+      <w:r>
+        <w:t xml:space="preserve">  loadings &lt;- </w:t>
+      </w:r>
+      <w:proofErr w:type="spellStart"/>
+      <w:r>
+        <w:t>fa.sort</w:t>
+      </w:r>
+      <w:proofErr w:type="spellEnd"/>
+      <w:r>
+        <w:t>(x)$loadings %&gt;% round(3)</w:t>
+      </w:r>
+    </w:p>
+    <w:p>
+      <w:pPr>
+        <w:spacing w:after="0" w:line="240" w:lineRule="auto"/>
+      </w:pPr>
+      <w:r>
+        <w:t xml:space="preserve">  #supress loadings</w:t>
+      </w:r>
+    </w:p>
+    <w:p>
+      <w:pPr>
+        <w:spacing w:after="0" w:line="240" w:lineRule="auto"/>
+      </w:pPr>
+      <w:r>
+        <w:t xml:space="preserve">  loadings[loadings &lt; cut] &lt;- ""</w:t>
+      </w:r>
+    </w:p>
+    <w:p>
+      <w:pPr>
+        <w:spacing w:after="0" w:line="240" w:lineRule="auto"/>
+      </w:pPr>
+      <w:r>
+        <w:t xml:space="preserve">  #get additional info</w:t>
+      </w:r>
+    </w:p>
+    <w:p>
+      <w:pPr>
+        <w:spacing w:after="0" w:line="240" w:lineRule="auto"/>
+      </w:pPr>
+      <w:r>
+        <w:t xml:space="preserve">  </w:t>
+      </w:r>
+      <w:proofErr w:type="spellStart"/>
+      <w:r>
+        <w:t>add_info</w:t>
+      </w:r>
+      <w:proofErr w:type="spellEnd"/>
+      <w:r>
+        <w:t xml:space="preserve"> &lt;- </w:t>
+      </w:r>
+      <w:proofErr w:type="spellStart"/>
+      <w:r>
+        <w:t>cbind</w:t>
+      </w:r>
+      <w:proofErr w:type="spellEnd"/>
+      <w:r>
+        <w:t>(</w:t>
+      </w:r>
+      <w:proofErr w:type="spellStart"/>
+      <w:r>
+        <w:t>x$communality</w:t>
+      </w:r>
+      <w:proofErr w:type="spellEnd"/>
+      <w:r>
+        <w:t xml:space="preserve">, </w:t>
+      </w:r>
+    </w:p>
+    <w:p>
+      <w:pPr>
+        <w:spacing w:after="0" w:line="240" w:lineRule="auto"/>
+      </w:pPr>
+      <w:r>
+        <w:t xml:space="preserve">                    </w:t>
+      </w:r>
+      <w:proofErr w:type="spellStart"/>
+      <w:r>
+        <w:t>x$uniquenesses</w:t>
+      </w:r>
+      <w:proofErr w:type="spellEnd"/>
+      <w:r>
+        <w:t>,</w:t>
+      </w:r>
+    </w:p>
+    <w:p>
+      <w:pPr>
+        <w:spacing w:after="0" w:line="240" w:lineRule="auto"/>
+      </w:pPr>
+      <w:r>
+        <w:lastRenderedPageBreak/>
+        <w:t xml:space="preserve">                    </w:t>
+      </w:r>
+      <w:proofErr w:type="spellStart"/>
+      <w:r>
+        <w:t>x$complexity</w:t>
+      </w:r>
+      <w:proofErr w:type="spellEnd"/>
+      <w:r>
+        <w:t>) %&gt;%</w:t>
+      </w:r>
+    </w:p>
+    <w:p>
+      <w:pPr>
+        <w:spacing w:after="0" w:line="240" w:lineRule="auto"/>
+      </w:pPr>
+      <w:r>
+        <w:t xml:space="preserve">    # make it a data frame</w:t>
+      </w:r>
+    </w:p>
+    <w:p>
+      <w:pPr>
+        <w:spacing w:after="0" w:line="240" w:lineRule="auto"/>
+      </w:pPr>
+      <w:r>
+        <w:t xml:space="preserve">    </w:t>
+      </w:r>
+      <w:proofErr w:type="spellStart"/>
+      <w:r>
+        <w:t>as.data.frame</w:t>
+      </w:r>
+      <w:proofErr w:type="spellEnd"/>
+      <w:r>
+        <w:t>() %&gt;%</w:t>
+      </w:r>
+    </w:p>
+    <w:p>
+      <w:pPr>
+        <w:spacing w:after="0" w:line="240" w:lineRule="auto"/>
+      </w:pPr>
+      <w:r>
+        <w:t xml:space="preserve">    # column names</w:t>
+      </w:r>
+    </w:p>
+    <w:p>
+      <w:pPr>
+        <w:spacing w:after="0" w:line="240" w:lineRule="auto"/>
+      </w:pPr>
+      <w:r>
+        <w:t xml:space="preserve">    rename("Communality" = V1,</w:t>
+      </w:r>
+    </w:p>
+    <w:p>
+      <w:pPr>
+        <w:spacing w:after="0" w:line="240" w:lineRule="auto"/>
+      </w:pPr>
+      <w:r>
+        <w:t xml:space="preserve">           "Uniqueness" = V2,</w:t>
+      </w:r>
+    </w:p>
+    <w:p>
+      <w:pPr>
+        <w:spacing w:after="0" w:line="240" w:lineRule="auto"/>
+      </w:pPr>
+      <w:r>
+        <w:t xml:space="preserve">           "Complexity" = V3) %&gt;%</w:t>
+      </w:r>
+    </w:p>
+    <w:p>
+      <w:pPr>
+        <w:spacing w:after="0" w:line="240" w:lineRule="auto"/>
+      </w:pPr>
+      <w:r>
+        <w:t xml:space="preserve">    #get the item names from the vector</w:t>
+      </w:r>
+    </w:p>
+    <w:p>
+      <w:pPr>
+        <w:spacing w:after="0" w:line="240" w:lineRule="auto"/>
+      </w:pPr>
+      <w:r>
+        <w:t xml:space="preserve">    </w:t>
+      </w:r>
+      <w:proofErr w:type="spellStart"/>
+      <w:r>
+        <w:t>rownames_to_column</w:t>
+      </w:r>
+      <w:proofErr w:type="spellEnd"/>
+      <w:r>
+        <w:t>("item")</w:t>
+      </w:r>
+    </w:p>
+    <w:p>
+      <w:pPr>
+        <w:spacing w:after="0" w:line="240" w:lineRule="auto"/>
+      </w:pPr>
+      <w:r>
+        <w:t xml:space="preserve">  #build table</w:t>
+      </w:r>
+    </w:p>
+    <w:p>
+      <w:pPr>
+        <w:spacing w:after="0" w:line="240" w:lineRule="auto"/>
+      </w:pPr>
+      <w:r>
+        <w:t xml:space="preserve">  loadings %&gt;%</w:t>
+      </w:r>
+    </w:p>
+    <w:p>
+      <w:pPr>
+        <w:spacing w:after="0" w:line="240" w:lineRule="auto"/>
+      </w:pPr>
+      <w:r>
+        <w:t xml:space="preserve">    </w:t>
+      </w:r>
+      <w:proofErr w:type="spellStart"/>
+      <w:r>
+        <w:t>unclass</w:t>
+      </w:r>
+      <w:proofErr w:type="spellEnd"/>
+      <w:r>
+        <w:t>() %&gt;%</w:t>
+      </w:r>
+    </w:p>
+    <w:p>
+      <w:pPr>
+        <w:spacing w:after="0" w:line="240" w:lineRule="auto"/>
+      </w:pPr>
+      <w:r>
+        <w:t xml:space="preserve">    </w:t>
+      </w:r>
+      <w:proofErr w:type="spellStart"/>
+      <w:r>
+        <w:t>as.data.frame</w:t>
+      </w:r>
+      <w:proofErr w:type="spellEnd"/>
+      <w:r>
+        <w:t>() %&gt;%</w:t>
+      </w:r>
+    </w:p>
+    <w:p>
+      <w:pPr>
+        <w:spacing w:after="0" w:line="240" w:lineRule="auto"/>
+      </w:pPr>
+      <w:r>
+        <w:t xml:space="preserve">    </w:t>
+      </w:r>
+      <w:proofErr w:type="spellStart"/>
+      <w:r>
+        <w:t>rownames_to_column</w:t>
+      </w:r>
+      <w:proofErr w:type="spellEnd"/>
+      <w:r>
+        <w:t>("item") %&gt;%</w:t>
+      </w:r>
+    </w:p>
+    <w:p>
+      <w:pPr>
+        <w:spacing w:after="0" w:line="240" w:lineRule="auto"/>
+      </w:pPr>
+      <w:r>
+        <w:t xml:space="preserve">    </w:t>
+      </w:r>
+      <w:proofErr w:type="spellStart"/>
+      <w:r>
+        <w:t>left_join</w:t>
+      </w:r>
+      <w:proofErr w:type="spellEnd"/>
+      <w:r>
+        <w:t>(</w:t>
+      </w:r>
+      <w:proofErr w:type="spellStart"/>
+      <w:r>
+        <w:t>add_info</w:t>
+      </w:r>
+      <w:proofErr w:type="spellEnd"/>
+      <w:r>
+        <w:t>) %&gt;%</w:t>
+      </w:r>
+    </w:p>
+    <w:p>
+      <w:pPr>
+        <w:spacing w:after="0" w:line="240" w:lineRule="auto"/>
+      </w:pPr>
+      <w:r>
+        <w:t xml:space="preserve">    mutate(across(where(</w:t>
+      </w:r>
+      <w:proofErr w:type="spellStart"/>
+      <w:r>
+        <w:t>is.numeric</w:t>
+      </w:r>
+      <w:proofErr w:type="spellEnd"/>
+      <w:r>
+        <w:t>), round, 3))</w:t>
+      </w:r>
+    </w:p>
+    <w:p>
+      <w:pPr>
+        <w:spacing w:after="0" w:line="240" w:lineRule="auto"/>
+      </w:pPr>
+      <w:r>
+        <w:t>}</w:t>
+      </w:r>
+    </w:p>
+    <w:p>
+      <w:pPr>
+        <w:spacing w:after="0" w:line="240" w:lineRule="auto"/>
+      </w:pPr>
+    </w:p>
+    <w:p>
+      <w:pPr>
+        <w:spacing w:after="0" w:line="240" w:lineRule="auto"/>
+      </w:pPr>
+      <w:r>
+        <w:t xml:space="preserve"># Tables for </w:t>
+      </w:r>
+      <w:proofErr w:type="spellStart"/>
+      <w:r>
+        <w:t>SimpStructure</w:t>
+      </w:r>
+      <w:proofErr w:type="spellEnd"/>
+    </w:p>
+    <w:p>
+      <w:pPr>
+        <w:spacing w:after="0" w:line="240" w:lineRule="auto"/>
+      </w:pPr>
+      <w:proofErr w:type="spellStart"/>
+      <w:r>
+        <w:t>fa_table</w:t>
+      </w:r>
+      <w:proofErr w:type="spellEnd"/>
+      <w:r>
+        <w:t>(m1_1, 0.4) %&gt;% flex("PA EFA 1 Factor Solution")</w:t>
+      </w:r>
+    </w:p>
+    <w:p>
+      <w:pPr>
+        <w:spacing w:after="0" w:line="240" w:lineRule="auto"/>
+      </w:pPr>
+      <w:proofErr w:type="spellStart"/>
+      <w:r>
+        <w:t>fa_table</w:t>
+      </w:r>
+      <w:proofErr w:type="spellEnd"/>
+      <w:r>
+        <w:t>(m1_2, 0.4) %&gt;% flex("PA EFA 2 Factor Solution")</w:t>
+      </w:r>
+    </w:p>
+    <w:p>
+      <w:pPr>
+        <w:spacing w:after="0" w:line="240" w:lineRule="auto"/>
+      </w:pPr>
+      <w:proofErr w:type="spellStart"/>
+      <w:r>
+        <w:t>fa_table</w:t>
+      </w:r>
+      <w:proofErr w:type="spellEnd"/>
+      <w:r>
+        <w:t>(m1_3, 0.4) %&gt;% flex("PA EFA 3 Factor Solution")</w:t>
+      </w:r>
+    </w:p>
+    <w:p>
+      <w:pPr>
+        <w:spacing w:after="0" w:line="240" w:lineRule="auto"/>
+      </w:pPr>
+      <w:proofErr w:type="spellStart"/>
+      <w:r>
+        <w:t>fa_table</w:t>
+      </w:r>
+      <w:proofErr w:type="spellEnd"/>
+      <w:r>
+        <w:t>(m1_4, 0.4) %&gt;% flex("PA EFA 4 Factor Solution")</w:t>
+      </w:r>
+    </w:p>
+    <w:p>
+      <w:pPr>
+        <w:spacing w:after="0" w:line="240" w:lineRule="auto"/>
+      </w:pPr>
+      <w:proofErr w:type="spellStart"/>
+      <w:r>
+        <w:t>fa_table</w:t>
+      </w:r>
+      <w:proofErr w:type="spellEnd"/>
+      <w:r>
+        <w:t>(m1_4, cut = 0) %&gt;% flex("PA EFA 4 Factor Solution")</w:t>
+      </w:r>
+    </w:p>
+    <w:p>
+      <w:pPr>
+        <w:spacing w:after="0" w:line="240" w:lineRule="auto"/>
+      </w:pPr>
+      <w:proofErr w:type="spellStart"/>
+      <w:r>
+        <w:t>fa_table</w:t>
+      </w:r>
+      <w:proofErr w:type="spellEnd"/>
+      <w:r>
+        <w:t>(m1_5, cut = 0.4) %&gt;% flex("PA EFA 5 Factor Solution")</w:t>
+      </w:r>
+    </w:p>
+    <w:p>
+      <w:pPr>
+        <w:spacing w:after="0" w:line="240" w:lineRule="auto"/>
+      </w:pPr>
+    </w:p>
+    <w:p>
+      <w:pPr>
+        <w:spacing w:after="0" w:line="240" w:lineRule="auto"/>
+      </w:pPr>
+    </w:p>
+    <w:p>
+      <w:pPr>
+        <w:spacing w:after="0" w:line="240" w:lineRule="auto"/>
+      </w:pPr>
+      <w:proofErr w:type="spellStart"/>
+      <w:r>
+        <w:t>fa_table</w:t>
+      </w:r>
+      <w:proofErr w:type="spellEnd"/>
+      <w:r>
+        <w:t>(m2_1, 0.4) %&gt;% flex("ML EFA 1 Factor Solution")</w:t>
+      </w:r>
+    </w:p>
+    <w:p>
+      <w:pPr>
+        <w:spacing w:after="0" w:line="240" w:lineRule="auto"/>
+      </w:pPr>
+      <w:proofErr w:type="spellStart"/>
+      <w:r>
+        <w:t>fa_table</w:t>
+      </w:r>
+      <w:proofErr w:type="spellEnd"/>
+      <w:r>
+        <w:t>(m2_2, 0.4) %&gt;% flex("ML EFA 2 Factor Solution")</w:t>
+      </w:r>
+    </w:p>
+    <w:p>
+      <w:pPr>
+        <w:spacing w:after="0" w:line="240" w:lineRule="auto"/>
+      </w:pPr>
+      <w:proofErr w:type="spellStart"/>
+      <w:r>
+        <w:t>fa_table</w:t>
+      </w:r>
+      <w:proofErr w:type="spellEnd"/>
+      <w:r>
+        <w:t>(m2_3, 0.4) %&gt;% flex("ML EFA 3 Factor Solution")</w:t>
+      </w:r>
+    </w:p>
+    <w:p>
+      <w:pPr>
+        <w:spacing w:after="0" w:line="240" w:lineRule="auto"/>
+      </w:pPr>
+      <w:proofErr w:type="spellStart"/>
+      <w:r>
+        <w:t>fa_table</w:t>
+      </w:r>
+      <w:proofErr w:type="spellEnd"/>
+      <w:r>
+        <w:t>(m2_4, 0.4) %&gt;% flex("ML EFA 4 Factor Solution")</w:t>
+      </w:r>
     </w:p>
     <w:sectPr>
       <w:pgSz w:w="12240" w:h="15840"/>
-      <w:pgMar w:top="1440" w:right="1440" w:bottom="1440" w:left="1440" w:header="720" w:footer="720" w:gutter="0"/>
+      <w:pgMar w:top="720" w:right="720" w:bottom="720" w:left="720" w:header="720" w:footer="720" w:gutter="0"/>
       <w:cols w:space="720"/>
       <w:docGrid w:linePitch="360"/>
     </w:sectPr>
   </w:body>
 </w:document>
+</file>
+
+<file path=word/comments.xml><?xml version="1.0" encoding="utf-8"?>
+<w:comments xmlns:wpc="http://schemas.microsoft.com/office/word/2010/wordprocessingCanvas" xmlns:cx="http://schemas.microsoft.com/office/drawing/2014/chartex" xmlns:cx1="http://schemas.microsoft.com/office/drawing/2015/9/8/chartex" xmlns:cx2="http://schemas.microsoft.com/office/drawing/2015/10/21/chartex" xmlns:cx3="http://schemas.microsoft.com/office/drawing/2016/5/9/chartex" xmlns:cx4="http://schemas.microsoft.com/office/drawing/2016/5/10/chartex" xmlns:cx5="http://schemas.microsoft.com/office/drawing/2016/5/11/chartex" xmlns:cx6="http://schemas.microsoft.com/office/drawing/2016/5/12/chartex" xmlns:cx7="http://schemas.microsoft.com/office/drawing/2016/5/13/chartex" xmlns:cx8="http://schemas.microsoft.com/office/drawing/2016/5/14/chartex" xmlns:mc="http://schemas.openxmlformats.org/markup-compatibility/2006" xmlns:aink="http://schemas.microsoft.com/office/drawing/2016/ink" xmlns:am3d="http://schemas.microsoft.com/office/drawing/2017/model3d" xmlns:o="urn:schemas-microsoft-com:office:office" xmlns:r="http://schemas.openxmlformats.org/officeDocument/2006/relationships" xmlns:m="http://schemas.openxmlformats.org/officeDocument/2006/math" xmlns:v="urn:schemas-microsoft-com:vml" xmlns:wp14="http://schemas.microsoft.com/office/word/2010/wordprocessingDrawing" xmlns:wp="http://schemas.openxmlformats.org/drawingml/2006/wordprocessingDrawing" xmlns:w10="urn:schemas-microsoft-com:office:word" xmlns:w="http://schemas.openxmlformats.org/wordprocessingml/2006/main" xmlns:w14="http://schemas.microsoft.com/office/word/2010/wordml" xmlns:w15="http://schemas.microsoft.com/office/word/2012/wordml" xmlns:w16cex="http://schemas.microsoft.com/office/word/2018/wordml/cex" xmlns:w16cid="http://schemas.microsoft.com/office/word/2016/wordml/cid" xmlns:w16="http://schemas.microsoft.com/office/word/2018/wordml" xmlns:w16se="http://schemas.microsoft.com/office/word/2015/wordml/symex" xmlns:wpg="http://schemas.microsoft.com/office/word/2010/wordprocessingGroup" xmlns:wpi="http://schemas.microsoft.com/office/word/2010/wordprocessingInk" xmlns:wne="http://schemas.microsoft.com/office/word/2006/wordml" xmlns:wps="http://schemas.microsoft.com/office/word/2010/wordprocessingShape" mc:Ignorable="w14 w15 w16se w16cid w16 w16cex wp14">
+  <w:comment w:id="0" w:author="Goodwin, Gordon" w:date="2021-11-19T16:35:00Z" w:initials="GG">
+    <w:p>
+      <w:pPr>
+        <w:pStyle w:val="CommentText"/>
+      </w:pPr>
+      <w:r>
+        <w:rPr>
+          <w:rStyle w:val="CommentReference"/>
+        </w:rPr>
+        <w:annotationRef/>
+      </w:r>
+      <w:r>
+        <w:t>This is the same article I used last time but it uses cluster analysis and logistic regression. I changed my summary about the appropriateness to also include cluster analysis, not just logistic regression.</w:t>
+      </w:r>
+    </w:p>
+  </w:comment>
+</w:comments>
+</file>
+
+<file path=word/commentsExtended.xml><?xml version="1.0" encoding="utf-8"?>
+<w15:commentsEx xmlns:wpc="http://schemas.microsoft.com/office/word/2010/wordprocessingCanvas" xmlns:cx="http://schemas.microsoft.com/office/drawing/2014/chartex" xmlns:cx1="http://schemas.microsoft.com/office/drawing/2015/9/8/chartex" xmlns:cx2="http://schemas.microsoft.com/office/drawing/2015/10/21/chartex" xmlns:cx3="http://schemas.microsoft.com/office/drawing/2016/5/9/chartex" xmlns:cx4="http://schemas.microsoft.com/office/drawing/2016/5/10/chartex" xmlns:cx5="http://schemas.microsoft.com/office/drawing/2016/5/11/chartex" xmlns:cx6="http://schemas.microsoft.com/office/drawing/2016/5/12/chartex" xmlns:cx7="http://schemas.microsoft.com/office/drawing/2016/5/13/chartex" xmlns:cx8="http://schemas.microsoft.com/office/drawing/2016/5/14/chartex" xmlns:mc="http://schemas.openxmlformats.org/markup-compatibility/2006" xmlns:aink="http://schemas.microsoft.com/office/drawing/2016/ink" xmlns:am3d="http://schemas.microsoft.com/office/drawing/2017/model3d" xmlns:o="urn:schemas-microsoft-com:office:office" xmlns:r="http://schemas.openxmlformats.org/officeDocument/2006/relationships" xmlns:m="http://schemas.openxmlformats.org/officeDocument/2006/math" xmlns:v="urn:schemas-microsoft-com:vml" xmlns:wp14="http://schemas.microsoft.com/office/word/2010/wordprocessingDrawing" xmlns:wp="http://schemas.openxmlformats.org/drawingml/2006/wordprocessingDrawing" xmlns:w10="urn:schemas-microsoft-com:office:word" xmlns:w="http://schemas.openxmlformats.org/wordprocessingml/2006/main" xmlns:w14="http://schemas.microsoft.com/office/word/2010/wordml" xmlns:w15="http://schemas.microsoft.com/office/word/2012/wordml" xmlns:w16cex="http://schemas.microsoft.com/office/word/2018/wordml/cex" xmlns:w16cid="http://schemas.microsoft.com/office/word/2016/wordml/cid" xmlns:w16="http://schemas.microsoft.com/office/word/2018/wordml" xmlns:w16se="http://schemas.microsoft.com/office/word/2015/wordml/symex" xmlns:wpg="http://schemas.microsoft.com/office/word/2010/wordprocessingGroup" xmlns:wpi="http://schemas.microsoft.com/office/word/2010/wordprocessingInk" xmlns:wne="http://schemas.microsoft.com/office/word/2006/wordml" xmlns:wps="http://schemas.microsoft.com/office/word/2010/wordprocessingShape" mc:Ignorable="w14 w15 w16se w16cid w16 w16cex wp14">
+  <w15:commentEx w15:paraId="3700BEFC" w15:done="0"/>
+</w15:commentsEx>
+</file>
+
+<file path=word/commentsExtensible.xml><?xml version="1.0" encoding="utf-8"?>
+<w16cex:commentsExtensible xmlns:wpc="http://schemas.microsoft.com/office/word/2010/wordprocessingCanvas" xmlns:cx="http://schemas.microsoft.com/office/drawing/2014/chartex" xmlns:cx1="http://schemas.microsoft.com/office/drawing/2015/9/8/chartex" xmlns:cx2="http://schemas.microsoft.com/office/drawing/2015/10/21/chartex" xmlns:cx3="http://schemas.microsoft.com/office/drawing/2016/5/9/chartex" xmlns:cx4="http://schemas.microsoft.com/office/drawing/2016/5/10/chartex" xmlns:cx5="http://schemas.microsoft.com/office/drawing/2016/5/11/chartex" xmlns:cx6="http://schemas.microsoft.com/office/drawing/2016/5/12/chartex" xmlns:cx7="http://schemas.microsoft.com/office/drawing/2016/5/13/chartex" xmlns:cx8="http://schemas.microsoft.com/office/drawing/2016/5/14/chartex" xmlns:mc="http://schemas.openxmlformats.org/markup-compatibility/2006" xmlns:aink="http://schemas.microsoft.com/office/drawing/2016/ink" xmlns:am3d="http://schemas.microsoft.com/office/drawing/2017/model3d" xmlns:o="urn:schemas-microsoft-com:office:office" xmlns:r="http://schemas.openxmlformats.org/officeDocument/2006/relationships" xmlns:m="http://schemas.openxmlformats.org/officeDocument/2006/math" xmlns:v="urn:schemas-microsoft-com:vml" xmlns:wp14="http://schemas.microsoft.com/office/word/2010/wordprocessingDrawing" xmlns:wp="http://schemas.openxmlformats.org/drawingml/2006/wordprocessingDrawing" xmlns:w10="urn:schemas-microsoft-com:office:word" xmlns:w="http://schemas.openxmlformats.org/wordprocessingml/2006/main" xmlns:w14="http://schemas.microsoft.com/office/word/2010/wordml" xmlns:w15="http://schemas.microsoft.com/office/word/2012/wordml" xmlns:w16cex="http://schemas.microsoft.com/office/word/2018/wordml/cex" xmlns:w16cid="http://schemas.microsoft.com/office/word/2016/wordml/cid" xmlns:w16="http://schemas.microsoft.com/office/word/2018/wordml" xmlns:w16se="http://schemas.microsoft.com/office/word/2015/wordml/symex" xmlns:wpg="http://schemas.microsoft.com/office/word/2010/wordprocessingGroup" xmlns:wpi="http://schemas.microsoft.com/office/word/2010/wordprocessingInk" xmlns:wne="http://schemas.microsoft.com/office/word/2006/wordml" xmlns:wps="http://schemas.microsoft.com/office/word/2010/wordprocessingShape" mc:Ignorable="w14 w15 w16se w16cid w16 w16cex wp14">
+  <w16cex:commentExtensible w16cex:durableId="254250EB" w16cex:dateUtc="2021-11-19T21:35:00Z"/>
+</w16cex:commentsExtensible>
+</file>
+
+<file path=word/commentsIds.xml><?xml version="1.0" encoding="utf-8"?>
+<w16cid:commentsIds xmlns:wpc="http://schemas.microsoft.com/office/word/2010/wordprocessingCanvas" xmlns:cx="http://schemas.microsoft.com/office/drawing/2014/chartex" xmlns:cx1="http://schemas.microsoft.com/office/drawing/2015/9/8/chartex" xmlns:cx2="http://schemas.microsoft.com/office/drawing/2015/10/21/chartex" xmlns:cx3="http://schemas.microsoft.com/office/drawing/2016/5/9/chartex" xmlns:cx4="http://schemas.microsoft.com/office/drawing/2016/5/10/chartex" xmlns:cx5="http://schemas.microsoft.com/office/drawing/2016/5/11/chartex" xmlns:cx6="http://schemas.microsoft.com/office/drawing/2016/5/12/chartex" xmlns:cx7="http://schemas.microsoft.com/office/drawing/2016/5/13/chartex" xmlns:cx8="http://schemas.microsoft.com/office/drawing/2016/5/14/chartex" xmlns:mc="http://schemas.openxmlformats.org/markup-compatibility/2006" xmlns:aink="http://schemas.microsoft.com/office/drawing/2016/ink" xmlns:am3d="http://schemas.microsoft.com/office/drawing/2017/model3d" xmlns:o="urn:schemas-microsoft-com:office:office" xmlns:r="http://schemas.openxmlformats.org/officeDocument/2006/relationships" xmlns:m="http://schemas.openxmlformats.org/officeDocument/2006/math" xmlns:v="urn:schemas-microsoft-com:vml" xmlns:wp14="http://schemas.microsoft.com/office/word/2010/wordprocessingDrawing" xmlns:wp="http://schemas.openxmlformats.org/drawingml/2006/wordprocessingDrawing" xmlns:w10="urn:schemas-microsoft-com:office:word" xmlns:w="http://schemas.openxmlformats.org/wordprocessingml/2006/main" xmlns:w14="http://schemas.microsoft.com/office/word/2010/wordml" xmlns:w15="http://schemas.microsoft.com/office/word/2012/wordml" xmlns:w16cex="http://schemas.microsoft.com/office/word/2018/wordml/cex" xmlns:w16cid="http://schemas.microsoft.com/office/word/2016/wordml/cid" xmlns:w16="http://schemas.microsoft.com/office/word/2018/wordml" xmlns:w16se="http://schemas.microsoft.com/office/word/2015/wordml/symex" xmlns:wpg="http://schemas.microsoft.com/office/word/2010/wordprocessingGroup" xmlns:wpi="http://schemas.microsoft.com/office/word/2010/wordprocessingInk" xmlns:wne="http://schemas.microsoft.com/office/word/2006/wordml" xmlns:wps="http://schemas.microsoft.com/office/word/2010/wordprocessingShape" mc:Ignorable="w14 w15 w16se w16cid w16 w16cex wp14">
+  <w16cid:commentId w16cid:paraId="3700BEFC" w16cid:durableId="254250EB"/>
+</w16cid:commentsIds>
 </file>
 
 <file path=word/numbering.xml><?xml version="1.0" encoding="utf-8"?>
@@ -5161,6 +8557,14 @@
     <w:abstractNumId w:val="5"/>
   </w:num>
 </w:numbering>
+</file>
+
+<file path=word/people.xml><?xml version="1.0" encoding="utf-8"?>
+<w15:people xmlns:wpc="http://schemas.microsoft.com/office/word/2010/wordprocessingCanvas" xmlns:cx="http://schemas.microsoft.com/office/drawing/2014/chartex" xmlns:cx1="http://schemas.microsoft.com/office/drawing/2015/9/8/chartex" xmlns:cx2="http://schemas.microsoft.com/office/drawing/2015/10/21/chartex" xmlns:cx3="http://schemas.microsoft.com/office/drawing/2016/5/9/chartex" xmlns:cx4="http://schemas.microsoft.com/office/drawing/2016/5/10/chartex" xmlns:cx5="http://schemas.microsoft.com/office/drawing/2016/5/11/chartex" xmlns:cx6="http://schemas.microsoft.com/office/drawing/2016/5/12/chartex" xmlns:cx7="http://schemas.microsoft.com/office/drawing/2016/5/13/chartex" xmlns:cx8="http://schemas.microsoft.com/office/drawing/2016/5/14/chartex" xmlns:mc="http://schemas.openxmlformats.org/markup-compatibility/2006" xmlns:aink="http://schemas.microsoft.com/office/drawing/2016/ink" xmlns:am3d="http://schemas.microsoft.com/office/drawing/2017/model3d" xmlns:o="urn:schemas-microsoft-com:office:office" xmlns:r="http://schemas.openxmlformats.org/officeDocument/2006/relationships" xmlns:m="http://schemas.openxmlformats.org/officeDocument/2006/math" xmlns:v="urn:schemas-microsoft-com:vml" xmlns:wp14="http://schemas.microsoft.com/office/word/2010/wordprocessingDrawing" xmlns:wp="http://schemas.openxmlformats.org/drawingml/2006/wordprocessingDrawing" xmlns:w10="urn:schemas-microsoft-com:office:word" xmlns:w="http://schemas.openxmlformats.org/wordprocessingml/2006/main" xmlns:w14="http://schemas.microsoft.com/office/word/2010/wordml" xmlns:w15="http://schemas.microsoft.com/office/word/2012/wordml" xmlns:w16cex="http://schemas.microsoft.com/office/word/2018/wordml/cex" xmlns:w16cid="http://schemas.microsoft.com/office/word/2016/wordml/cid" xmlns:w16="http://schemas.microsoft.com/office/word/2018/wordml" xmlns:w16se="http://schemas.microsoft.com/office/word/2015/wordml/symex" xmlns:wpg="http://schemas.microsoft.com/office/word/2010/wordprocessingGroup" xmlns:wpi="http://schemas.microsoft.com/office/word/2010/wordprocessingInk" xmlns:wne="http://schemas.microsoft.com/office/word/2006/wordml" xmlns:wps="http://schemas.microsoft.com/office/word/2010/wordprocessingShape" mc:Ignorable="w14 w15 w16se w16cid w16 w16cex wp14">
+  <w15:person w15:author="Goodwin, Gordon">
+    <w15:presenceInfo w15:providerId="None" w15:userId="Goodwin, Gordon"/>
+  </w15:person>
+</w15:people>
 </file>
 
 <file path=word/styles.xml><?xml version="1.0" encoding="utf-8"?>
@@ -5667,6 +9071,86 @@
       <w:color w:val="000000"/>
     </w:rPr>
   </w:style>
+  <w:style w:type="character" w:styleId="UnresolvedMention">
+    <w:name w:val="Unresolved Mention"/>
+    <w:basedOn w:val="DefaultParagraphFont"/>
+    <w:uiPriority w:val="99"/>
+    <w:semiHidden/>
+    <w:unhideWhenUsed/>
+    <w:rsid w:val="00100B41"/>
+    <w:rPr>
+      <w:color w:val="605E5C"/>
+      <w:shd w:val="clear" w:color="auto" w:fill="E1DFDD"/>
+    </w:rPr>
+  </w:style>
+  <w:style w:type="character" w:styleId="CommentReference">
+    <w:name w:val="annotation reference"/>
+    <w:basedOn w:val="DefaultParagraphFont"/>
+    <w:uiPriority w:val="99"/>
+    <w:semiHidden/>
+    <w:unhideWhenUsed/>
+    <w:rsid w:val="005D39EA"/>
+    <w:rPr>
+      <w:sz w:val="16"/>
+      <w:szCs w:val="16"/>
+    </w:rPr>
+  </w:style>
+  <w:style w:type="paragraph" w:styleId="CommentText">
+    <w:name w:val="annotation text"/>
+    <w:basedOn w:val="Normal"/>
+    <w:link w:val="CommentTextChar"/>
+    <w:uiPriority w:val="99"/>
+    <w:semiHidden/>
+    <w:unhideWhenUsed/>
+    <w:rsid w:val="005D39EA"/>
+    <w:pPr>
+      <w:spacing w:line="240" w:lineRule="auto"/>
+    </w:pPr>
+    <w:rPr>
+      <w:sz w:val="20"/>
+      <w:szCs w:val="20"/>
+    </w:rPr>
+  </w:style>
+  <w:style w:type="character" w:customStyle="1" w:styleId="CommentTextChar">
+    <w:name w:val="Comment Text Char"/>
+    <w:basedOn w:val="DefaultParagraphFont"/>
+    <w:link w:val="CommentText"/>
+    <w:uiPriority w:val="99"/>
+    <w:semiHidden/>
+    <w:rsid w:val="005D39EA"/>
+    <w:rPr>
+      <w:sz w:val="20"/>
+      <w:szCs w:val="20"/>
+    </w:rPr>
+  </w:style>
+  <w:style w:type="paragraph" w:styleId="CommentSubject">
+    <w:name w:val="annotation subject"/>
+    <w:basedOn w:val="CommentText"/>
+    <w:next w:val="CommentText"/>
+    <w:link w:val="CommentSubjectChar"/>
+    <w:uiPriority w:val="99"/>
+    <w:semiHidden/>
+    <w:unhideWhenUsed/>
+    <w:rsid w:val="005D39EA"/>
+    <w:rPr>
+      <w:b/>
+      <w:bCs/>
+    </w:rPr>
+  </w:style>
+  <w:style w:type="character" w:customStyle="1" w:styleId="CommentSubjectChar">
+    <w:name w:val="Comment Subject Char"/>
+    <w:basedOn w:val="CommentTextChar"/>
+    <w:link w:val="CommentSubject"/>
+    <w:uiPriority w:val="99"/>
+    <w:semiHidden/>
+    <w:rsid w:val="005D39EA"/>
+    <w:rPr>
+      <w:b/>
+      <w:bCs/>
+      <w:sz w:val="20"/>
+      <w:szCs w:val="20"/>
+    </w:rPr>
+  </w:style>
 </w:styles>
 </file>
 
